--- a/Proyecto Integrador/Documentos Finales/009 - Plan de Gestion de Riesgos.docx
+++ b/Proyecto Integrador/Documentos Finales/009 - Plan de Gestion de Riesgos.docx
@@ -5361,7 +5361,7 @@
         <w:pict>
           <v:rect id="_x0000_s1034" style="position:absolute;left:0;text-align:left;margin-left:318.1pt;margin-top:10.9pt;width:33pt;height:120pt;z-index:251664384" strokecolor="#4f81bd" strokeweight="2.5pt">
             <v:shadow color="#868686"/>
-            <v:textbox style="layout-flow:vertical">
+            <v:textbox style="layout-flow:vertical;mso-next-textbox:#_x0000_s1034">
               <w:txbxContent>
                 <w:p>
                   <w:pPr>
@@ -5392,7 +5392,7 @@
         <w:pict>
           <v:rect id="_x0000_s1030" style="position:absolute;left:0;text-align:left;margin-left:179.1pt;margin-top:10.9pt;width:118pt;height:30pt;z-index:251660288" fillcolor="white [3201]" strokecolor="#4f81bd [3204]" strokeweight="2.5pt">
             <v:shadow color="#868686"/>
-            <v:textbox>
+            <v:textbox style="mso-next-textbox:#_x0000_s1030">
               <w:txbxContent>
                 <w:p>
                   <w:pPr>
@@ -5468,7 +5468,7 @@
         <w:pict>
           <v:rect id="_x0000_s1032" style="position:absolute;left:0;text-align:left;margin-left:179.1pt;margin-top:17.4pt;width:118pt;height:30pt;z-index:251662336" fillcolor="white [3201]" strokecolor="#4f81bd [3204]" strokeweight="2.5pt">
             <v:shadow color="#868686"/>
-            <v:textbox>
+            <v:textbox style="mso-next-textbox:#_x0000_s1032">
               <w:txbxContent>
                 <w:p>
                   <w:pPr>
@@ -5560,7 +5560,7 @@
         <w:pict>
           <v:rect id="_x0000_s1033" style="position:absolute;left:0;text-align:left;margin-left:179.1pt;margin-top:7.75pt;width:118pt;height:30pt;z-index:251663360" fillcolor="white [3201]" strokecolor="#4f81bd [3204]" strokeweight="2.5pt">
             <v:shadow color="#868686"/>
-            <v:textbox>
+            <v:textbox style="mso-next-textbox:#_x0000_s1033">
               <w:txbxContent>
                 <w:p>
                   <w:pPr>
@@ -5573,19 +5573,7 @@
                     <w:rPr>
                       <w:lang w:val="es-AR"/>
                     </w:rPr>
-                    <w:t>Evaluar</w:t>
-                  </w:r>
-                  <w:r>
-                    <w:rPr>
-                      <w:lang w:val="es-AR"/>
-                    </w:rPr>
-                    <w:t xml:space="preserve"> y Tratar R</w:t>
-                  </w:r>
-                  <w:r>
-                    <w:rPr>
-                      <w:lang w:val="es-AR"/>
-                    </w:rPr>
-                    <w:t>iesgos</w:t>
+                    <w:t>Evaluar y Tratar Riesgos</w:t>
                   </w:r>
                 </w:p>
               </w:txbxContent>
@@ -11925,7 +11913,7 @@
               <w:bottom w:val="single" w:sz="4" w:space="0" w:color="auto"/>
               <w:right w:val="single" w:sz="4" w:space="0" w:color="auto"/>
             </w:tcBorders>
-            <w:shd w:val="clear" w:color="9BBB59" w:fill="9BBB59"/>
+            <w:shd w:val="clear" w:color="auto" w:fill="C6D9F1" w:themeFill="text2" w:themeFillTint="33"/>
             <w:vAlign w:val="center"/>
             <w:hideMark/>
           </w:tcPr>
@@ -11961,7 +11949,7 @@
               <w:bottom w:val="single" w:sz="4" w:space="0" w:color="auto"/>
               <w:right w:val="single" w:sz="4" w:space="0" w:color="auto"/>
             </w:tcBorders>
-            <w:shd w:val="clear" w:color="9BBB59" w:fill="9BBB59"/>
+            <w:shd w:val="clear" w:color="auto" w:fill="C6D9F1" w:themeFill="text2" w:themeFillTint="33"/>
             <w:vAlign w:val="center"/>
             <w:hideMark/>
           </w:tcPr>
@@ -11997,7 +11985,7 @@
               <w:bottom w:val="single" w:sz="4" w:space="0" w:color="auto"/>
               <w:right w:val="single" w:sz="4" w:space="0" w:color="auto"/>
             </w:tcBorders>
-            <w:shd w:val="clear" w:color="9BBB59" w:fill="9BBB59"/>
+            <w:shd w:val="clear" w:color="auto" w:fill="C6D9F1" w:themeFill="text2" w:themeFillTint="33"/>
             <w:vAlign w:val="center"/>
             <w:hideMark/>
           </w:tcPr>
@@ -12033,7 +12021,7 @@
               <w:bottom w:val="single" w:sz="4" w:space="0" w:color="auto"/>
               <w:right w:val="single" w:sz="4" w:space="0" w:color="auto"/>
             </w:tcBorders>
-            <w:shd w:val="clear" w:color="9BBB59" w:fill="9BBB59"/>
+            <w:shd w:val="clear" w:color="auto" w:fill="C6D9F1" w:themeFill="text2" w:themeFillTint="33"/>
             <w:vAlign w:val="center"/>
             <w:hideMark/>
           </w:tcPr>
@@ -12069,7 +12057,7 @@
               <w:bottom w:val="single" w:sz="4" w:space="0" w:color="auto"/>
               <w:right w:val="single" w:sz="4" w:space="0" w:color="auto"/>
             </w:tcBorders>
-            <w:shd w:val="clear" w:color="9BBB59" w:fill="9BBB59"/>
+            <w:shd w:val="clear" w:color="auto" w:fill="C6D9F1" w:themeFill="text2" w:themeFillTint="33"/>
             <w:vAlign w:val="center"/>
             <w:hideMark/>
           </w:tcPr>
@@ -12105,7 +12093,7 @@
               <w:bottom w:val="single" w:sz="4" w:space="0" w:color="auto"/>
               <w:right w:val="single" w:sz="4" w:space="0" w:color="auto"/>
             </w:tcBorders>
-            <w:shd w:val="clear" w:color="9BBB59" w:fill="9BBB59"/>
+            <w:shd w:val="clear" w:color="auto" w:fill="C6D9F1" w:themeFill="text2" w:themeFillTint="33"/>
             <w:vAlign w:val="center"/>
             <w:hideMark/>
           </w:tcPr>
@@ -13182,7 +13170,7 @@
     </w:p>
     <w:tbl>
       <w:tblPr>
-        <w:tblW w:w="9803" w:type="dxa"/>
+        <w:tblW w:w="9806" w:type="dxa"/>
         <w:tblInd w:w="-28" w:type="dxa"/>
         <w:tblCellMar>
           <w:left w:w="70" w:type="dxa"/>
@@ -13191,27 +13179,29 @@
         <w:tblLook w:val="04A0"/>
       </w:tblPr>
       <w:tblGrid>
-        <w:gridCol w:w="1284"/>
-        <w:gridCol w:w="1627"/>
-        <w:gridCol w:w="2574"/>
-        <w:gridCol w:w="1559"/>
-        <w:gridCol w:w="1276"/>
-        <w:gridCol w:w="1483"/>
+        <w:gridCol w:w="1219"/>
+        <w:gridCol w:w="394"/>
+        <w:gridCol w:w="1740"/>
+        <w:gridCol w:w="1601"/>
+        <w:gridCol w:w="857"/>
+        <w:gridCol w:w="1611"/>
+        <w:gridCol w:w="1044"/>
+        <w:gridCol w:w="1340"/>
       </w:tblGrid>
       <w:tr>
         <w:trPr>
-          <w:trHeight w:val="300"/>
+          <w:trHeight w:val="139"/>
         </w:trPr>
         <w:tc>
           <w:tcPr>
-            <w:tcW w:w="1284" w:type="dxa"/>
+            <w:tcW w:w="1219" w:type="dxa"/>
             <w:tcBorders>
               <w:top w:val="single" w:sz="4" w:space="0" w:color="auto"/>
               <w:left w:val="single" w:sz="4" w:space="0" w:color="auto"/>
               <w:bottom w:val="single" w:sz="4" w:space="0" w:color="auto"/>
               <w:right w:val="single" w:sz="4" w:space="0" w:color="auto"/>
             </w:tcBorders>
-            <w:shd w:val="clear" w:color="9BBB59" w:fill="9BBB59"/>
+            <w:shd w:val="clear" w:color="auto" w:fill="C6D9F1" w:themeFill="text2" w:themeFillTint="33"/>
             <w:vAlign w:val="center"/>
             <w:hideMark/>
           </w:tcPr>
@@ -13240,14 +13230,14 @@
         </w:tc>
         <w:tc>
           <w:tcPr>
-            <w:tcW w:w="1627" w:type="dxa"/>
+            <w:tcW w:w="394" w:type="dxa"/>
             <w:tcBorders>
               <w:top w:val="single" w:sz="4" w:space="0" w:color="auto"/>
               <w:left w:val="nil"/>
               <w:bottom w:val="single" w:sz="4" w:space="0" w:color="auto"/>
               <w:right w:val="single" w:sz="4" w:space="0" w:color="auto"/>
             </w:tcBorders>
-            <w:shd w:val="clear" w:color="9BBB59" w:fill="9BBB59"/>
+            <w:shd w:val="clear" w:color="auto" w:fill="C6D9F1" w:themeFill="text2" w:themeFillTint="33"/>
             <w:vAlign w:val="center"/>
             <w:hideMark/>
           </w:tcPr>
@@ -13270,20 +13260,20 @@
                 <w:smallCaps/>
                 <w:szCs w:val="20"/>
               </w:rPr>
-              <w:t>identificador</w:t>
-            </w:r>
-          </w:p>
-        </w:tc>
-        <w:tc>
-          <w:tcPr>
-            <w:tcW w:w="2574" w:type="dxa"/>
+              <w:t>id</w:t>
+            </w:r>
+          </w:p>
+        </w:tc>
+        <w:tc>
+          <w:tcPr>
+            <w:tcW w:w="1740" w:type="dxa"/>
             <w:tcBorders>
               <w:top w:val="single" w:sz="4" w:space="0" w:color="auto"/>
               <w:left w:val="nil"/>
               <w:bottom w:val="single" w:sz="4" w:space="0" w:color="auto"/>
               <w:right w:val="single" w:sz="4" w:space="0" w:color="auto"/>
             </w:tcBorders>
-            <w:shd w:val="clear" w:color="9BBB59" w:fill="9BBB59"/>
+            <w:shd w:val="clear" w:color="auto" w:fill="C6D9F1" w:themeFill="text2" w:themeFillTint="33"/>
             <w:vAlign w:val="center"/>
             <w:hideMark/>
           </w:tcPr>
@@ -13312,16 +13302,14 @@
         </w:tc>
         <w:tc>
           <w:tcPr>
-            <w:tcW w:w="1559" w:type="dxa"/>
+            <w:tcW w:w="1601" w:type="dxa"/>
             <w:tcBorders>
               <w:top w:val="single" w:sz="4" w:space="0" w:color="auto"/>
               <w:left w:val="nil"/>
               <w:bottom w:val="single" w:sz="4" w:space="0" w:color="auto"/>
               <w:right w:val="single" w:sz="4" w:space="0" w:color="auto"/>
             </w:tcBorders>
-            <w:shd w:val="clear" w:color="9BBB59" w:fill="9BBB59"/>
-            <w:vAlign w:val="center"/>
-            <w:hideMark/>
+            <w:shd w:val="clear" w:color="auto" w:fill="C6D9F1" w:themeFill="text2" w:themeFillTint="33"/>
           </w:tcPr>
           <w:p>
             <w:pPr>
@@ -13342,20 +13330,90 @@
                 <w:smallCaps/>
                 <w:szCs w:val="20"/>
               </w:rPr>
+              <w:t>Disparador</w:t>
+            </w:r>
+          </w:p>
+        </w:tc>
+        <w:tc>
+          <w:tcPr>
+            <w:tcW w:w="857" w:type="dxa"/>
+            <w:tcBorders>
+              <w:top w:val="single" w:sz="4" w:space="0" w:color="auto"/>
+              <w:left w:val="single" w:sz="4" w:space="0" w:color="auto"/>
+              <w:bottom w:val="single" w:sz="4" w:space="0" w:color="auto"/>
+              <w:right w:val="single" w:sz="4" w:space="0" w:color="auto"/>
+            </w:tcBorders>
+            <w:shd w:val="clear" w:color="auto" w:fill="C6D9F1" w:themeFill="text2" w:themeFillTint="33"/>
+          </w:tcPr>
+          <w:p>
+            <w:pPr>
+              <w:pStyle w:val="Sangradetextonormal"/>
+              <w:ind w:left="0"/>
+              <w:jc w:val="both"/>
+              <w:rPr>
+                <w:rFonts w:ascii="Verdana" w:hAnsi="Verdana"/>
+                <w:bCs w:val="0"/>
+                <w:smallCaps/>
+                <w:szCs w:val="20"/>
+              </w:rPr>
+            </w:pPr>
+            <w:r>
+              <w:rPr>
+                <w:rFonts w:ascii="Verdana" w:hAnsi="Verdana"/>
+                <w:bCs w:val="0"/>
+                <w:smallCaps/>
+                <w:szCs w:val="20"/>
+              </w:rPr>
+              <w:t>Causa</w:t>
+            </w:r>
+          </w:p>
+        </w:tc>
+        <w:tc>
+          <w:tcPr>
+            <w:tcW w:w="1611" w:type="dxa"/>
+            <w:tcBorders>
+              <w:top w:val="single" w:sz="4" w:space="0" w:color="auto"/>
+              <w:left w:val="single" w:sz="4" w:space="0" w:color="auto"/>
+              <w:bottom w:val="single" w:sz="4" w:space="0" w:color="auto"/>
+              <w:right w:val="single" w:sz="4" w:space="0" w:color="auto"/>
+            </w:tcBorders>
+            <w:shd w:val="clear" w:color="auto" w:fill="C6D9F1" w:themeFill="text2" w:themeFillTint="33"/>
+            <w:vAlign w:val="center"/>
+            <w:hideMark/>
+          </w:tcPr>
+          <w:p>
+            <w:pPr>
+              <w:pStyle w:val="Sangradetextonormal"/>
+              <w:ind w:left="0"/>
+              <w:jc w:val="both"/>
+              <w:rPr>
+                <w:rFonts w:ascii="Verdana" w:hAnsi="Verdana"/>
+                <w:bCs w:val="0"/>
+                <w:smallCaps/>
+                <w:szCs w:val="20"/>
+              </w:rPr>
+            </w:pPr>
+            <w:r>
+              <w:rPr>
+                <w:rFonts w:ascii="Verdana" w:hAnsi="Verdana"/>
+                <w:bCs w:val="0"/>
+                <w:smallCaps/>
+                <w:szCs w:val="20"/>
+              </w:rPr>
               <w:t>probabilidad</w:t>
             </w:r>
           </w:p>
         </w:tc>
         <w:tc>
           <w:tcPr>
-            <w:tcW w:w="1276" w:type="dxa"/>
+            <w:tcW w:w="1044" w:type="dxa"/>
             <w:tcBorders>
               <w:top w:val="single" w:sz="4" w:space="0" w:color="auto"/>
               <w:left w:val="nil"/>
               <w:bottom w:val="single" w:sz="4" w:space="0" w:color="auto"/>
               <w:right w:val="single" w:sz="4" w:space="0" w:color="auto"/>
             </w:tcBorders>
-            <w:shd w:val="clear" w:color="9BBB59" w:fill="9BBB59"/>
+            <w:shd w:val="clear" w:color="auto" w:fill="C6D9F1" w:themeFill="text2" w:themeFillTint="33"/>
             <w:vAlign w:val="center"/>
             <w:hideMark/>
           </w:tcPr>
@@ -13384,14 +13442,14 @@
         </w:tc>
         <w:tc>
           <w:tcPr>
-            <w:tcW w:w="1483" w:type="dxa"/>
+            <w:tcW w:w="1340" w:type="dxa"/>
             <w:tcBorders>
               <w:top w:val="single" w:sz="4" w:space="0" w:color="auto"/>
               <w:left w:val="nil"/>
               <w:bottom w:val="single" w:sz="4" w:space="0" w:color="auto"/>
               <w:right w:val="single" w:sz="4" w:space="0" w:color="auto"/>
             </w:tcBorders>
-            <w:shd w:val="clear" w:color="9BBB59" w:fill="9BBB59"/>
+            <w:shd w:val="clear" w:color="auto" w:fill="C6D9F1" w:themeFill="text2" w:themeFillTint="33"/>
             <w:vAlign w:val="center"/>
             <w:hideMark/>
           </w:tcPr>
@@ -13425,7 +13483,7 @@
         </w:trPr>
         <w:tc>
           <w:tcPr>
-            <w:tcW w:w="1284" w:type="dxa"/>
+            <w:tcW w:w="1219" w:type="dxa"/>
             <w:tcBorders>
               <w:top w:val="nil"/>
               <w:left w:val="single" w:sz="4" w:space="0" w:color="auto"/>
@@ -13454,7 +13512,7 @@
         </w:tc>
         <w:tc>
           <w:tcPr>
-            <w:tcW w:w="1627" w:type="dxa"/>
+            <w:tcW w:w="394" w:type="dxa"/>
             <w:tcBorders>
               <w:top w:val="nil"/>
               <w:left w:val="nil"/>
@@ -13483,7 +13541,1459 @@
         </w:tc>
         <w:tc>
           <w:tcPr>
-            <w:tcW w:w="2574" w:type="dxa"/>
+            <w:tcW w:w="1740" w:type="dxa"/>
+            <w:tcBorders>
+              <w:top w:val="nil"/>
+              <w:left w:val="nil"/>
+              <w:bottom w:val="single" w:sz="4" w:space="0" w:color="auto"/>
+              <w:right w:val="single" w:sz="4" w:space="0" w:color="auto"/>
+            </w:tcBorders>
+            <w:shd w:val="clear" w:color="auto" w:fill="auto"/>
+            <w:vAlign w:val="bottom"/>
+            <w:hideMark/>
+          </w:tcPr>
+          <w:p>
+            <w:pPr>
+              <w:rPr>
+                <w:rFonts w:ascii="Calibri" w:hAnsi="Calibri" w:cs="Calibri"/>
+                <w:color w:val="000000"/>
+              </w:rPr>
+            </w:pPr>
+            <w:r>
+              <w:rPr>
+                <w:rFonts w:ascii="Calibri" w:hAnsi="Calibri" w:cs="Calibri"/>
+                <w:color w:val="000000"/>
+              </w:rPr>
+              <w:t> </w:t>
+            </w:r>
+          </w:p>
+        </w:tc>
+        <w:tc>
+          <w:tcPr>
+            <w:tcW w:w="1601" w:type="dxa"/>
+            <w:tcBorders>
+              <w:top w:val="single" w:sz="4" w:space="0" w:color="auto"/>
+              <w:left w:val="nil"/>
+              <w:bottom w:val="single" w:sz="4" w:space="0" w:color="auto"/>
+              <w:right w:val="single" w:sz="4" w:space="0" w:color="auto"/>
+            </w:tcBorders>
+          </w:tcPr>
+          <w:p>
+            <w:pPr>
+              <w:rPr>
+                <w:rFonts w:ascii="Calibri" w:hAnsi="Calibri" w:cs="Calibri"/>
+                <w:color w:val="000000"/>
+              </w:rPr>
+            </w:pPr>
+          </w:p>
+        </w:tc>
+        <w:tc>
+          <w:tcPr>
+            <w:tcW w:w="857" w:type="dxa"/>
+            <w:tcBorders>
+              <w:top w:val="single" w:sz="4" w:space="0" w:color="auto"/>
+              <w:left w:val="single" w:sz="4" w:space="0" w:color="auto"/>
+              <w:bottom w:val="single" w:sz="4" w:space="0" w:color="auto"/>
+              <w:right w:val="single" w:sz="4" w:space="0" w:color="auto"/>
+            </w:tcBorders>
+          </w:tcPr>
+          <w:p>
+            <w:pPr>
+              <w:rPr>
+                <w:rFonts w:ascii="Calibri" w:hAnsi="Calibri" w:cs="Calibri"/>
+                <w:color w:val="000000"/>
+              </w:rPr>
+            </w:pPr>
+          </w:p>
+        </w:tc>
+        <w:tc>
+          <w:tcPr>
+            <w:tcW w:w="1611" w:type="dxa"/>
+            <w:tcBorders>
+              <w:top w:val="single" w:sz="4" w:space="0" w:color="auto"/>
+              <w:left w:val="single" w:sz="4" w:space="0" w:color="auto"/>
+              <w:bottom w:val="single" w:sz="4" w:space="0" w:color="auto"/>
+              <w:right w:val="single" w:sz="4" w:space="0" w:color="auto"/>
+            </w:tcBorders>
+            <w:shd w:val="clear" w:color="auto" w:fill="auto"/>
+            <w:vAlign w:val="bottom"/>
+            <w:hideMark/>
+          </w:tcPr>
+          <w:p>
+            <w:pPr>
+              <w:rPr>
+                <w:rFonts w:ascii="Calibri" w:hAnsi="Calibri" w:cs="Calibri"/>
+                <w:color w:val="000000"/>
+              </w:rPr>
+            </w:pPr>
+            <w:r>
+              <w:rPr>
+                <w:rFonts w:ascii="Calibri" w:hAnsi="Calibri" w:cs="Calibri"/>
+                <w:color w:val="000000"/>
+              </w:rPr>
+              <w:t> </w:t>
+            </w:r>
+          </w:p>
+        </w:tc>
+        <w:tc>
+          <w:tcPr>
+            <w:tcW w:w="1044" w:type="dxa"/>
+            <w:tcBorders>
+              <w:top w:val="nil"/>
+              <w:left w:val="nil"/>
+              <w:bottom w:val="single" w:sz="4" w:space="0" w:color="auto"/>
+              <w:right w:val="single" w:sz="4" w:space="0" w:color="auto"/>
+            </w:tcBorders>
+            <w:shd w:val="clear" w:color="auto" w:fill="auto"/>
+            <w:vAlign w:val="bottom"/>
+            <w:hideMark/>
+          </w:tcPr>
+          <w:p>
+            <w:pPr>
+              <w:rPr>
+                <w:rFonts w:ascii="Calibri" w:hAnsi="Calibri" w:cs="Calibri"/>
+                <w:color w:val="000000"/>
+              </w:rPr>
+            </w:pPr>
+            <w:r>
+              <w:rPr>
+                <w:rFonts w:ascii="Calibri" w:hAnsi="Calibri" w:cs="Calibri"/>
+                <w:color w:val="000000"/>
+              </w:rPr>
+              <w:t> </w:t>
+            </w:r>
+          </w:p>
+        </w:tc>
+        <w:tc>
+          <w:tcPr>
+            <w:tcW w:w="1340" w:type="dxa"/>
+            <w:tcBorders>
+              <w:top w:val="nil"/>
+              <w:left w:val="nil"/>
+              <w:bottom w:val="single" w:sz="4" w:space="0" w:color="auto"/>
+              <w:right w:val="single" w:sz="4" w:space="0" w:color="auto"/>
+            </w:tcBorders>
+            <w:shd w:val="clear" w:color="auto" w:fill="auto"/>
+            <w:vAlign w:val="bottom"/>
+            <w:hideMark/>
+          </w:tcPr>
+          <w:p>
+            <w:pPr>
+              <w:rPr>
+                <w:rFonts w:ascii="Calibri" w:hAnsi="Calibri" w:cs="Calibri"/>
+                <w:color w:val="000000"/>
+              </w:rPr>
+            </w:pPr>
+            <w:r>
+              <w:rPr>
+                <w:rFonts w:ascii="Calibri" w:hAnsi="Calibri" w:cs="Calibri"/>
+                <w:color w:val="000000"/>
+              </w:rPr>
+              <w:t> </w:t>
+            </w:r>
+          </w:p>
+        </w:tc>
+      </w:tr>
+      <w:tr>
+        <w:trPr>
+          <w:trHeight w:val="225"/>
+        </w:trPr>
+        <w:tc>
+          <w:tcPr>
+            <w:tcW w:w="1219" w:type="dxa"/>
+            <w:tcBorders>
+              <w:top w:val="nil"/>
+              <w:left w:val="single" w:sz="4" w:space="0" w:color="auto"/>
+              <w:bottom w:val="single" w:sz="4" w:space="0" w:color="auto"/>
+              <w:right w:val="single" w:sz="4" w:space="0" w:color="auto"/>
+            </w:tcBorders>
+            <w:shd w:val="clear" w:color="auto" w:fill="auto"/>
+            <w:vAlign w:val="bottom"/>
+            <w:hideMark/>
+          </w:tcPr>
+          <w:p>
+            <w:pPr>
+              <w:rPr>
+                <w:rFonts w:ascii="Calibri" w:hAnsi="Calibri" w:cs="Calibri"/>
+                <w:color w:val="000000"/>
+              </w:rPr>
+            </w:pPr>
+            <w:r>
+              <w:rPr>
+                <w:rFonts w:ascii="Calibri" w:hAnsi="Calibri" w:cs="Calibri"/>
+                <w:color w:val="000000"/>
+              </w:rPr>
+              <w:t> </w:t>
+            </w:r>
+          </w:p>
+        </w:tc>
+        <w:tc>
+          <w:tcPr>
+            <w:tcW w:w="394" w:type="dxa"/>
+            <w:tcBorders>
+              <w:top w:val="nil"/>
+              <w:left w:val="nil"/>
+              <w:bottom w:val="single" w:sz="4" w:space="0" w:color="auto"/>
+              <w:right w:val="single" w:sz="4" w:space="0" w:color="auto"/>
+            </w:tcBorders>
+            <w:shd w:val="clear" w:color="auto" w:fill="auto"/>
+            <w:vAlign w:val="bottom"/>
+            <w:hideMark/>
+          </w:tcPr>
+          <w:p>
+            <w:pPr>
+              <w:rPr>
+                <w:rFonts w:ascii="Calibri" w:hAnsi="Calibri" w:cs="Calibri"/>
+                <w:color w:val="000000"/>
+              </w:rPr>
+            </w:pPr>
+            <w:r>
+              <w:rPr>
+                <w:rFonts w:ascii="Calibri" w:hAnsi="Calibri" w:cs="Calibri"/>
+                <w:color w:val="000000"/>
+              </w:rPr>
+              <w:t> </w:t>
+            </w:r>
+          </w:p>
+        </w:tc>
+        <w:tc>
+          <w:tcPr>
+            <w:tcW w:w="1740" w:type="dxa"/>
+            <w:tcBorders>
+              <w:top w:val="nil"/>
+              <w:left w:val="nil"/>
+              <w:bottom w:val="single" w:sz="4" w:space="0" w:color="auto"/>
+              <w:right w:val="single" w:sz="4" w:space="0" w:color="auto"/>
+            </w:tcBorders>
+            <w:shd w:val="clear" w:color="auto" w:fill="auto"/>
+            <w:vAlign w:val="bottom"/>
+            <w:hideMark/>
+          </w:tcPr>
+          <w:p>
+            <w:pPr>
+              <w:rPr>
+                <w:rFonts w:ascii="Calibri" w:hAnsi="Calibri" w:cs="Calibri"/>
+                <w:color w:val="000000"/>
+              </w:rPr>
+            </w:pPr>
+            <w:r>
+              <w:rPr>
+                <w:rFonts w:ascii="Calibri" w:hAnsi="Calibri" w:cs="Calibri"/>
+                <w:color w:val="000000"/>
+              </w:rPr>
+              <w:t> </w:t>
+            </w:r>
+          </w:p>
+        </w:tc>
+        <w:tc>
+          <w:tcPr>
+            <w:tcW w:w="1601" w:type="dxa"/>
+            <w:tcBorders>
+              <w:top w:val="single" w:sz="4" w:space="0" w:color="auto"/>
+              <w:left w:val="nil"/>
+              <w:bottom w:val="single" w:sz="4" w:space="0" w:color="auto"/>
+              <w:right w:val="single" w:sz="4" w:space="0" w:color="auto"/>
+            </w:tcBorders>
+          </w:tcPr>
+          <w:p>
+            <w:pPr>
+              <w:rPr>
+                <w:rFonts w:ascii="Calibri" w:hAnsi="Calibri" w:cs="Calibri"/>
+                <w:color w:val="000000"/>
+              </w:rPr>
+            </w:pPr>
+          </w:p>
+        </w:tc>
+        <w:tc>
+          <w:tcPr>
+            <w:tcW w:w="857" w:type="dxa"/>
+            <w:tcBorders>
+              <w:top w:val="single" w:sz="4" w:space="0" w:color="auto"/>
+              <w:left w:val="single" w:sz="4" w:space="0" w:color="auto"/>
+              <w:bottom w:val="single" w:sz="4" w:space="0" w:color="auto"/>
+              <w:right w:val="single" w:sz="4" w:space="0" w:color="auto"/>
+            </w:tcBorders>
+          </w:tcPr>
+          <w:p>
+            <w:pPr>
+              <w:rPr>
+                <w:rFonts w:ascii="Calibri" w:hAnsi="Calibri" w:cs="Calibri"/>
+                <w:color w:val="000000"/>
+              </w:rPr>
+            </w:pPr>
+          </w:p>
+        </w:tc>
+        <w:tc>
+          <w:tcPr>
+            <w:tcW w:w="1611" w:type="dxa"/>
+            <w:tcBorders>
+              <w:top w:val="single" w:sz="4" w:space="0" w:color="auto"/>
+              <w:left w:val="single" w:sz="4" w:space="0" w:color="auto"/>
+              <w:bottom w:val="single" w:sz="4" w:space="0" w:color="auto"/>
+              <w:right w:val="single" w:sz="4" w:space="0" w:color="auto"/>
+            </w:tcBorders>
+            <w:shd w:val="clear" w:color="auto" w:fill="auto"/>
+            <w:vAlign w:val="bottom"/>
+            <w:hideMark/>
+          </w:tcPr>
+          <w:p>
+            <w:pPr>
+              <w:rPr>
+                <w:rFonts w:ascii="Calibri" w:hAnsi="Calibri" w:cs="Calibri"/>
+                <w:color w:val="000000"/>
+              </w:rPr>
+            </w:pPr>
+            <w:r>
+              <w:rPr>
+                <w:rFonts w:ascii="Calibri" w:hAnsi="Calibri" w:cs="Calibri"/>
+                <w:color w:val="000000"/>
+              </w:rPr>
+              <w:t> </w:t>
+            </w:r>
+          </w:p>
+        </w:tc>
+        <w:tc>
+          <w:tcPr>
+            <w:tcW w:w="1044" w:type="dxa"/>
+            <w:tcBorders>
+              <w:top w:val="nil"/>
+              <w:left w:val="nil"/>
+              <w:bottom w:val="single" w:sz="4" w:space="0" w:color="auto"/>
+              <w:right w:val="single" w:sz="4" w:space="0" w:color="auto"/>
+            </w:tcBorders>
+            <w:shd w:val="clear" w:color="auto" w:fill="auto"/>
+            <w:vAlign w:val="bottom"/>
+            <w:hideMark/>
+          </w:tcPr>
+          <w:p>
+            <w:pPr>
+              <w:rPr>
+                <w:rFonts w:ascii="Calibri" w:hAnsi="Calibri" w:cs="Calibri"/>
+                <w:color w:val="000000"/>
+              </w:rPr>
+            </w:pPr>
+            <w:r>
+              <w:rPr>
+                <w:rFonts w:ascii="Calibri" w:hAnsi="Calibri" w:cs="Calibri"/>
+                <w:color w:val="000000"/>
+              </w:rPr>
+              <w:t> </w:t>
+            </w:r>
+          </w:p>
+        </w:tc>
+        <w:tc>
+          <w:tcPr>
+            <w:tcW w:w="1340" w:type="dxa"/>
+            <w:tcBorders>
+              <w:top w:val="nil"/>
+              <w:left w:val="nil"/>
+              <w:bottom w:val="single" w:sz="4" w:space="0" w:color="auto"/>
+              <w:right w:val="single" w:sz="4" w:space="0" w:color="auto"/>
+            </w:tcBorders>
+            <w:shd w:val="clear" w:color="auto" w:fill="auto"/>
+            <w:vAlign w:val="bottom"/>
+            <w:hideMark/>
+          </w:tcPr>
+          <w:p>
+            <w:pPr>
+              <w:rPr>
+                <w:rFonts w:ascii="Calibri" w:hAnsi="Calibri" w:cs="Calibri"/>
+                <w:color w:val="000000"/>
+              </w:rPr>
+            </w:pPr>
+            <w:r>
+              <w:rPr>
+                <w:rFonts w:ascii="Calibri" w:hAnsi="Calibri" w:cs="Calibri"/>
+                <w:color w:val="000000"/>
+              </w:rPr>
+              <w:t> </w:t>
+            </w:r>
+          </w:p>
+        </w:tc>
+      </w:tr>
+      <w:tr>
+        <w:trPr>
+          <w:trHeight w:val="225"/>
+        </w:trPr>
+        <w:tc>
+          <w:tcPr>
+            <w:tcW w:w="1219" w:type="dxa"/>
+            <w:tcBorders>
+              <w:top w:val="nil"/>
+              <w:left w:val="single" w:sz="4" w:space="0" w:color="auto"/>
+              <w:bottom w:val="single" w:sz="4" w:space="0" w:color="auto"/>
+              <w:right w:val="single" w:sz="4" w:space="0" w:color="auto"/>
+            </w:tcBorders>
+            <w:shd w:val="clear" w:color="auto" w:fill="auto"/>
+            <w:vAlign w:val="bottom"/>
+            <w:hideMark/>
+          </w:tcPr>
+          <w:p>
+            <w:pPr>
+              <w:rPr>
+                <w:rFonts w:ascii="Calibri" w:hAnsi="Calibri" w:cs="Calibri"/>
+                <w:color w:val="000000"/>
+              </w:rPr>
+            </w:pPr>
+            <w:r>
+              <w:rPr>
+                <w:rFonts w:ascii="Calibri" w:hAnsi="Calibri" w:cs="Calibri"/>
+                <w:color w:val="000000"/>
+              </w:rPr>
+              <w:t> </w:t>
+            </w:r>
+          </w:p>
+        </w:tc>
+        <w:tc>
+          <w:tcPr>
+            <w:tcW w:w="394" w:type="dxa"/>
+            <w:tcBorders>
+              <w:top w:val="nil"/>
+              <w:left w:val="nil"/>
+              <w:bottom w:val="single" w:sz="4" w:space="0" w:color="auto"/>
+              <w:right w:val="single" w:sz="4" w:space="0" w:color="auto"/>
+            </w:tcBorders>
+            <w:shd w:val="clear" w:color="auto" w:fill="auto"/>
+            <w:vAlign w:val="bottom"/>
+            <w:hideMark/>
+          </w:tcPr>
+          <w:p>
+            <w:pPr>
+              <w:rPr>
+                <w:rFonts w:ascii="Calibri" w:hAnsi="Calibri" w:cs="Calibri"/>
+                <w:color w:val="000000"/>
+              </w:rPr>
+            </w:pPr>
+            <w:r>
+              <w:rPr>
+                <w:rFonts w:ascii="Calibri" w:hAnsi="Calibri" w:cs="Calibri"/>
+                <w:color w:val="000000"/>
+              </w:rPr>
+              <w:t> </w:t>
+            </w:r>
+          </w:p>
+        </w:tc>
+        <w:tc>
+          <w:tcPr>
+            <w:tcW w:w="1740" w:type="dxa"/>
+            <w:tcBorders>
+              <w:top w:val="nil"/>
+              <w:left w:val="nil"/>
+              <w:bottom w:val="single" w:sz="4" w:space="0" w:color="auto"/>
+              <w:right w:val="single" w:sz="4" w:space="0" w:color="auto"/>
+            </w:tcBorders>
+            <w:shd w:val="clear" w:color="auto" w:fill="auto"/>
+            <w:vAlign w:val="bottom"/>
+            <w:hideMark/>
+          </w:tcPr>
+          <w:p>
+            <w:pPr>
+              <w:rPr>
+                <w:rFonts w:ascii="Calibri" w:hAnsi="Calibri" w:cs="Calibri"/>
+                <w:color w:val="000000"/>
+              </w:rPr>
+            </w:pPr>
+            <w:r>
+              <w:rPr>
+                <w:rFonts w:ascii="Calibri" w:hAnsi="Calibri" w:cs="Calibri"/>
+                <w:color w:val="000000"/>
+              </w:rPr>
+              <w:t> </w:t>
+            </w:r>
+          </w:p>
+        </w:tc>
+        <w:tc>
+          <w:tcPr>
+            <w:tcW w:w="1601" w:type="dxa"/>
+            <w:tcBorders>
+              <w:top w:val="single" w:sz="4" w:space="0" w:color="auto"/>
+              <w:left w:val="nil"/>
+              <w:bottom w:val="single" w:sz="4" w:space="0" w:color="auto"/>
+              <w:right w:val="single" w:sz="4" w:space="0" w:color="auto"/>
+            </w:tcBorders>
+          </w:tcPr>
+          <w:p>
+            <w:pPr>
+              <w:rPr>
+                <w:rFonts w:ascii="Calibri" w:hAnsi="Calibri" w:cs="Calibri"/>
+                <w:color w:val="000000"/>
+              </w:rPr>
+            </w:pPr>
+          </w:p>
+        </w:tc>
+        <w:tc>
+          <w:tcPr>
+            <w:tcW w:w="857" w:type="dxa"/>
+            <w:tcBorders>
+              <w:top w:val="single" w:sz="4" w:space="0" w:color="auto"/>
+              <w:left w:val="single" w:sz="4" w:space="0" w:color="auto"/>
+              <w:bottom w:val="single" w:sz="4" w:space="0" w:color="auto"/>
+              <w:right w:val="single" w:sz="4" w:space="0" w:color="auto"/>
+            </w:tcBorders>
+          </w:tcPr>
+          <w:p>
+            <w:pPr>
+              <w:rPr>
+                <w:rFonts w:ascii="Calibri" w:hAnsi="Calibri" w:cs="Calibri"/>
+                <w:color w:val="000000"/>
+              </w:rPr>
+            </w:pPr>
+          </w:p>
+        </w:tc>
+        <w:tc>
+          <w:tcPr>
+            <w:tcW w:w="1611" w:type="dxa"/>
+            <w:tcBorders>
+              <w:top w:val="single" w:sz="4" w:space="0" w:color="auto"/>
+              <w:left w:val="single" w:sz="4" w:space="0" w:color="auto"/>
+              <w:bottom w:val="single" w:sz="4" w:space="0" w:color="auto"/>
+              <w:right w:val="single" w:sz="4" w:space="0" w:color="auto"/>
+            </w:tcBorders>
+            <w:shd w:val="clear" w:color="auto" w:fill="auto"/>
+            <w:vAlign w:val="bottom"/>
+            <w:hideMark/>
+          </w:tcPr>
+          <w:p>
+            <w:pPr>
+              <w:rPr>
+                <w:rFonts w:ascii="Calibri" w:hAnsi="Calibri" w:cs="Calibri"/>
+                <w:color w:val="000000"/>
+              </w:rPr>
+            </w:pPr>
+            <w:r>
+              <w:rPr>
+                <w:rFonts w:ascii="Calibri" w:hAnsi="Calibri" w:cs="Calibri"/>
+                <w:color w:val="000000"/>
+              </w:rPr>
+              <w:t> </w:t>
+            </w:r>
+          </w:p>
+        </w:tc>
+        <w:tc>
+          <w:tcPr>
+            <w:tcW w:w="1044" w:type="dxa"/>
+            <w:tcBorders>
+              <w:top w:val="nil"/>
+              <w:left w:val="nil"/>
+              <w:bottom w:val="single" w:sz="4" w:space="0" w:color="auto"/>
+              <w:right w:val="single" w:sz="4" w:space="0" w:color="auto"/>
+            </w:tcBorders>
+            <w:shd w:val="clear" w:color="auto" w:fill="auto"/>
+            <w:vAlign w:val="bottom"/>
+            <w:hideMark/>
+          </w:tcPr>
+          <w:p>
+            <w:pPr>
+              <w:rPr>
+                <w:rFonts w:ascii="Calibri" w:hAnsi="Calibri" w:cs="Calibri"/>
+                <w:color w:val="000000"/>
+              </w:rPr>
+            </w:pPr>
+            <w:r>
+              <w:rPr>
+                <w:rFonts w:ascii="Calibri" w:hAnsi="Calibri" w:cs="Calibri"/>
+                <w:color w:val="000000"/>
+              </w:rPr>
+              <w:t> </w:t>
+            </w:r>
+          </w:p>
+        </w:tc>
+        <w:tc>
+          <w:tcPr>
+            <w:tcW w:w="1340" w:type="dxa"/>
+            <w:tcBorders>
+              <w:top w:val="nil"/>
+              <w:left w:val="nil"/>
+              <w:bottom w:val="single" w:sz="4" w:space="0" w:color="auto"/>
+              <w:right w:val="single" w:sz="4" w:space="0" w:color="auto"/>
+            </w:tcBorders>
+            <w:shd w:val="clear" w:color="auto" w:fill="auto"/>
+            <w:vAlign w:val="bottom"/>
+            <w:hideMark/>
+          </w:tcPr>
+          <w:p>
+            <w:pPr>
+              <w:rPr>
+                <w:rFonts w:ascii="Calibri" w:hAnsi="Calibri" w:cs="Calibri"/>
+                <w:color w:val="000000"/>
+              </w:rPr>
+            </w:pPr>
+            <w:r>
+              <w:rPr>
+                <w:rFonts w:ascii="Calibri" w:hAnsi="Calibri" w:cs="Calibri"/>
+                <w:color w:val="000000"/>
+              </w:rPr>
+              <w:t> </w:t>
+            </w:r>
+          </w:p>
+        </w:tc>
+      </w:tr>
+      <w:tr>
+        <w:trPr>
+          <w:trHeight w:val="225"/>
+        </w:trPr>
+        <w:tc>
+          <w:tcPr>
+            <w:tcW w:w="1219" w:type="dxa"/>
+            <w:tcBorders>
+              <w:top w:val="nil"/>
+              <w:left w:val="single" w:sz="4" w:space="0" w:color="auto"/>
+              <w:bottom w:val="single" w:sz="4" w:space="0" w:color="auto"/>
+              <w:right w:val="single" w:sz="4" w:space="0" w:color="auto"/>
+            </w:tcBorders>
+            <w:shd w:val="clear" w:color="auto" w:fill="auto"/>
+            <w:vAlign w:val="bottom"/>
+            <w:hideMark/>
+          </w:tcPr>
+          <w:p>
+            <w:pPr>
+              <w:rPr>
+                <w:rFonts w:ascii="Calibri" w:hAnsi="Calibri" w:cs="Calibri"/>
+                <w:color w:val="000000"/>
+              </w:rPr>
+            </w:pPr>
+            <w:r>
+              <w:rPr>
+                <w:rFonts w:ascii="Calibri" w:hAnsi="Calibri" w:cs="Calibri"/>
+                <w:color w:val="000000"/>
+              </w:rPr>
+              <w:t> </w:t>
+            </w:r>
+          </w:p>
+        </w:tc>
+        <w:tc>
+          <w:tcPr>
+            <w:tcW w:w="394" w:type="dxa"/>
+            <w:tcBorders>
+              <w:top w:val="nil"/>
+              <w:left w:val="nil"/>
+              <w:bottom w:val="single" w:sz="4" w:space="0" w:color="auto"/>
+              <w:right w:val="single" w:sz="4" w:space="0" w:color="auto"/>
+            </w:tcBorders>
+            <w:shd w:val="clear" w:color="auto" w:fill="auto"/>
+            <w:vAlign w:val="bottom"/>
+            <w:hideMark/>
+          </w:tcPr>
+          <w:p>
+            <w:pPr>
+              <w:rPr>
+                <w:rFonts w:ascii="Calibri" w:hAnsi="Calibri" w:cs="Calibri"/>
+                <w:color w:val="000000"/>
+              </w:rPr>
+            </w:pPr>
+            <w:r>
+              <w:rPr>
+                <w:rFonts w:ascii="Calibri" w:hAnsi="Calibri" w:cs="Calibri"/>
+                <w:color w:val="000000"/>
+              </w:rPr>
+              <w:t> </w:t>
+            </w:r>
+          </w:p>
+        </w:tc>
+        <w:tc>
+          <w:tcPr>
+            <w:tcW w:w="1740" w:type="dxa"/>
+            <w:tcBorders>
+              <w:top w:val="nil"/>
+              <w:left w:val="nil"/>
+              <w:bottom w:val="single" w:sz="4" w:space="0" w:color="auto"/>
+              <w:right w:val="single" w:sz="4" w:space="0" w:color="auto"/>
+            </w:tcBorders>
+            <w:shd w:val="clear" w:color="auto" w:fill="auto"/>
+            <w:vAlign w:val="bottom"/>
+            <w:hideMark/>
+          </w:tcPr>
+          <w:p>
+            <w:pPr>
+              <w:rPr>
+                <w:rFonts w:ascii="Calibri" w:hAnsi="Calibri" w:cs="Calibri"/>
+                <w:color w:val="000000"/>
+              </w:rPr>
+            </w:pPr>
+            <w:r>
+              <w:rPr>
+                <w:rFonts w:ascii="Calibri" w:hAnsi="Calibri" w:cs="Calibri"/>
+                <w:color w:val="000000"/>
+              </w:rPr>
+              <w:t> </w:t>
+            </w:r>
+          </w:p>
+        </w:tc>
+        <w:tc>
+          <w:tcPr>
+            <w:tcW w:w="1601" w:type="dxa"/>
+            <w:tcBorders>
+              <w:top w:val="single" w:sz="4" w:space="0" w:color="auto"/>
+              <w:left w:val="nil"/>
+              <w:bottom w:val="single" w:sz="4" w:space="0" w:color="auto"/>
+              <w:right w:val="single" w:sz="4" w:space="0" w:color="auto"/>
+            </w:tcBorders>
+          </w:tcPr>
+          <w:p>
+            <w:pPr>
+              <w:rPr>
+                <w:rFonts w:ascii="Calibri" w:hAnsi="Calibri" w:cs="Calibri"/>
+                <w:color w:val="000000"/>
+              </w:rPr>
+            </w:pPr>
+          </w:p>
+        </w:tc>
+        <w:tc>
+          <w:tcPr>
+            <w:tcW w:w="857" w:type="dxa"/>
+            <w:tcBorders>
+              <w:top w:val="single" w:sz="4" w:space="0" w:color="auto"/>
+              <w:left w:val="single" w:sz="4" w:space="0" w:color="auto"/>
+              <w:bottom w:val="single" w:sz="4" w:space="0" w:color="auto"/>
+              <w:right w:val="single" w:sz="4" w:space="0" w:color="auto"/>
+            </w:tcBorders>
+          </w:tcPr>
+          <w:p>
+            <w:pPr>
+              <w:rPr>
+                <w:rFonts w:ascii="Calibri" w:hAnsi="Calibri" w:cs="Calibri"/>
+                <w:color w:val="000000"/>
+              </w:rPr>
+            </w:pPr>
+          </w:p>
+        </w:tc>
+        <w:tc>
+          <w:tcPr>
+            <w:tcW w:w="1611" w:type="dxa"/>
+            <w:tcBorders>
+              <w:top w:val="single" w:sz="4" w:space="0" w:color="auto"/>
+              <w:left w:val="single" w:sz="4" w:space="0" w:color="auto"/>
+              <w:bottom w:val="single" w:sz="4" w:space="0" w:color="auto"/>
+              <w:right w:val="single" w:sz="4" w:space="0" w:color="auto"/>
+            </w:tcBorders>
+            <w:shd w:val="clear" w:color="auto" w:fill="auto"/>
+            <w:vAlign w:val="bottom"/>
+            <w:hideMark/>
+          </w:tcPr>
+          <w:p>
+            <w:pPr>
+              <w:rPr>
+                <w:rFonts w:ascii="Calibri" w:hAnsi="Calibri" w:cs="Calibri"/>
+                <w:color w:val="000000"/>
+              </w:rPr>
+            </w:pPr>
+            <w:r>
+              <w:rPr>
+                <w:rFonts w:ascii="Calibri" w:hAnsi="Calibri" w:cs="Calibri"/>
+                <w:color w:val="000000"/>
+              </w:rPr>
+              <w:t> </w:t>
+            </w:r>
+          </w:p>
+        </w:tc>
+        <w:tc>
+          <w:tcPr>
+            <w:tcW w:w="1044" w:type="dxa"/>
+            <w:tcBorders>
+              <w:top w:val="nil"/>
+              <w:left w:val="nil"/>
+              <w:bottom w:val="single" w:sz="4" w:space="0" w:color="auto"/>
+              <w:right w:val="single" w:sz="4" w:space="0" w:color="auto"/>
+            </w:tcBorders>
+            <w:shd w:val="clear" w:color="auto" w:fill="auto"/>
+            <w:vAlign w:val="bottom"/>
+            <w:hideMark/>
+          </w:tcPr>
+          <w:p>
+            <w:pPr>
+              <w:rPr>
+                <w:rFonts w:ascii="Calibri" w:hAnsi="Calibri" w:cs="Calibri"/>
+                <w:color w:val="000000"/>
+              </w:rPr>
+            </w:pPr>
+            <w:r>
+              <w:rPr>
+                <w:rFonts w:ascii="Calibri" w:hAnsi="Calibri" w:cs="Calibri"/>
+                <w:color w:val="000000"/>
+              </w:rPr>
+              <w:t> </w:t>
+            </w:r>
+          </w:p>
+        </w:tc>
+        <w:tc>
+          <w:tcPr>
+            <w:tcW w:w="1340" w:type="dxa"/>
+            <w:tcBorders>
+              <w:top w:val="nil"/>
+              <w:left w:val="nil"/>
+              <w:bottom w:val="single" w:sz="4" w:space="0" w:color="auto"/>
+              <w:right w:val="single" w:sz="4" w:space="0" w:color="auto"/>
+            </w:tcBorders>
+            <w:shd w:val="clear" w:color="auto" w:fill="auto"/>
+            <w:vAlign w:val="bottom"/>
+            <w:hideMark/>
+          </w:tcPr>
+          <w:p>
+            <w:pPr>
+              <w:rPr>
+                <w:rFonts w:ascii="Calibri" w:hAnsi="Calibri" w:cs="Calibri"/>
+                <w:color w:val="000000"/>
+              </w:rPr>
+            </w:pPr>
+            <w:r>
+              <w:rPr>
+                <w:rFonts w:ascii="Calibri" w:hAnsi="Calibri" w:cs="Calibri"/>
+                <w:color w:val="000000"/>
+              </w:rPr>
+              <w:t> </w:t>
+            </w:r>
+          </w:p>
+        </w:tc>
+      </w:tr>
+      <w:tr>
+        <w:trPr>
+          <w:trHeight w:val="225"/>
+        </w:trPr>
+        <w:tc>
+          <w:tcPr>
+            <w:tcW w:w="1219" w:type="dxa"/>
+            <w:tcBorders>
+              <w:top w:val="nil"/>
+              <w:left w:val="single" w:sz="4" w:space="0" w:color="auto"/>
+              <w:bottom w:val="single" w:sz="4" w:space="0" w:color="auto"/>
+              <w:right w:val="single" w:sz="4" w:space="0" w:color="auto"/>
+            </w:tcBorders>
+            <w:shd w:val="clear" w:color="auto" w:fill="auto"/>
+            <w:vAlign w:val="bottom"/>
+            <w:hideMark/>
+          </w:tcPr>
+          <w:p>
+            <w:pPr>
+              <w:rPr>
+                <w:rFonts w:ascii="Calibri" w:hAnsi="Calibri" w:cs="Calibri"/>
+                <w:color w:val="000000"/>
+              </w:rPr>
+            </w:pPr>
+            <w:r>
+              <w:rPr>
+                <w:rFonts w:ascii="Calibri" w:hAnsi="Calibri" w:cs="Calibri"/>
+                <w:color w:val="000000"/>
+              </w:rPr>
+              <w:t> </w:t>
+            </w:r>
+          </w:p>
+        </w:tc>
+        <w:tc>
+          <w:tcPr>
+            <w:tcW w:w="394" w:type="dxa"/>
+            <w:tcBorders>
+              <w:top w:val="nil"/>
+              <w:left w:val="nil"/>
+              <w:bottom w:val="single" w:sz="4" w:space="0" w:color="auto"/>
+              <w:right w:val="single" w:sz="4" w:space="0" w:color="auto"/>
+            </w:tcBorders>
+            <w:shd w:val="clear" w:color="auto" w:fill="auto"/>
+            <w:vAlign w:val="bottom"/>
+            <w:hideMark/>
+          </w:tcPr>
+          <w:p>
+            <w:pPr>
+              <w:rPr>
+                <w:rFonts w:ascii="Calibri" w:hAnsi="Calibri" w:cs="Calibri"/>
+                <w:color w:val="000000"/>
+              </w:rPr>
+            </w:pPr>
+            <w:r>
+              <w:rPr>
+                <w:rFonts w:ascii="Calibri" w:hAnsi="Calibri" w:cs="Calibri"/>
+                <w:color w:val="000000"/>
+              </w:rPr>
+              <w:t> </w:t>
+            </w:r>
+          </w:p>
+        </w:tc>
+        <w:tc>
+          <w:tcPr>
+            <w:tcW w:w="1740" w:type="dxa"/>
+            <w:tcBorders>
+              <w:top w:val="nil"/>
+              <w:left w:val="nil"/>
+              <w:bottom w:val="single" w:sz="4" w:space="0" w:color="auto"/>
+              <w:right w:val="single" w:sz="4" w:space="0" w:color="auto"/>
+            </w:tcBorders>
+            <w:shd w:val="clear" w:color="auto" w:fill="auto"/>
+            <w:vAlign w:val="bottom"/>
+            <w:hideMark/>
+          </w:tcPr>
+          <w:p>
+            <w:pPr>
+              <w:rPr>
+                <w:rFonts w:ascii="Calibri" w:hAnsi="Calibri" w:cs="Calibri"/>
+                <w:color w:val="000000"/>
+              </w:rPr>
+            </w:pPr>
+            <w:r>
+              <w:rPr>
+                <w:rFonts w:ascii="Calibri" w:hAnsi="Calibri" w:cs="Calibri"/>
+                <w:color w:val="000000"/>
+              </w:rPr>
+              <w:t> </w:t>
+            </w:r>
+          </w:p>
+        </w:tc>
+        <w:tc>
+          <w:tcPr>
+            <w:tcW w:w="1601" w:type="dxa"/>
+            <w:tcBorders>
+              <w:top w:val="single" w:sz="4" w:space="0" w:color="auto"/>
+              <w:left w:val="nil"/>
+              <w:bottom w:val="single" w:sz="4" w:space="0" w:color="auto"/>
+              <w:right w:val="single" w:sz="4" w:space="0" w:color="auto"/>
+            </w:tcBorders>
+          </w:tcPr>
+          <w:p>
+            <w:pPr>
+              <w:rPr>
+                <w:rFonts w:ascii="Calibri" w:hAnsi="Calibri" w:cs="Calibri"/>
+                <w:color w:val="000000"/>
+              </w:rPr>
+            </w:pPr>
+          </w:p>
+        </w:tc>
+        <w:tc>
+          <w:tcPr>
+            <w:tcW w:w="857" w:type="dxa"/>
+            <w:tcBorders>
+              <w:top w:val="single" w:sz="4" w:space="0" w:color="auto"/>
+              <w:left w:val="single" w:sz="4" w:space="0" w:color="auto"/>
+              <w:bottom w:val="single" w:sz="4" w:space="0" w:color="auto"/>
+              <w:right w:val="single" w:sz="4" w:space="0" w:color="auto"/>
+            </w:tcBorders>
+          </w:tcPr>
+          <w:p>
+            <w:pPr>
+              <w:rPr>
+                <w:rFonts w:ascii="Calibri" w:hAnsi="Calibri" w:cs="Calibri"/>
+                <w:color w:val="000000"/>
+              </w:rPr>
+            </w:pPr>
+          </w:p>
+        </w:tc>
+        <w:tc>
+          <w:tcPr>
+            <w:tcW w:w="1611" w:type="dxa"/>
+            <w:tcBorders>
+              <w:top w:val="single" w:sz="4" w:space="0" w:color="auto"/>
+              <w:left w:val="single" w:sz="4" w:space="0" w:color="auto"/>
+              <w:bottom w:val="single" w:sz="4" w:space="0" w:color="auto"/>
+              <w:right w:val="single" w:sz="4" w:space="0" w:color="auto"/>
+            </w:tcBorders>
+            <w:shd w:val="clear" w:color="auto" w:fill="auto"/>
+            <w:vAlign w:val="bottom"/>
+            <w:hideMark/>
+          </w:tcPr>
+          <w:p>
+            <w:pPr>
+              <w:rPr>
+                <w:rFonts w:ascii="Calibri" w:hAnsi="Calibri" w:cs="Calibri"/>
+                <w:color w:val="000000"/>
+              </w:rPr>
+            </w:pPr>
+            <w:r>
+              <w:rPr>
+                <w:rFonts w:ascii="Calibri" w:hAnsi="Calibri" w:cs="Calibri"/>
+                <w:color w:val="000000"/>
+              </w:rPr>
+              <w:t> </w:t>
+            </w:r>
+          </w:p>
+        </w:tc>
+        <w:tc>
+          <w:tcPr>
+            <w:tcW w:w="1044" w:type="dxa"/>
+            <w:tcBorders>
+              <w:top w:val="nil"/>
+              <w:left w:val="nil"/>
+              <w:bottom w:val="single" w:sz="4" w:space="0" w:color="auto"/>
+              <w:right w:val="single" w:sz="4" w:space="0" w:color="auto"/>
+            </w:tcBorders>
+            <w:shd w:val="clear" w:color="auto" w:fill="auto"/>
+            <w:vAlign w:val="bottom"/>
+            <w:hideMark/>
+          </w:tcPr>
+          <w:p>
+            <w:pPr>
+              <w:rPr>
+                <w:rFonts w:ascii="Calibri" w:hAnsi="Calibri" w:cs="Calibri"/>
+                <w:color w:val="000000"/>
+              </w:rPr>
+            </w:pPr>
+            <w:r>
+              <w:rPr>
+                <w:rFonts w:ascii="Calibri" w:hAnsi="Calibri" w:cs="Calibri"/>
+                <w:color w:val="000000"/>
+              </w:rPr>
+              <w:t> </w:t>
+            </w:r>
+          </w:p>
+        </w:tc>
+        <w:tc>
+          <w:tcPr>
+            <w:tcW w:w="1340" w:type="dxa"/>
+            <w:tcBorders>
+              <w:top w:val="nil"/>
+              <w:left w:val="nil"/>
+              <w:bottom w:val="single" w:sz="4" w:space="0" w:color="auto"/>
+              <w:right w:val="single" w:sz="4" w:space="0" w:color="auto"/>
+            </w:tcBorders>
+            <w:shd w:val="clear" w:color="auto" w:fill="auto"/>
+            <w:vAlign w:val="bottom"/>
+            <w:hideMark/>
+          </w:tcPr>
+          <w:p>
+            <w:pPr>
+              <w:rPr>
+                <w:rFonts w:ascii="Calibri" w:hAnsi="Calibri" w:cs="Calibri"/>
+                <w:color w:val="000000"/>
+              </w:rPr>
+            </w:pPr>
+            <w:r>
+              <w:rPr>
+                <w:rFonts w:ascii="Calibri" w:hAnsi="Calibri" w:cs="Calibri"/>
+                <w:color w:val="000000"/>
+              </w:rPr>
+              <w:t> </w:t>
+            </w:r>
+          </w:p>
+        </w:tc>
+      </w:tr>
+    </w:tbl>
+    <w:p>
+      <w:pPr>
+        <w:pStyle w:val="Textoindependiente"/>
+        <w:rPr>
+          <w:rFonts w:ascii="Verdana" w:hAnsi="Verdana"/>
+        </w:rPr>
+      </w:pPr>
+    </w:p>
+    <w:p>
+      <w:pPr>
+        <w:pStyle w:val="Textoindependiente"/>
+        <w:rPr>
+          <w:rFonts w:ascii="Verdana" w:hAnsi="Verdana"/>
+          <w:b/>
+          <w:bCs/>
+        </w:rPr>
+      </w:pPr>
+    </w:p>
+    <w:p>
+      <w:pPr>
+        <w:numPr>
+          <w:ilvl w:val="1"/>
+          <w:numId w:val="12"/>
+        </w:numPr>
+        <w:autoSpaceDE w:val="0"/>
+        <w:autoSpaceDN w:val="0"/>
+        <w:adjustRightInd w:val="0"/>
+        <w:spacing w:line="360" w:lineRule="auto"/>
+        <w:jc w:val="both"/>
+        <w:rPr>
+          <w:b/>
+          <w:sz w:val="20"/>
+          <w:szCs w:val="20"/>
+        </w:rPr>
+      </w:pPr>
+      <w:r>
+        <w:rPr>
+          <w:b/>
+          <w:sz w:val="20"/>
+          <w:szCs w:val="20"/>
+        </w:rPr>
+        <w:t>M</w:t>
+      </w:r>
+      <w:r>
+        <w:rPr>
+          <w:b/>
+          <w:sz w:val="20"/>
+          <w:szCs w:val="20"/>
+        </w:rPr>
+        <w:t>onitoreo de riesgos</w:t>
+      </w:r>
+      <w:r>
+        <w:rPr>
+          <w:b/>
+          <w:sz w:val="20"/>
+          <w:szCs w:val="20"/>
+        </w:rPr>
+        <w:t>:</w:t>
+      </w:r>
+    </w:p>
+    <w:p>
+      <w:pPr>
+        <w:pStyle w:val="Textoindependiente"/>
+        <w:tabs>
+          <w:tab w:val="left" w:pos="1452"/>
+        </w:tabs>
+        <w:ind w:left="726"/>
+        <w:rPr>
+          <w:rFonts w:ascii="Verdana" w:hAnsi="Verdana"/>
+          <w:b/>
+          <w:bCs/>
+        </w:rPr>
+      </w:pPr>
+    </w:p>
+    <w:tbl>
+      <w:tblPr>
+        <w:tblW w:w="9879" w:type="dxa"/>
+        <w:tblInd w:w="-28" w:type="dxa"/>
+        <w:tblCellMar>
+          <w:left w:w="70" w:type="dxa"/>
+          <w:right w:w="70" w:type="dxa"/>
+        </w:tblCellMar>
+        <w:tblLook w:val="04A0"/>
+      </w:tblPr>
+      <w:tblGrid>
+        <w:gridCol w:w="1232"/>
+        <w:gridCol w:w="1701"/>
+        <w:gridCol w:w="1418"/>
+        <w:gridCol w:w="2126"/>
+        <w:gridCol w:w="1843"/>
+        <w:gridCol w:w="1559"/>
+      </w:tblGrid>
+      <w:tr>
+        <w:trPr>
+          <w:trHeight w:val="248"/>
+        </w:trPr>
+        <w:tc>
+          <w:tcPr>
+            <w:tcW w:w="1232" w:type="dxa"/>
+            <w:tcBorders>
+              <w:top w:val="single" w:sz="4" w:space="0" w:color="auto"/>
+              <w:left w:val="single" w:sz="4" w:space="0" w:color="auto"/>
+              <w:bottom w:val="single" w:sz="4" w:space="0" w:color="auto"/>
+              <w:right w:val="single" w:sz="4" w:space="0" w:color="auto"/>
+            </w:tcBorders>
+            <w:shd w:val="clear" w:color="auto" w:fill="C6D9F1" w:themeFill="text2" w:themeFillTint="33"/>
+            <w:vAlign w:val="center"/>
+            <w:hideMark/>
+          </w:tcPr>
+          <w:p>
+            <w:pPr>
+              <w:pStyle w:val="Sangradetextonormal"/>
+              <w:ind w:left="0"/>
+              <w:jc w:val="center"/>
+              <w:rPr>
+                <w:rFonts w:ascii="Verdana" w:hAnsi="Verdana"/>
+                <w:bCs w:val="0"/>
+                <w:smallCaps/>
+                <w:position w:val="6"/>
+                <w:szCs w:val="20"/>
+              </w:rPr>
+            </w:pPr>
+            <w:r>
+              <w:rPr>
+                <w:rFonts w:ascii="Verdana" w:hAnsi="Verdana"/>
+                <w:bCs w:val="0"/>
+                <w:smallCaps/>
+                <w:position w:val="6"/>
+                <w:szCs w:val="20"/>
+              </w:rPr>
+              <w:t>id riesgo</w:t>
+            </w:r>
+          </w:p>
+        </w:tc>
+        <w:tc>
+          <w:tcPr>
+            <w:tcW w:w="1701" w:type="dxa"/>
+            <w:tcBorders>
+              <w:top w:val="single" w:sz="4" w:space="0" w:color="auto"/>
+              <w:left w:val="nil"/>
+              <w:bottom w:val="single" w:sz="4" w:space="0" w:color="auto"/>
+              <w:right w:val="single" w:sz="4" w:space="0" w:color="auto"/>
+            </w:tcBorders>
+            <w:shd w:val="clear" w:color="auto" w:fill="C6D9F1" w:themeFill="text2" w:themeFillTint="33"/>
+            <w:vAlign w:val="center"/>
+            <w:hideMark/>
+          </w:tcPr>
+          <w:p>
+            <w:pPr>
+              <w:jc w:val="center"/>
+              <w:rPr>
+                <w:b/>
+                <w:smallCaps/>
+                <w:position w:val="6"/>
+                <w:sz w:val="20"/>
+                <w:szCs w:val="20"/>
+              </w:rPr>
+            </w:pPr>
+            <w:r>
+              <w:rPr>
+                <w:b/>
+                <w:smallCaps/>
+                <w:position w:val="6"/>
+                <w:sz w:val="20"/>
+                <w:szCs w:val="20"/>
+              </w:rPr>
+              <w:t>monitor</w:t>
+            </w:r>
+          </w:p>
+        </w:tc>
+        <w:tc>
+          <w:tcPr>
+            <w:tcW w:w="1418" w:type="dxa"/>
+            <w:tcBorders>
+              <w:top w:val="single" w:sz="4" w:space="0" w:color="auto"/>
+              <w:left w:val="nil"/>
+              <w:bottom w:val="single" w:sz="4" w:space="0" w:color="auto"/>
+              <w:right w:val="single" w:sz="4" w:space="0" w:color="auto"/>
+            </w:tcBorders>
+            <w:shd w:val="clear" w:color="auto" w:fill="C6D9F1" w:themeFill="text2" w:themeFillTint="33"/>
+          </w:tcPr>
+          <w:p>
+            <w:pPr>
+              <w:jc w:val="center"/>
+              <w:rPr>
+                <w:b/>
+                <w:smallCaps/>
+                <w:position w:val="6"/>
+                <w:sz w:val="20"/>
+                <w:szCs w:val="20"/>
+              </w:rPr>
+            </w:pPr>
+            <w:r>
+              <w:rPr>
+                <w:b/>
+                <w:smallCaps/>
+                <w:position w:val="6"/>
+                <w:sz w:val="20"/>
+                <w:szCs w:val="20"/>
+              </w:rPr>
+              <w:t>Fecha</w:t>
+            </w:r>
+          </w:p>
+        </w:tc>
+        <w:tc>
+          <w:tcPr>
+            <w:tcW w:w="2126" w:type="dxa"/>
+            <w:tcBorders>
+              <w:top w:val="single" w:sz="4" w:space="0" w:color="auto"/>
+              <w:left w:val="single" w:sz="4" w:space="0" w:color="auto"/>
+              <w:bottom w:val="single" w:sz="4" w:space="0" w:color="auto"/>
+              <w:right w:val="single" w:sz="4" w:space="0" w:color="auto"/>
+            </w:tcBorders>
+            <w:shd w:val="clear" w:color="auto" w:fill="C6D9F1" w:themeFill="text2" w:themeFillTint="33"/>
+            <w:vAlign w:val="center"/>
+            <w:hideMark/>
+          </w:tcPr>
+          <w:p>
+            <w:pPr>
+              <w:jc w:val="center"/>
+              <w:rPr>
+                <w:b/>
+                <w:smallCaps/>
+                <w:position w:val="6"/>
+                <w:sz w:val="20"/>
+                <w:szCs w:val="20"/>
+              </w:rPr>
+            </w:pPr>
+            <w:r>
+              <w:rPr>
+                <w:b/>
+                <w:smallCaps/>
+                <w:position w:val="6"/>
+                <w:sz w:val="20"/>
+                <w:szCs w:val="20"/>
+              </w:rPr>
+              <w:t>estado anterior</w:t>
+            </w:r>
+          </w:p>
+        </w:tc>
+        <w:tc>
+          <w:tcPr>
+            <w:tcW w:w="1843" w:type="dxa"/>
+            <w:tcBorders>
+              <w:top w:val="single" w:sz="4" w:space="0" w:color="auto"/>
+              <w:left w:val="nil"/>
+              <w:bottom w:val="single" w:sz="4" w:space="0" w:color="auto"/>
+              <w:right w:val="single" w:sz="4" w:space="0" w:color="auto"/>
+            </w:tcBorders>
+            <w:shd w:val="clear" w:color="auto" w:fill="C6D9F1" w:themeFill="text2" w:themeFillTint="33"/>
+            <w:vAlign w:val="center"/>
+            <w:hideMark/>
+          </w:tcPr>
+          <w:p>
+            <w:pPr>
+              <w:jc w:val="center"/>
+              <w:rPr>
+                <w:b/>
+                <w:smallCaps/>
+                <w:position w:val="6"/>
+                <w:sz w:val="20"/>
+                <w:szCs w:val="20"/>
+              </w:rPr>
+            </w:pPr>
+            <w:r>
+              <w:rPr>
+                <w:b/>
+                <w:smallCaps/>
+                <w:position w:val="6"/>
+                <w:sz w:val="20"/>
+                <w:szCs w:val="20"/>
+              </w:rPr>
+              <w:t>estado actual</w:t>
+            </w:r>
+          </w:p>
+        </w:tc>
+        <w:tc>
+          <w:tcPr>
+            <w:tcW w:w="1559" w:type="dxa"/>
+            <w:tcBorders>
+              <w:top w:val="single" w:sz="4" w:space="0" w:color="auto"/>
+              <w:left w:val="nil"/>
+              <w:bottom w:val="single" w:sz="4" w:space="0" w:color="auto"/>
+              <w:right w:val="single" w:sz="4" w:space="0" w:color="auto"/>
+            </w:tcBorders>
+            <w:shd w:val="clear" w:color="auto" w:fill="C6D9F1" w:themeFill="text2" w:themeFillTint="33"/>
+            <w:vAlign w:val="center"/>
+            <w:hideMark/>
+          </w:tcPr>
+          <w:p>
+            <w:pPr>
+              <w:jc w:val="center"/>
+              <w:rPr>
+                <w:b/>
+                <w:smallCaps/>
+                <w:position w:val="6"/>
+                <w:sz w:val="20"/>
+                <w:szCs w:val="20"/>
+              </w:rPr>
+            </w:pPr>
+            <w:r>
+              <w:rPr>
+                <w:b/>
+                <w:smallCaps/>
+                <w:position w:val="6"/>
+                <w:sz w:val="20"/>
+                <w:szCs w:val="20"/>
+              </w:rPr>
+              <w:t>comentario</w:t>
+            </w:r>
+          </w:p>
+        </w:tc>
+      </w:tr>
+      <w:tr>
+        <w:trPr>
+          <w:trHeight w:val="225"/>
+        </w:trPr>
+        <w:tc>
+          <w:tcPr>
+            <w:tcW w:w="1232" w:type="dxa"/>
+            <w:tcBorders>
+              <w:top w:val="nil"/>
+              <w:left w:val="single" w:sz="4" w:space="0" w:color="auto"/>
+              <w:bottom w:val="single" w:sz="4" w:space="0" w:color="auto"/>
+              <w:right w:val="single" w:sz="4" w:space="0" w:color="auto"/>
+            </w:tcBorders>
+            <w:shd w:val="clear" w:color="auto" w:fill="auto"/>
+            <w:vAlign w:val="bottom"/>
+            <w:hideMark/>
+          </w:tcPr>
+          <w:p>
+            <w:pPr>
+              <w:rPr>
+                <w:rFonts w:ascii="Calibri" w:hAnsi="Calibri" w:cs="Calibri"/>
+                <w:color w:val="000000"/>
+              </w:rPr>
+            </w:pPr>
+            <w:r>
+              <w:rPr>
+                <w:rFonts w:ascii="Calibri" w:hAnsi="Calibri" w:cs="Calibri"/>
+                <w:color w:val="000000"/>
+              </w:rPr>
+              <w:t> </w:t>
+            </w:r>
+          </w:p>
+        </w:tc>
+        <w:tc>
+          <w:tcPr>
+            <w:tcW w:w="1701" w:type="dxa"/>
+            <w:tcBorders>
+              <w:top w:val="nil"/>
+              <w:left w:val="nil"/>
+              <w:bottom w:val="single" w:sz="4" w:space="0" w:color="auto"/>
+              <w:right w:val="single" w:sz="4" w:space="0" w:color="auto"/>
+            </w:tcBorders>
+            <w:shd w:val="clear" w:color="auto" w:fill="auto"/>
+            <w:vAlign w:val="bottom"/>
+            <w:hideMark/>
+          </w:tcPr>
+          <w:p>
+            <w:pPr>
+              <w:rPr>
+                <w:rFonts w:ascii="Calibri" w:hAnsi="Calibri" w:cs="Calibri"/>
+                <w:color w:val="000000"/>
+              </w:rPr>
+            </w:pPr>
+            <w:r>
+              <w:rPr>
+                <w:rFonts w:ascii="Calibri" w:hAnsi="Calibri" w:cs="Calibri"/>
+                <w:color w:val="000000"/>
+              </w:rPr>
+              <w:t> </w:t>
+            </w:r>
+          </w:p>
+        </w:tc>
+        <w:tc>
+          <w:tcPr>
+            <w:tcW w:w="1418" w:type="dxa"/>
+            <w:tcBorders>
+              <w:top w:val="single" w:sz="4" w:space="0" w:color="auto"/>
+              <w:left w:val="nil"/>
+              <w:bottom w:val="single" w:sz="4" w:space="0" w:color="auto"/>
+              <w:right w:val="single" w:sz="4" w:space="0" w:color="auto"/>
+            </w:tcBorders>
+          </w:tcPr>
+          <w:p>
+            <w:pPr>
+              <w:rPr>
+                <w:rFonts w:ascii="Calibri" w:hAnsi="Calibri" w:cs="Calibri"/>
+                <w:color w:val="000000"/>
+              </w:rPr>
+            </w:pPr>
+          </w:p>
+        </w:tc>
+        <w:tc>
+          <w:tcPr>
+            <w:tcW w:w="2126" w:type="dxa"/>
+            <w:tcBorders>
+              <w:top w:val="single" w:sz="4" w:space="0" w:color="auto"/>
+              <w:left w:val="single" w:sz="4" w:space="0" w:color="auto"/>
+              <w:bottom w:val="single" w:sz="4" w:space="0" w:color="auto"/>
+              <w:right w:val="single" w:sz="4" w:space="0" w:color="auto"/>
+            </w:tcBorders>
+            <w:shd w:val="clear" w:color="auto" w:fill="auto"/>
+            <w:vAlign w:val="bottom"/>
+            <w:hideMark/>
+          </w:tcPr>
+          <w:p>
+            <w:pPr>
+              <w:jc w:val="center"/>
+              <w:rPr>
+                <w:b/>
+                <w:smallCaps/>
+                <w:sz w:val="20"/>
+                <w:szCs w:val="20"/>
+              </w:rPr>
+            </w:pPr>
+            <w:r>
+              <w:rPr>
+                <w:b/>
+                <w:smallCaps/>
+                <w:sz w:val="20"/>
+                <w:szCs w:val="20"/>
+              </w:rPr>
+              <w:t> </w:t>
+            </w:r>
+          </w:p>
+        </w:tc>
+        <w:tc>
+          <w:tcPr>
+            <w:tcW w:w="1843" w:type="dxa"/>
             <w:tcBorders>
               <w:top w:val="nil"/>
               <w:left w:val="nil"/>
@@ -13539,9 +15049,43 @@
             </w:r>
           </w:p>
         </w:tc>
-        <w:tc>
-          <w:tcPr>
-            <w:tcW w:w="1276" w:type="dxa"/>
+      </w:tr>
+      <w:tr>
+        <w:trPr>
+          <w:trHeight w:val="225"/>
+        </w:trPr>
+        <w:tc>
+          <w:tcPr>
+            <w:tcW w:w="1232" w:type="dxa"/>
+            <w:tcBorders>
+              <w:top w:val="nil"/>
+              <w:left w:val="single" w:sz="4" w:space="0" w:color="auto"/>
+              <w:bottom w:val="single" w:sz="4" w:space="0" w:color="auto"/>
+              <w:right w:val="single" w:sz="4" w:space="0" w:color="auto"/>
+            </w:tcBorders>
+            <w:shd w:val="clear" w:color="auto" w:fill="auto"/>
+            <w:vAlign w:val="bottom"/>
+            <w:hideMark/>
+          </w:tcPr>
+          <w:p>
+            <w:pPr>
+              <w:rPr>
+                <w:rFonts w:ascii="Calibri" w:hAnsi="Calibri" w:cs="Calibri"/>
+                <w:color w:val="000000"/>
+              </w:rPr>
+            </w:pPr>
+            <w:r>
+              <w:rPr>
+                <w:rFonts w:ascii="Calibri" w:hAnsi="Calibri" w:cs="Calibri"/>
+                <w:color w:val="000000"/>
+              </w:rPr>
+              <w:t> </w:t>
+            </w:r>
+          </w:p>
+        </w:tc>
+        <w:tc>
+          <w:tcPr>
+            <w:tcW w:w="1701" w:type="dxa"/>
             <w:tcBorders>
               <w:top w:val="nil"/>
               <w:left w:val="nil"/>
@@ -13570,16 +15114,13 @@
         </w:tc>
         <w:tc>
           <w:tcPr>
-            <w:tcW w:w="1483" w:type="dxa"/>
+            <w:tcW w:w="1418" w:type="dxa"/>
             <w:tcBorders>
-              <w:top w:val="nil"/>
+              <w:top w:val="single" w:sz="4" w:space="0" w:color="auto"/>
               <w:left w:val="nil"/>
               <w:bottom w:val="single" w:sz="4" w:space="0" w:color="auto"/>
               <w:right w:val="single" w:sz="4" w:space="0" w:color="auto"/>
             </w:tcBorders>
-            <w:shd w:val="clear" w:color="auto" w:fill="auto"/>
-            <w:vAlign w:val="bottom"/>
-            <w:hideMark/>
           </w:tcPr>
           <w:p>
             <w:pPr>
@@ -13588,25 +15129,13 @@
                 <w:color w:val="000000"/>
               </w:rPr>
             </w:pPr>
-            <w:r>
-              <w:rPr>
-                <w:rFonts w:ascii="Calibri" w:hAnsi="Calibri" w:cs="Calibri"/>
-                <w:color w:val="000000"/>
-              </w:rPr>
-              <w:t> </w:t>
-            </w:r>
-          </w:p>
-        </w:tc>
-      </w:tr>
-      <w:tr>
-        <w:trPr>
-          <w:trHeight w:val="225"/>
-        </w:trPr>
-        <w:tc>
-          <w:tcPr>
-            <w:tcW w:w="1284" w:type="dxa"/>
+          </w:p>
+        </w:tc>
+        <w:tc>
+          <w:tcPr>
+            <w:tcW w:w="2126" w:type="dxa"/>
             <w:tcBorders>
-              <w:top w:val="nil"/>
+              <w:top w:val="single" w:sz="4" w:space="0" w:color="auto"/>
               <w:left w:val="single" w:sz="4" w:space="0" w:color="auto"/>
               <w:bottom w:val="single" w:sz="4" w:space="0" w:color="auto"/>
               <w:right w:val="single" w:sz="4" w:space="0" w:color="auto"/>
@@ -13617,15 +15146,20 @@
           </w:tcPr>
           <w:p>
             <w:pPr>
-              <w:rPr>
-                <w:rFonts w:ascii="Calibri" w:hAnsi="Calibri" w:cs="Calibri"/>
-                <w:color w:val="000000"/>
-              </w:rPr>
-            </w:pPr>
-            <w:r>
-              <w:rPr>
-                <w:rFonts w:ascii="Calibri" w:hAnsi="Calibri" w:cs="Calibri"/>
-                <w:color w:val="000000"/>
+              <w:jc w:val="center"/>
+              <w:rPr>
+                <w:b/>
+                <w:smallCaps/>
+                <w:sz w:val="20"/>
+                <w:szCs w:val="20"/>
+              </w:rPr>
+            </w:pPr>
+            <w:r>
+              <w:rPr>
+                <w:b/>
+                <w:smallCaps/>
+                <w:sz w:val="20"/>
+                <w:szCs w:val="20"/>
               </w:rPr>
               <w:t> </w:t>
             </w:r>
@@ -13633,36 +15167,7 @@
         </w:tc>
         <w:tc>
           <w:tcPr>
-            <w:tcW w:w="1627" w:type="dxa"/>
-            <w:tcBorders>
-              <w:top w:val="nil"/>
-              <w:left w:val="nil"/>
-              <w:bottom w:val="single" w:sz="4" w:space="0" w:color="auto"/>
-              <w:right w:val="single" w:sz="4" w:space="0" w:color="auto"/>
-            </w:tcBorders>
-            <w:shd w:val="clear" w:color="auto" w:fill="auto"/>
-            <w:vAlign w:val="bottom"/>
-            <w:hideMark/>
-          </w:tcPr>
-          <w:p>
-            <w:pPr>
-              <w:rPr>
-                <w:rFonts w:ascii="Calibri" w:hAnsi="Calibri" w:cs="Calibri"/>
-                <w:color w:val="000000"/>
-              </w:rPr>
-            </w:pPr>
-            <w:r>
-              <w:rPr>
-                <w:rFonts w:ascii="Calibri" w:hAnsi="Calibri" w:cs="Calibri"/>
-                <w:color w:val="000000"/>
-              </w:rPr>
-              <w:t> </w:t>
-            </w:r>
-          </w:p>
-        </w:tc>
-        <w:tc>
-          <w:tcPr>
-            <w:tcW w:w="2574" w:type="dxa"/>
+            <w:tcW w:w="1843" w:type="dxa"/>
             <w:tcBorders>
               <w:top w:val="nil"/>
               <w:left w:val="nil"/>
@@ -13718,9 +15223,43 @@
             </w:r>
           </w:p>
         </w:tc>
-        <w:tc>
-          <w:tcPr>
-            <w:tcW w:w="1276" w:type="dxa"/>
+      </w:tr>
+      <w:tr>
+        <w:trPr>
+          <w:trHeight w:val="225"/>
+        </w:trPr>
+        <w:tc>
+          <w:tcPr>
+            <w:tcW w:w="1232" w:type="dxa"/>
+            <w:tcBorders>
+              <w:top w:val="nil"/>
+              <w:left w:val="single" w:sz="4" w:space="0" w:color="auto"/>
+              <w:bottom w:val="single" w:sz="4" w:space="0" w:color="auto"/>
+              <w:right w:val="single" w:sz="4" w:space="0" w:color="auto"/>
+            </w:tcBorders>
+            <w:shd w:val="clear" w:color="auto" w:fill="auto"/>
+            <w:vAlign w:val="bottom"/>
+            <w:hideMark/>
+          </w:tcPr>
+          <w:p>
+            <w:pPr>
+              <w:rPr>
+                <w:rFonts w:ascii="Calibri" w:hAnsi="Calibri" w:cs="Calibri"/>
+                <w:color w:val="000000"/>
+              </w:rPr>
+            </w:pPr>
+            <w:r>
+              <w:rPr>
+                <w:rFonts w:ascii="Calibri" w:hAnsi="Calibri" w:cs="Calibri"/>
+                <w:color w:val="000000"/>
+              </w:rPr>
+              <w:t> </w:t>
+            </w:r>
+          </w:p>
+        </w:tc>
+        <w:tc>
+          <w:tcPr>
+            <w:tcW w:w="1701" w:type="dxa"/>
             <w:tcBorders>
               <w:top w:val="nil"/>
               <w:left w:val="nil"/>
@@ -13749,16 +15288,13 @@
         </w:tc>
         <w:tc>
           <w:tcPr>
-            <w:tcW w:w="1483" w:type="dxa"/>
+            <w:tcW w:w="1418" w:type="dxa"/>
             <w:tcBorders>
-              <w:top w:val="nil"/>
+              <w:top w:val="single" w:sz="4" w:space="0" w:color="auto"/>
               <w:left w:val="nil"/>
               <w:bottom w:val="single" w:sz="4" w:space="0" w:color="auto"/>
               <w:right w:val="single" w:sz="4" w:space="0" w:color="auto"/>
             </w:tcBorders>
-            <w:shd w:val="clear" w:color="auto" w:fill="auto"/>
-            <w:vAlign w:val="bottom"/>
-            <w:hideMark/>
           </w:tcPr>
           <w:p>
             <w:pPr>
@@ -13767,25 +15303,13 @@
                 <w:color w:val="000000"/>
               </w:rPr>
             </w:pPr>
-            <w:r>
-              <w:rPr>
-                <w:rFonts w:ascii="Calibri" w:hAnsi="Calibri" w:cs="Calibri"/>
-                <w:color w:val="000000"/>
-              </w:rPr>
-              <w:t> </w:t>
-            </w:r>
-          </w:p>
-        </w:tc>
-      </w:tr>
-      <w:tr>
-        <w:trPr>
-          <w:trHeight w:val="225"/>
-        </w:trPr>
-        <w:tc>
-          <w:tcPr>
-            <w:tcW w:w="1284" w:type="dxa"/>
+          </w:p>
+        </w:tc>
+        <w:tc>
+          <w:tcPr>
+            <w:tcW w:w="2126" w:type="dxa"/>
             <w:tcBorders>
-              <w:top w:val="nil"/>
+              <w:top w:val="single" w:sz="4" w:space="0" w:color="auto"/>
               <w:left w:val="single" w:sz="4" w:space="0" w:color="auto"/>
               <w:bottom w:val="single" w:sz="4" w:space="0" w:color="auto"/>
               <w:right w:val="single" w:sz="4" w:space="0" w:color="auto"/>
@@ -13796,15 +15320,20 @@
           </w:tcPr>
           <w:p>
             <w:pPr>
-              <w:rPr>
-                <w:rFonts w:ascii="Calibri" w:hAnsi="Calibri" w:cs="Calibri"/>
-                <w:color w:val="000000"/>
-              </w:rPr>
-            </w:pPr>
-            <w:r>
-              <w:rPr>
-                <w:rFonts w:ascii="Calibri" w:hAnsi="Calibri" w:cs="Calibri"/>
-                <w:color w:val="000000"/>
+              <w:jc w:val="center"/>
+              <w:rPr>
+                <w:b/>
+                <w:smallCaps/>
+                <w:sz w:val="20"/>
+                <w:szCs w:val="20"/>
+              </w:rPr>
+            </w:pPr>
+            <w:r>
+              <w:rPr>
+                <w:b/>
+                <w:smallCaps/>
+                <w:sz w:val="20"/>
+                <w:szCs w:val="20"/>
               </w:rPr>
               <w:t> </w:t>
             </w:r>
@@ -13812,36 +15341,7 @@
         </w:tc>
         <w:tc>
           <w:tcPr>
-            <w:tcW w:w="1627" w:type="dxa"/>
-            <w:tcBorders>
-              <w:top w:val="nil"/>
-              <w:left w:val="nil"/>
-              <w:bottom w:val="single" w:sz="4" w:space="0" w:color="auto"/>
-              <w:right w:val="single" w:sz="4" w:space="0" w:color="auto"/>
-            </w:tcBorders>
-            <w:shd w:val="clear" w:color="auto" w:fill="auto"/>
-            <w:vAlign w:val="bottom"/>
-            <w:hideMark/>
-          </w:tcPr>
-          <w:p>
-            <w:pPr>
-              <w:rPr>
-                <w:rFonts w:ascii="Calibri" w:hAnsi="Calibri" w:cs="Calibri"/>
-                <w:color w:val="000000"/>
-              </w:rPr>
-            </w:pPr>
-            <w:r>
-              <w:rPr>
-                <w:rFonts w:ascii="Calibri" w:hAnsi="Calibri" w:cs="Calibri"/>
-                <w:color w:val="000000"/>
-              </w:rPr>
-              <w:t> </w:t>
-            </w:r>
-          </w:p>
-        </w:tc>
-        <w:tc>
-          <w:tcPr>
-            <w:tcW w:w="2574" w:type="dxa"/>
+            <w:tcW w:w="1843" w:type="dxa"/>
             <w:tcBorders>
               <w:top w:val="nil"/>
               <w:left w:val="nil"/>
@@ -13897,9 +15397,43 @@
             </w:r>
           </w:p>
         </w:tc>
-        <w:tc>
-          <w:tcPr>
-            <w:tcW w:w="1276" w:type="dxa"/>
+      </w:tr>
+      <w:tr>
+        <w:trPr>
+          <w:trHeight w:val="225"/>
+        </w:trPr>
+        <w:tc>
+          <w:tcPr>
+            <w:tcW w:w="1232" w:type="dxa"/>
+            <w:tcBorders>
+              <w:top w:val="nil"/>
+              <w:left w:val="single" w:sz="4" w:space="0" w:color="auto"/>
+              <w:bottom w:val="single" w:sz="4" w:space="0" w:color="auto"/>
+              <w:right w:val="single" w:sz="4" w:space="0" w:color="auto"/>
+            </w:tcBorders>
+            <w:shd w:val="clear" w:color="auto" w:fill="auto"/>
+            <w:vAlign w:val="bottom"/>
+            <w:hideMark/>
+          </w:tcPr>
+          <w:p>
+            <w:pPr>
+              <w:rPr>
+                <w:rFonts w:ascii="Calibri" w:hAnsi="Calibri" w:cs="Calibri"/>
+                <w:color w:val="000000"/>
+              </w:rPr>
+            </w:pPr>
+            <w:r>
+              <w:rPr>
+                <w:rFonts w:ascii="Calibri" w:hAnsi="Calibri" w:cs="Calibri"/>
+                <w:color w:val="000000"/>
+              </w:rPr>
+              <w:t> </w:t>
+            </w:r>
+          </w:p>
+        </w:tc>
+        <w:tc>
+          <w:tcPr>
+            <w:tcW w:w="1701" w:type="dxa"/>
             <w:tcBorders>
               <w:top w:val="nil"/>
               <w:left w:val="nil"/>
@@ -13928,16 +15462,13 @@
         </w:tc>
         <w:tc>
           <w:tcPr>
-            <w:tcW w:w="1483" w:type="dxa"/>
+            <w:tcW w:w="1418" w:type="dxa"/>
             <w:tcBorders>
-              <w:top w:val="nil"/>
+              <w:top w:val="single" w:sz="4" w:space="0" w:color="auto"/>
               <w:left w:val="nil"/>
               <w:bottom w:val="single" w:sz="4" w:space="0" w:color="auto"/>
               <w:right w:val="single" w:sz="4" w:space="0" w:color="auto"/>
             </w:tcBorders>
-            <w:shd w:val="clear" w:color="auto" w:fill="auto"/>
-            <w:vAlign w:val="bottom"/>
-            <w:hideMark/>
           </w:tcPr>
           <w:p>
             <w:pPr>
@@ -13946,25 +15477,13 @@
                 <w:color w:val="000000"/>
               </w:rPr>
             </w:pPr>
-            <w:r>
-              <w:rPr>
-                <w:rFonts w:ascii="Calibri" w:hAnsi="Calibri" w:cs="Calibri"/>
-                <w:color w:val="000000"/>
-              </w:rPr>
-              <w:t> </w:t>
-            </w:r>
-          </w:p>
-        </w:tc>
-      </w:tr>
-      <w:tr>
-        <w:trPr>
-          <w:trHeight w:val="225"/>
-        </w:trPr>
-        <w:tc>
-          <w:tcPr>
-            <w:tcW w:w="1284" w:type="dxa"/>
+          </w:p>
+        </w:tc>
+        <w:tc>
+          <w:tcPr>
+            <w:tcW w:w="2126" w:type="dxa"/>
             <w:tcBorders>
-              <w:top w:val="nil"/>
+              <w:top w:val="single" w:sz="4" w:space="0" w:color="auto"/>
               <w:left w:val="single" w:sz="4" w:space="0" w:color="auto"/>
               <w:bottom w:val="single" w:sz="4" w:space="0" w:color="auto"/>
               <w:right w:val="single" w:sz="4" w:space="0" w:color="auto"/>
@@ -13975,15 +15494,20 @@
           </w:tcPr>
           <w:p>
             <w:pPr>
-              <w:rPr>
-                <w:rFonts w:ascii="Calibri" w:hAnsi="Calibri" w:cs="Calibri"/>
-                <w:color w:val="000000"/>
-              </w:rPr>
-            </w:pPr>
-            <w:r>
-              <w:rPr>
-                <w:rFonts w:ascii="Calibri" w:hAnsi="Calibri" w:cs="Calibri"/>
-                <w:color w:val="000000"/>
+              <w:jc w:val="center"/>
+              <w:rPr>
+                <w:b/>
+                <w:smallCaps/>
+                <w:sz w:val="20"/>
+                <w:szCs w:val="20"/>
+              </w:rPr>
+            </w:pPr>
+            <w:r>
+              <w:rPr>
+                <w:b/>
+                <w:smallCaps/>
+                <w:sz w:val="20"/>
+                <w:szCs w:val="20"/>
               </w:rPr>
               <w:t> </w:t>
             </w:r>
@@ -13991,36 +15515,7 @@
         </w:tc>
         <w:tc>
           <w:tcPr>
-            <w:tcW w:w="1627" w:type="dxa"/>
-            <w:tcBorders>
-              <w:top w:val="nil"/>
-              <w:left w:val="nil"/>
-              <w:bottom w:val="single" w:sz="4" w:space="0" w:color="auto"/>
-              <w:right w:val="single" w:sz="4" w:space="0" w:color="auto"/>
-            </w:tcBorders>
-            <w:shd w:val="clear" w:color="auto" w:fill="auto"/>
-            <w:vAlign w:val="bottom"/>
-            <w:hideMark/>
-          </w:tcPr>
-          <w:p>
-            <w:pPr>
-              <w:rPr>
-                <w:rFonts w:ascii="Calibri" w:hAnsi="Calibri" w:cs="Calibri"/>
-                <w:color w:val="000000"/>
-              </w:rPr>
-            </w:pPr>
-            <w:r>
-              <w:rPr>
-                <w:rFonts w:ascii="Calibri" w:hAnsi="Calibri" w:cs="Calibri"/>
-                <w:color w:val="000000"/>
-              </w:rPr>
-              <w:t> </w:t>
-            </w:r>
-          </w:p>
-        </w:tc>
-        <w:tc>
-          <w:tcPr>
-            <w:tcW w:w="2574" w:type="dxa"/>
+            <w:tcW w:w="1843" w:type="dxa"/>
             <w:tcBorders>
               <w:top w:val="nil"/>
               <w:left w:val="nil"/>
@@ -14076,512 +15571,6 @@
             </w:r>
           </w:p>
         </w:tc>
-        <w:tc>
-          <w:tcPr>
-            <w:tcW w:w="1276" w:type="dxa"/>
-            <w:tcBorders>
-              <w:top w:val="nil"/>
-              <w:left w:val="nil"/>
-              <w:bottom w:val="single" w:sz="4" w:space="0" w:color="auto"/>
-              <w:right w:val="single" w:sz="4" w:space="0" w:color="auto"/>
-            </w:tcBorders>
-            <w:shd w:val="clear" w:color="auto" w:fill="auto"/>
-            <w:vAlign w:val="bottom"/>
-            <w:hideMark/>
-          </w:tcPr>
-          <w:p>
-            <w:pPr>
-              <w:rPr>
-                <w:rFonts w:ascii="Calibri" w:hAnsi="Calibri" w:cs="Calibri"/>
-                <w:color w:val="000000"/>
-              </w:rPr>
-            </w:pPr>
-            <w:r>
-              <w:rPr>
-                <w:rFonts w:ascii="Calibri" w:hAnsi="Calibri" w:cs="Calibri"/>
-                <w:color w:val="000000"/>
-              </w:rPr>
-              <w:t> </w:t>
-            </w:r>
-          </w:p>
-        </w:tc>
-        <w:tc>
-          <w:tcPr>
-            <w:tcW w:w="1483" w:type="dxa"/>
-            <w:tcBorders>
-              <w:top w:val="nil"/>
-              <w:left w:val="nil"/>
-              <w:bottom w:val="single" w:sz="4" w:space="0" w:color="auto"/>
-              <w:right w:val="single" w:sz="4" w:space="0" w:color="auto"/>
-            </w:tcBorders>
-            <w:shd w:val="clear" w:color="auto" w:fill="auto"/>
-            <w:vAlign w:val="bottom"/>
-            <w:hideMark/>
-          </w:tcPr>
-          <w:p>
-            <w:pPr>
-              <w:rPr>
-                <w:rFonts w:ascii="Calibri" w:hAnsi="Calibri" w:cs="Calibri"/>
-                <w:color w:val="000000"/>
-              </w:rPr>
-            </w:pPr>
-            <w:r>
-              <w:rPr>
-                <w:rFonts w:ascii="Calibri" w:hAnsi="Calibri" w:cs="Calibri"/>
-                <w:color w:val="000000"/>
-              </w:rPr>
-              <w:t> </w:t>
-            </w:r>
-          </w:p>
-        </w:tc>
-      </w:tr>
-      <w:tr>
-        <w:trPr>
-          <w:trHeight w:val="225"/>
-        </w:trPr>
-        <w:tc>
-          <w:tcPr>
-            <w:tcW w:w="1284" w:type="dxa"/>
-            <w:tcBorders>
-              <w:top w:val="nil"/>
-              <w:left w:val="single" w:sz="4" w:space="0" w:color="auto"/>
-              <w:bottom w:val="single" w:sz="4" w:space="0" w:color="auto"/>
-              <w:right w:val="single" w:sz="4" w:space="0" w:color="auto"/>
-            </w:tcBorders>
-            <w:shd w:val="clear" w:color="auto" w:fill="auto"/>
-            <w:vAlign w:val="bottom"/>
-            <w:hideMark/>
-          </w:tcPr>
-          <w:p>
-            <w:pPr>
-              <w:rPr>
-                <w:rFonts w:ascii="Calibri" w:hAnsi="Calibri" w:cs="Calibri"/>
-                <w:color w:val="000000"/>
-              </w:rPr>
-            </w:pPr>
-            <w:r>
-              <w:rPr>
-                <w:rFonts w:ascii="Calibri" w:hAnsi="Calibri" w:cs="Calibri"/>
-                <w:color w:val="000000"/>
-              </w:rPr>
-              <w:t> </w:t>
-            </w:r>
-          </w:p>
-        </w:tc>
-        <w:tc>
-          <w:tcPr>
-            <w:tcW w:w="1627" w:type="dxa"/>
-            <w:tcBorders>
-              <w:top w:val="nil"/>
-              <w:left w:val="nil"/>
-              <w:bottom w:val="single" w:sz="4" w:space="0" w:color="auto"/>
-              <w:right w:val="single" w:sz="4" w:space="0" w:color="auto"/>
-            </w:tcBorders>
-            <w:shd w:val="clear" w:color="auto" w:fill="auto"/>
-            <w:vAlign w:val="bottom"/>
-            <w:hideMark/>
-          </w:tcPr>
-          <w:p>
-            <w:pPr>
-              <w:rPr>
-                <w:rFonts w:ascii="Calibri" w:hAnsi="Calibri" w:cs="Calibri"/>
-                <w:color w:val="000000"/>
-              </w:rPr>
-            </w:pPr>
-            <w:r>
-              <w:rPr>
-                <w:rFonts w:ascii="Calibri" w:hAnsi="Calibri" w:cs="Calibri"/>
-                <w:color w:val="000000"/>
-              </w:rPr>
-              <w:t> </w:t>
-            </w:r>
-          </w:p>
-        </w:tc>
-        <w:tc>
-          <w:tcPr>
-            <w:tcW w:w="2574" w:type="dxa"/>
-            <w:tcBorders>
-              <w:top w:val="nil"/>
-              <w:left w:val="nil"/>
-              <w:bottom w:val="single" w:sz="4" w:space="0" w:color="auto"/>
-              <w:right w:val="single" w:sz="4" w:space="0" w:color="auto"/>
-            </w:tcBorders>
-            <w:shd w:val="clear" w:color="auto" w:fill="auto"/>
-            <w:vAlign w:val="bottom"/>
-            <w:hideMark/>
-          </w:tcPr>
-          <w:p>
-            <w:pPr>
-              <w:rPr>
-                <w:rFonts w:ascii="Calibri" w:hAnsi="Calibri" w:cs="Calibri"/>
-                <w:color w:val="000000"/>
-              </w:rPr>
-            </w:pPr>
-            <w:r>
-              <w:rPr>
-                <w:rFonts w:ascii="Calibri" w:hAnsi="Calibri" w:cs="Calibri"/>
-                <w:color w:val="000000"/>
-              </w:rPr>
-              <w:t> </w:t>
-            </w:r>
-          </w:p>
-        </w:tc>
-        <w:tc>
-          <w:tcPr>
-            <w:tcW w:w="1559" w:type="dxa"/>
-            <w:tcBorders>
-              <w:top w:val="nil"/>
-              <w:left w:val="nil"/>
-              <w:bottom w:val="single" w:sz="4" w:space="0" w:color="auto"/>
-              <w:right w:val="single" w:sz="4" w:space="0" w:color="auto"/>
-            </w:tcBorders>
-            <w:shd w:val="clear" w:color="auto" w:fill="auto"/>
-            <w:vAlign w:val="bottom"/>
-            <w:hideMark/>
-          </w:tcPr>
-          <w:p>
-            <w:pPr>
-              <w:rPr>
-                <w:rFonts w:ascii="Calibri" w:hAnsi="Calibri" w:cs="Calibri"/>
-                <w:color w:val="000000"/>
-              </w:rPr>
-            </w:pPr>
-            <w:r>
-              <w:rPr>
-                <w:rFonts w:ascii="Calibri" w:hAnsi="Calibri" w:cs="Calibri"/>
-                <w:color w:val="000000"/>
-              </w:rPr>
-              <w:t> </w:t>
-            </w:r>
-          </w:p>
-        </w:tc>
-        <w:tc>
-          <w:tcPr>
-            <w:tcW w:w="1276" w:type="dxa"/>
-            <w:tcBorders>
-              <w:top w:val="nil"/>
-              <w:left w:val="nil"/>
-              <w:bottom w:val="single" w:sz="4" w:space="0" w:color="auto"/>
-              <w:right w:val="single" w:sz="4" w:space="0" w:color="auto"/>
-            </w:tcBorders>
-            <w:shd w:val="clear" w:color="auto" w:fill="auto"/>
-            <w:vAlign w:val="bottom"/>
-            <w:hideMark/>
-          </w:tcPr>
-          <w:p>
-            <w:pPr>
-              <w:rPr>
-                <w:rFonts w:ascii="Calibri" w:hAnsi="Calibri" w:cs="Calibri"/>
-                <w:color w:val="000000"/>
-              </w:rPr>
-            </w:pPr>
-            <w:r>
-              <w:rPr>
-                <w:rFonts w:ascii="Calibri" w:hAnsi="Calibri" w:cs="Calibri"/>
-                <w:color w:val="000000"/>
-              </w:rPr>
-              <w:t> </w:t>
-            </w:r>
-          </w:p>
-        </w:tc>
-        <w:tc>
-          <w:tcPr>
-            <w:tcW w:w="1483" w:type="dxa"/>
-            <w:tcBorders>
-              <w:top w:val="nil"/>
-              <w:left w:val="nil"/>
-              <w:bottom w:val="single" w:sz="4" w:space="0" w:color="auto"/>
-              <w:right w:val="single" w:sz="4" w:space="0" w:color="auto"/>
-            </w:tcBorders>
-            <w:shd w:val="clear" w:color="auto" w:fill="auto"/>
-            <w:vAlign w:val="bottom"/>
-            <w:hideMark/>
-          </w:tcPr>
-          <w:p>
-            <w:pPr>
-              <w:rPr>
-                <w:rFonts w:ascii="Calibri" w:hAnsi="Calibri" w:cs="Calibri"/>
-                <w:color w:val="000000"/>
-              </w:rPr>
-            </w:pPr>
-            <w:r>
-              <w:rPr>
-                <w:rFonts w:ascii="Calibri" w:hAnsi="Calibri" w:cs="Calibri"/>
-                <w:color w:val="000000"/>
-              </w:rPr>
-              <w:t> </w:t>
-            </w:r>
-          </w:p>
-        </w:tc>
-      </w:tr>
-    </w:tbl>
-    <w:p>
-      <w:pPr>
-        <w:pStyle w:val="Textoindependiente"/>
-        <w:rPr>
-          <w:rFonts w:ascii="Verdana" w:hAnsi="Verdana"/>
-        </w:rPr>
-      </w:pPr>
-    </w:p>
-    <w:p>
-      <w:pPr>
-        <w:pStyle w:val="Textoindependiente"/>
-        <w:rPr>
-          <w:rFonts w:ascii="Verdana" w:hAnsi="Verdana"/>
-          <w:b/>
-          <w:bCs/>
-        </w:rPr>
-      </w:pPr>
-    </w:p>
-    <w:p>
-      <w:pPr>
-        <w:numPr>
-          <w:ilvl w:val="1"/>
-          <w:numId w:val="12"/>
-        </w:numPr>
-        <w:autoSpaceDE w:val="0"/>
-        <w:autoSpaceDN w:val="0"/>
-        <w:adjustRightInd w:val="0"/>
-        <w:spacing w:line="360" w:lineRule="auto"/>
-        <w:jc w:val="both"/>
-        <w:rPr>
-          <w:b/>
-          <w:sz w:val="20"/>
-          <w:szCs w:val="20"/>
-        </w:rPr>
-      </w:pPr>
-      <w:r>
-        <w:rPr>
-          <w:b/>
-          <w:sz w:val="20"/>
-          <w:szCs w:val="20"/>
-        </w:rPr>
-        <w:t>M</w:t>
-      </w:r>
-      <w:r>
-        <w:rPr>
-          <w:b/>
-          <w:sz w:val="20"/>
-          <w:szCs w:val="20"/>
-        </w:rPr>
-        <w:t>onitoreo de riesgos</w:t>
-      </w:r>
-      <w:r>
-        <w:rPr>
-          <w:b/>
-          <w:sz w:val="20"/>
-          <w:szCs w:val="20"/>
-        </w:rPr>
-        <w:t>:</w:t>
-      </w:r>
-    </w:p>
-    <w:p>
-      <w:pPr>
-        <w:pStyle w:val="Textoindependiente"/>
-        <w:tabs>
-          <w:tab w:val="left" w:pos="1452"/>
-        </w:tabs>
-        <w:ind w:left="726"/>
-        <w:rPr>
-          <w:rFonts w:ascii="Verdana" w:hAnsi="Verdana"/>
-          <w:b/>
-          <w:bCs/>
-        </w:rPr>
-      </w:pPr>
-    </w:p>
-    <w:tbl>
-      <w:tblPr>
-        <w:tblW w:w="9813" w:type="dxa"/>
-        <w:tblInd w:w="-28" w:type="dxa"/>
-        <w:tblCellMar>
-          <w:left w:w="70" w:type="dxa"/>
-          <w:right w:w="70" w:type="dxa"/>
-        </w:tblCellMar>
-        <w:tblLook w:val="04A0"/>
-      </w:tblPr>
-      <w:tblGrid>
-        <w:gridCol w:w="1232"/>
-        <w:gridCol w:w="2552"/>
-        <w:gridCol w:w="1984"/>
-        <w:gridCol w:w="1843"/>
-        <w:gridCol w:w="2202"/>
-      </w:tblGrid>
-      <w:tr>
-        <w:trPr>
-          <w:trHeight w:val="450"/>
-        </w:trPr>
-        <w:tc>
-          <w:tcPr>
-            <w:tcW w:w="1232" w:type="dxa"/>
-            <w:tcBorders>
-              <w:top w:val="single" w:sz="4" w:space="0" w:color="auto"/>
-              <w:left w:val="single" w:sz="4" w:space="0" w:color="auto"/>
-              <w:bottom w:val="single" w:sz="4" w:space="0" w:color="auto"/>
-              <w:right w:val="single" w:sz="4" w:space="0" w:color="auto"/>
-            </w:tcBorders>
-            <w:shd w:val="clear" w:color="9BBB59" w:fill="9BBB59"/>
-            <w:vAlign w:val="center"/>
-            <w:hideMark/>
-          </w:tcPr>
-          <w:p>
-            <w:pPr>
-              <w:pStyle w:val="Sangradetextonormal"/>
-              <w:ind w:left="0"/>
-              <w:jc w:val="both"/>
-              <w:rPr>
-                <w:rFonts w:ascii="Verdana" w:hAnsi="Verdana"/>
-                <w:bCs w:val="0"/>
-                <w:smallCaps/>
-                <w:szCs w:val="20"/>
-              </w:rPr>
-            </w:pPr>
-            <w:r>
-              <w:rPr>
-                <w:rFonts w:ascii="Verdana" w:hAnsi="Verdana"/>
-                <w:bCs w:val="0"/>
-                <w:smallCaps/>
-                <w:szCs w:val="20"/>
-              </w:rPr>
-              <w:t>id riesgo</w:t>
-            </w:r>
-          </w:p>
-        </w:tc>
-        <w:tc>
-          <w:tcPr>
-            <w:tcW w:w="2552" w:type="dxa"/>
-            <w:tcBorders>
-              <w:top w:val="single" w:sz="4" w:space="0" w:color="auto"/>
-              <w:left w:val="nil"/>
-              <w:bottom w:val="single" w:sz="4" w:space="0" w:color="auto"/>
-              <w:right w:val="single" w:sz="4" w:space="0" w:color="auto"/>
-            </w:tcBorders>
-            <w:shd w:val="clear" w:color="9BBB59" w:fill="9BBB59"/>
-            <w:vAlign w:val="center"/>
-            <w:hideMark/>
-          </w:tcPr>
-          <w:p>
-            <w:pPr>
-              <w:jc w:val="center"/>
-              <w:rPr>
-                <w:b/>
-                <w:smallCaps/>
-                <w:sz w:val="20"/>
-                <w:szCs w:val="20"/>
-              </w:rPr>
-            </w:pPr>
-            <w:r>
-              <w:rPr>
-                <w:b/>
-                <w:smallCaps/>
-                <w:sz w:val="20"/>
-                <w:szCs w:val="20"/>
-              </w:rPr>
-              <w:t>monitor</w:t>
-            </w:r>
-          </w:p>
-        </w:tc>
-        <w:tc>
-          <w:tcPr>
-            <w:tcW w:w="1984" w:type="dxa"/>
-            <w:tcBorders>
-              <w:top w:val="single" w:sz="4" w:space="0" w:color="auto"/>
-              <w:left w:val="nil"/>
-              <w:bottom w:val="single" w:sz="4" w:space="0" w:color="auto"/>
-              <w:right w:val="single" w:sz="4" w:space="0" w:color="auto"/>
-            </w:tcBorders>
-            <w:shd w:val="clear" w:color="9BBB59" w:fill="9BBB59"/>
-            <w:vAlign w:val="center"/>
-            <w:hideMark/>
-          </w:tcPr>
-          <w:p>
-            <w:pPr>
-              <w:jc w:val="center"/>
-              <w:rPr>
-                <w:b/>
-                <w:smallCaps/>
-                <w:sz w:val="20"/>
-                <w:szCs w:val="20"/>
-              </w:rPr>
-            </w:pPr>
-            <w:r>
-              <w:rPr>
-                <w:b/>
-                <w:smallCaps/>
-                <w:sz w:val="20"/>
-                <w:szCs w:val="20"/>
-              </w:rPr>
-              <w:t>estado anterior</w:t>
-            </w:r>
-          </w:p>
-        </w:tc>
-        <w:tc>
-          <w:tcPr>
-            <w:tcW w:w="1843" w:type="dxa"/>
-            <w:tcBorders>
-              <w:top w:val="single" w:sz="4" w:space="0" w:color="auto"/>
-              <w:left w:val="nil"/>
-              <w:bottom w:val="single" w:sz="4" w:space="0" w:color="auto"/>
-              <w:right w:val="single" w:sz="4" w:space="0" w:color="auto"/>
-            </w:tcBorders>
-            <w:shd w:val="clear" w:color="9BBB59" w:fill="9BBB59"/>
-            <w:vAlign w:val="center"/>
-            <w:hideMark/>
-          </w:tcPr>
-          <w:p>
-            <w:pPr>
-              <w:jc w:val="center"/>
-              <w:rPr>
-                <w:b/>
-                <w:smallCaps/>
-                <w:sz w:val="20"/>
-                <w:szCs w:val="20"/>
-              </w:rPr>
-            </w:pPr>
-            <w:r>
-              <w:rPr>
-                <w:b/>
-                <w:smallCaps/>
-                <w:sz w:val="20"/>
-                <w:szCs w:val="20"/>
-              </w:rPr>
-              <w:t>estado actual</w:t>
-            </w:r>
-          </w:p>
-        </w:tc>
-        <w:tc>
-          <w:tcPr>
-            <w:tcW w:w="2202" w:type="dxa"/>
-            <w:tcBorders>
-              <w:top w:val="single" w:sz="4" w:space="0" w:color="auto"/>
-              <w:left w:val="nil"/>
-              <w:bottom w:val="single" w:sz="4" w:space="0" w:color="auto"/>
-              <w:right w:val="single" w:sz="4" w:space="0" w:color="auto"/>
-            </w:tcBorders>
-            <w:shd w:val="clear" w:color="9BBB59" w:fill="9BBB59"/>
-            <w:vAlign w:val="center"/>
-            <w:hideMark/>
-          </w:tcPr>
-          <w:p>
-            <w:pPr>
-              <w:jc w:val="center"/>
-              <w:rPr>
-                <w:b/>
-                <w:smallCaps/>
-                <w:sz w:val="20"/>
-                <w:szCs w:val="20"/>
-              </w:rPr>
-            </w:pPr>
-            <w:r>
-              <w:rPr>
-                <w:b/>
-                <w:smallCaps/>
-                <w:sz w:val="20"/>
-                <w:szCs w:val="20"/>
-              </w:rPr>
-              <w:t>comentario</w:t>
-            </w:r>
-          </w:p>
-        </w:tc>
       </w:tr>
       <w:tr>
         <w:trPr>
@@ -14618,7 +15607,7 @@
         </w:tc>
         <w:tc>
           <w:tcPr>
-            <w:tcW w:w="2552" w:type="dxa"/>
+            <w:tcW w:w="1701" w:type="dxa"/>
             <w:tcBorders>
               <w:top w:val="nil"/>
               <w:left w:val="nil"/>
@@ -14647,10 +15636,29 @@
         </w:tc>
         <w:tc>
           <w:tcPr>
-            <w:tcW w:w="1984" w:type="dxa"/>
+            <w:tcW w:w="1418" w:type="dxa"/>
             <w:tcBorders>
-              <w:top w:val="nil"/>
+              <w:top w:val="single" w:sz="4" w:space="0" w:color="auto"/>
               <w:left w:val="nil"/>
+              <w:bottom w:val="single" w:sz="4" w:space="0" w:color="auto"/>
+              <w:right w:val="single" w:sz="4" w:space="0" w:color="auto"/>
+            </w:tcBorders>
+          </w:tcPr>
+          <w:p>
+            <w:pPr>
+              <w:rPr>
+                <w:rFonts w:ascii="Calibri" w:hAnsi="Calibri" w:cs="Calibri"/>
+                <w:color w:val="000000"/>
+              </w:rPr>
+            </w:pPr>
+          </w:p>
+        </w:tc>
+        <w:tc>
+          <w:tcPr>
+            <w:tcW w:w="2126" w:type="dxa"/>
+            <w:tcBorders>
+              <w:top w:val="single" w:sz="4" w:space="0" w:color="auto"/>
+              <w:left w:val="single" w:sz="4" w:space="0" w:color="auto"/>
               <w:bottom w:val="single" w:sz="4" w:space="0" w:color="auto"/>
               <w:right w:val="single" w:sz="4" w:space="0" w:color="auto"/>
             </w:tcBorders>
@@ -14660,15 +15668,20 @@
           </w:tcPr>
           <w:p>
             <w:pPr>
-              <w:rPr>
-                <w:rFonts w:ascii="Calibri" w:hAnsi="Calibri" w:cs="Calibri"/>
-                <w:color w:val="000000"/>
-              </w:rPr>
-            </w:pPr>
-            <w:r>
-              <w:rPr>
-                <w:rFonts w:ascii="Calibri" w:hAnsi="Calibri" w:cs="Calibri"/>
-                <w:color w:val="000000"/>
+              <w:jc w:val="center"/>
+              <w:rPr>
+                <w:b/>
+                <w:smallCaps/>
+                <w:sz w:val="20"/>
+                <w:szCs w:val="20"/>
+              </w:rPr>
+            </w:pPr>
+            <w:r>
+              <w:rPr>
+                <w:b/>
+                <w:smallCaps/>
+                <w:sz w:val="20"/>
+                <w:szCs w:val="20"/>
               </w:rPr>
               <w:t> </w:t>
             </w:r>
@@ -14705,607 +15718,7 @@
         </w:tc>
         <w:tc>
           <w:tcPr>
-            <w:tcW w:w="2202" w:type="dxa"/>
-            <w:tcBorders>
-              <w:top w:val="nil"/>
-              <w:left w:val="nil"/>
-              <w:bottom w:val="single" w:sz="4" w:space="0" w:color="auto"/>
-              <w:right w:val="single" w:sz="4" w:space="0" w:color="auto"/>
-            </w:tcBorders>
-            <w:shd w:val="clear" w:color="auto" w:fill="auto"/>
-            <w:vAlign w:val="bottom"/>
-            <w:hideMark/>
-          </w:tcPr>
-          <w:p>
-            <w:pPr>
-              <w:rPr>
-                <w:rFonts w:ascii="Calibri" w:hAnsi="Calibri" w:cs="Calibri"/>
-                <w:color w:val="000000"/>
-              </w:rPr>
-            </w:pPr>
-            <w:r>
-              <w:rPr>
-                <w:rFonts w:ascii="Calibri" w:hAnsi="Calibri" w:cs="Calibri"/>
-                <w:color w:val="000000"/>
-              </w:rPr>
-              <w:t> </w:t>
-            </w:r>
-          </w:p>
-        </w:tc>
-      </w:tr>
-      <w:tr>
-        <w:trPr>
-          <w:trHeight w:val="225"/>
-        </w:trPr>
-        <w:tc>
-          <w:tcPr>
-            <w:tcW w:w="1232" w:type="dxa"/>
-            <w:tcBorders>
-              <w:top w:val="nil"/>
-              <w:left w:val="single" w:sz="4" w:space="0" w:color="auto"/>
-              <w:bottom w:val="single" w:sz="4" w:space="0" w:color="auto"/>
-              <w:right w:val="single" w:sz="4" w:space="0" w:color="auto"/>
-            </w:tcBorders>
-            <w:shd w:val="clear" w:color="auto" w:fill="auto"/>
-            <w:vAlign w:val="bottom"/>
-            <w:hideMark/>
-          </w:tcPr>
-          <w:p>
-            <w:pPr>
-              <w:rPr>
-                <w:rFonts w:ascii="Calibri" w:hAnsi="Calibri" w:cs="Calibri"/>
-                <w:color w:val="000000"/>
-              </w:rPr>
-            </w:pPr>
-            <w:r>
-              <w:rPr>
-                <w:rFonts w:ascii="Calibri" w:hAnsi="Calibri" w:cs="Calibri"/>
-                <w:color w:val="000000"/>
-              </w:rPr>
-              <w:t> </w:t>
-            </w:r>
-          </w:p>
-        </w:tc>
-        <w:tc>
-          <w:tcPr>
-            <w:tcW w:w="2552" w:type="dxa"/>
-            <w:tcBorders>
-              <w:top w:val="nil"/>
-              <w:left w:val="nil"/>
-              <w:bottom w:val="single" w:sz="4" w:space="0" w:color="auto"/>
-              <w:right w:val="single" w:sz="4" w:space="0" w:color="auto"/>
-            </w:tcBorders>
-            <w:shd w:val="clear" w:color="auto" w:fill="auto"/>
-            <w:vAlign w:val="bottom"/>
-            <w:hideMark/>
-          </w:tcPr>
-          <w:p>
-            <w:pPr>
-              <w:rPr>
-                <w:rFonts w:ascii="Calibri" w:hAnsi="Calibri" w:cs="Calibri"/>
-                <w:color w:val="000000"/>
-              </w:rPr>
-            </w:pPr>
-            <w:r>
-              <w:rPr>
-                <w:rFonts w:ascii="Calibri" w:hAnsi="Calibri" w:cs="Calibri"/>
-                <w:color w:val="000000"/>
-              </w:rPr>
-              <w:t> </w:t>
-            </w:r>
-          </w:p>
-        </w:tc>
-        <w:tc>
-          <w:tcPr>
-            <w:tcW w:w="1984" w:type="dxa"/>
-            <w:tcBorders>
-              <w:top w:val="nil"/>
-              <w:left w:val="nil"/>
-              <w:bottom w:val="single" w:sz="4" w:space="0" w:color="auto"/>
-              <w:right w:val="single" w:sz="4" w:space="0" w:color="auto"/>
-            </w:tcBorders>
-            <w:shd w:val="clear" w:color="auto" w:fill="auto"/>
-            <w:vAlign w:val="bottom"/>
-            <w:hideMark/>
-          </w:tcPr>
-          <w:p>
-            <w:pPr>
-              <w:rPr>
-                <w:rFonts w:ascii="Calibri" w:hAnsi="Calibri" w:cs="Calibri"/>
-                <w:color w:val="000000"/>
-              </w:rPr>
-            </w:pPr>
-            <w:r>
-              <w:rPr>
-                <w:rFonts w:ascii="Calibri" w:hAnsi="Calibri" w:cs="Calibri"/>
-                <w:color w:val="000000"/>
-              </w:rPr>
-              <w:t> </w:t>
-            </w:r>
-          </w:p>
-        </w:tc>
-        <w:tc>
-          <w:tcPr>
-            <w:tcW w:w="1843" w:type="dxa"/>
-            <w:tcBorders>
-              <w:top w:val="nil"/>
-              <w:left w:val="nil"/>
-              <w:bottom w:val="single" w:sz="4" w:space="0" w:color="auto"/>
-              <w:right w:val="single" w:sz="4" w:space="0" w:color="auto"/>
-            </w:tcBorders>
-            <w:shd w:val="clear" w:color="auto" w:fill="auto"/>
-            <w:vAlign w:val="bottom"/>
-            <w:hideMark/>
-          </w:tcPr>
-          <w:p>
-            <w:pPr>
-              <w:rPr>
-                <w:rFonts w:ascii="Calibri" w:hAnsi="Calibri" w:cs="Calibri"/>
-                <w:color w:val="000000"/>
-              </w:rPr>
-            </w:pPr>
-            <w:r>
-              <w:rPr>
-                <w:rFonts w:ascii="Calibri" w:hAnsi="Calibri" w:cs="Calibri"/>
-                <w:color w:val="000000"/>
-              </w:rPr>
-              <w:t> </w:t>
-            </w:r>
-          </w:p>
-        </w:tc>
-        <w:tc>
-          <w:tcPr>
-            <w:tcW w:w="2202" w:type="dxa"/>
-            <w:tcBorders>
-              <w:top w:val="nil"/>
-              <w:left w:val="nil"/>
-              <w:bottom w:val="single" w:sz="4" w:space="0" w:color="auto"/>
-              <w:right w:val="single" w:sz="4" w:space="0" w:color="auto"/>
-            </w:tcBorders>
-            <w:shd w:val="clear" w:color="auto" w:fill="auto"/>
-            <w:vAlign w:val="bottom"/>
-            <w:hideMark/>
-          </w:tcPr>
-          <w:p>
-            <w:pPr>
-              <w:rPr>
-                <w:rFonts w:ascii="Calibri" w:hAnsi="Calibri" w:cs="Calibri"/>
-                <w:color w:val="000000"/>
-              </w:rPr>
-            </w:pPr>
-            <w:r>
-              <w:rPr>
-                <w:rFonts w:ascii="Calibri" w:hAnsi="Calibri" w:cs="Calibri"/>
-                <w:color w:val="000000"/>
-              </w:rPr>
-              <w:t> </w:t>
-            </w:r>
-          </w:p>
-        </w:tc>
-      </w:tr>
-      <w:tr>
-        <w:trPr>
-          <w:trHeight w:val="225"/>
-        </w:trPr>
-        <w:tc>
-          <w:tcPr>
-            <w:tcW w:w="1232" w:type="dxa"/>
-            <w:tcBorders>
-              <w:top w:val="nil"/>
-              <w:left w:val="single" w:sz="4" w:space="0" w:color="auto"/>
-              <w:bottom w:val="single" w:sz="4" w:space="0" w:color="auto"/>
-              <w:right w:val="single" w:sz="4" w:space="0" w:color="auto"/>
-            </w:tcBorders>
-            <w:shd w:val="clear" w:color="auto" w:fill="auto"/>
-            <w:vAlign w:val="bottom"/>
-            <w:hideMark/>
-          </w:tcPr>
-          <w:p>
-            <w:pPr>
-              <w:rPr>
-                <w:rFonts w:ascii="Calibri" w:hAnsi="Calibri" w:cs="Calibri"/>
-                <w:color w:val="000000"/>
-              </w:rPr>
-            </w:pPr>
-            <w:r>
-              <w:rPr>
-                <w:rFonts w:ascii="Calibri" w:hAnsi="Calibri" w:cs="Calibri"/>
-                <w:color w:val="000000"/>
-              </w:rPr>
-              <w:t> </w:t>
-            </w:r>
-          </w:p>
-        </w:tc>
-        <w:tc>
-          <w:tcPr>
-            <w:tcW w:w="2552" w:type="dxa"/>
-            <w:tcBorders>
-              <w:top w:val="nil"/>
-              <w:left w:val="nil"/>
-              <w:bottom w:val="single" w:sz="4" w:space="0" w:color="auto"/>
-              <w:right w:val="single" w:sz="4" w:space="0" w:color="auto"/>
-            </w:tcBorders>
-            <w:shd w:val="clear" w:color="auto" w:fill="auto"/>
-            <w:vAlign w:val="bottom"/>
-            <w:hideMark/>
-          </w:tcPr>
-          <w:p>
-            <w:pPr>
-              <w:rPr>
-                <w:rFonts w:ascii="Calibri" w:hAnsi="Calibri" w:cs="Calibri"/>
-                <w:color w:val="000000"/>
-              </w:rPr>
-            </w:pPr>
-            <w:r>
-              <w:rPr>
-                <w:rFonts w:ascii="Calibri" w:hAnsi="Calibri" w:cs="Calibri"/>
-                <w:color w:val="000000"/>
-              </w:rPr>
-              <w:t> </w:t>
-            </w:r>
-          </w:p>
-        </w:tc>
-        <w:tc>
-          <w:tcPr>
-            <w:tcW w:w="1984" w:type="dxa"/>
-            <w:tcBorders>
-              <w:top w:val="nil"/>
-              <w:left w:val="nil"/>
-              <w:bottom w:val="single" w:sz="4" w:space="0" w:color="auto"/>
-              <w:right w:val="single" w:sz="4" w:space="0" w:color="auto"/>
-            </w:tcBorders>
-            <w:shd w:val="clear" w:color="auto" w:fill="auto"/>
-            <w:vAlign w:val="bottom"/>
-            <w:hideMark/>
-          </w:tcPr>
-          <w:p>
-            <w:pPr>
-              <w:rPr>
-                <w:rFonts w:ascii="Calibri" w:hAnsi="Calibri" w:cs="Calibri"/>
-                <w:color w:val="000000"/>
-              </w:rPr>
-            </w:pPr>
-            <w:r>
-              <w:rPr>
-                <w:rFonts w:ascii="Calibri" w:hAnsi="Calibri" w:cs="Calibri"/>
-                <w:color w:val="000000"/>
-              </w:rPr>
-              <w:t> </w:t>
-            </w:r>
-          </w:p>
-        </w:tc>
-        <w:tc>
-          <w:tcPr>
-            <w:tcW w:w="1843" w:type="dxa"/>
-            <w:tcBorders>
-              <w:top w:val="nil"/>
-              <w:left w:val="nil"/>
-              <w:bottom w:val="single" w:sz="4" w:space="0" w:color="auto"/>
-              <w:right w:val="single" w:sz="4" w:space="0" w:color="auto"/>
-            </w:tcBorders>
-            <w:shd w:val="clear" w:color="auto" w:fill="auto"/>
-            <w:vAlign w:val="bottom"/>
-            <w:hideMark/>
-          </w:tcPr>
-          <w:p>
-            <w:pPr>
-              <w:rPr>
-                <w:rFonts w:ascii="Calibri" w:hAnsi="Calibri" w:cs="Calibri"/>
-                <w:color w:val="000000"/>
-              </w:rPr>
-            </w:pPr>
-            <w:r>
-              <w:rPr>
-                <w:rFonts w:ascii="Calibri" w:hAnsi="Calibri" w:cs="Calibri"/>
-                <w:color w:val="000000"/>
-              </w:rPr>
-              <w:t> </w:t>
-            </w:r>
-          </w:p>
-        </w:tc>
-        <w:tc>
-          <w:tcPr>
-            <w:tcW w:w="2202" w:type="dxa"/>
-            <w:tcBorders>
-              <w:top w:val="nil"/>
-              <w:left w:val="nil"/>
-              <w:bottom w:val="single" w:sz="4" w:space="0" w:color="auto"/>
-              <w:right w:val="single" w:sz="4" w:space="0" w:color="auto"/>
-            </w:tcBorders>
-            <w:shd w:val="clear" w:color="auto" w:fill="auto"/>
-            <w:vAlign w:val="bottom"/>
-            <w:hideMark/>
-          </w:tcPr>
-          <w:p>
-            <w:pPr>
-              <w:rPr>
-                <w:rFonts w:ascii="Calibri" w:hAnsi="Calibri" w:cs="Calibri"/>
-                <w:color w:val="000000"/>
-              </w:rPr>
-            </w:pPr>
-            <w:r>
-              <w:rPr>
-                <w:rFonts w:ascii="Calibri" w:hAnsi="Calibri" w:cs="Calibri"/>
-                <w:color w:val="000000"/>
-              </w:rPr>
-              <w:t> </w:t>
-            </w:r>
-          </w:p>
-        </w:tc>
-      </w:tr>
-      <w:tr>
-        <w:trPr>
-          <w:trHeight w:val="225"/>
-        </w:trPr>
-        <w:tc>
-          <w:tcPr>
-            <w:tcW w:w="1232" w:type="dxa"/>
-            <w:tcBorders>
-              <w:top w:val="nil"/>
-              <w:left w:val="single" w:sz="4" w:space="0" w:color="auto"/>
-              <w:bottom w:val="single" w:sz="4" w:space="0" w:color="auto"/>
-              <w:right w:val="single" w:sz="4" w:space="0" w:color="auto"/>
-            </w:tcBorders>
-            <w:shd w:val="clear" w:color="auto" w:fill="auto"/>
-            <w:vAlign w:val="bottom"/>
-            <w:hideMark/>
-          </w:tcPr>
-          <w:p>
-            <w:pPr>
-              <w:rPr>
-                <w:rFonts w:ascii="Calibri" w:hAnsi="Calibri" w:cs="Calibri"/>
-                <w:color w:val="000000"/>
-              </w:rPr>
-            </w:pPr>
-            <w:r>
-              <w:rPr>
-                <w:rFonts w:ascii="Calibri" w:hAnsi="Calibri" w:cs="Calibri"/>
-                <w:color w:val="000000"/>
-              </w:rPr>
-              <w:t> </w:t>
-            </w:r>
-          </w:p>
-        </w:tc>
-        <w:tc>
-          <w:tcPr>
-            <w:tcW w:w="2552" w:type="dxa"/>
-            <w:tcBorders>
-              <w:top w:val="nil"/>
-              <w:left w:val="nil"/>
-              <w:bottom w:val="single" w:sz="4" w:space="0" w:color="auto"/>
-              <w:right w:val="single" w:sz="4" w:space="0" w:color="auto"/>
-            </w:tcBorders>
-            <w:shd w:val="clear" w:color="auto" w:fill="auto"/>
-            <w:vAlign w:val="bottom"/>
-            <w:hideMark/>
-          </w:tcPr>
-          <w:p>
-            <w:pPr>
-              <w:rPr>
-                <w:rFonts w:ascii="Calibri" w:hAnsi="Calibri" w:cs="Calibri"/>
-                <w:color w:val="000000"/>
-              </w:rPr>
-            </w:pPr>
-            <w:r>
-              <w:rPr>
-                <w:rFonts w:ascii="Calibri" w:hAnsi="Calibri" w:cs="Calibri"/>
-                <w:color w:val="000000"/>
-              </w:rPr>
-              <w:t> </w:t>
-            </w:r>
-          </w:p>
-        </w:tc>
-        <w:tc>
-          <w:tcPr>
-            <w:tcW w:w="1984" w:type="dxa"/>
-            <w:tcBorders>
-              <w:top w:val="nil"/>
-              <w:left w:val="nil"/>
-              <w:bottom w:val="single" w:sz="4" w:space="0" w:color="auto"/>
-              <w:right w:val="single" w:sz="4" w:space="0" w:color="auto"/>
-            </w:tcBorders>
-            <w:shd w:val="clear" w:color="auto" w:fill="auto"/>
-            <w:vAlign w:val="bottom"/>
-            <w:hideMark/>
-          </w:tcPr>
-          <w:p>
-            <w:pPr>
-              <w:rPr>
-                <w:rFonts w:ascii="Calibri" w:hAnsi="Calibri" w:cs="Calibri"/>
-                <w:color w:val="000000"/>
-              </w:rPr>
-            </w:pPr>
-            <w:r>
-              <w:rPr>
-                <w:rFonts w:ascii="Calibri" w:hAnsi="Calibri" w:cs="Calibri"/>
-                <w:color w:val="000000"/>
-              </w:rPr>
-              <w:t> </w:t>
-            </w:r>
-          </w:p>
-        </w:tc>
-        <w:tc>
-          <w:tcPr>
-            <w:tcW w:w="1843" w:type="dxa"/>
-            <w:tcBorders>
-              <w:top w:val="nil"/>
-              <w:left w:val="nil"/>
-              <w:bottom w:val="single" w:sz="4" w:space="0" w:color="auto"/>
-              <w:right w:val="single" w:sz="4" w:space="0" w:color="auto"/>
-            </w:tcBorders>
-            <w:shd w:val="clear" w:color="auto" w:fill="auto"/>
-            <w:vAlign w:val="bottom"/>
-            <w:hideMark/>
-          </w:tcPr>
-          <w:p>
-            <w:pPr>
-              <w:rPr>
-                <w:rFonts w:ascii="Calibri" w:hAnsi="Calibri" w:cs="Calibri"/>
-                <w:color w:val="000000"/>
-              </w:rPr>
-            </w:pPr>
-            <w:r>
-              <w:rPr>
-                <w:rFonts w:ascii="Calibri" w:hAnsi="Calibri" w:cs="Calibri"/>
-                <w:color w:val="000000"/>
-              </w:rPr>
-              <w:t> </w:t>
-            </w:r>
-          </w:p>
-        </w:tc>
-        <w:tc>
-          <w:tcPr>
-            <w:tcW w:w="2202" w:type="dxa"/>
-            <w:tcBorders>
-              <w:top w:val="nil"/>
-              <w:left w:val="nil"/>
-              <w:bottom w:val="single" w:sz="4" w:space="0" w:color="auto"/>
-              <w:right w:val="single" w:sz="4" w:space="0" w:color="auto"/>
-            </w:tcBorders>
-            <w:shd w:val="clear" w:color="auto" w:fill="auto"/>
-            <w:vAlign w:val="bottom"/>
-            <w:hideMark/>
-          </w:tcPr>
-          <w:p>
-            <w:pPr>
-              <w:rPr>
-                <w:rFonts w:ascii="Calibri" w:hAnsi="Calibri" w:cs="Calibri"/>
-                <w:color w:val="000000"/>
-              </w:rPr>
-            </w:pPr>
-            <w:r>
-              <w:rPr>
-                <w:rFonts w:ascii="Calibri" w:hAnsi="Calibri" w:cs="Calibri"/>
-                <w:color w:val="000000"/>
-              </w:rPr>
-              <w:t> </w:t>
-            </w:r>
-          </w:p>
-        </w:tc>
-      </w:tr>
-      <w:tr>
-        <w:trPr>
-          <w:trHeight w:val="225"/>
-        </w:trPr>
-        <w:tc>
-          <w:tcPr>
-            <w:tcW w:w="1232" w:type="dxa"/>
-            <w:tcBorders>
-              <w:top w:val="nil"/>
-              <w:left w:val="single" w:sz="4" w:space="0" w:color="auto"/>
-              <w:bottom w:val="single" w:sz="4" w:space="0" w:color="auto"/>
-              <w:right w:val="single" w:sz="4" w:space="0" w:color="auto"/>
-            </w:tcBorders>
-            <w:shd w:val="clear" w:color="auto" w:fill="auto"/>
-            <w:vAlign w:val="bottom"/>
-            <w:hideMark/>
-          </w:tcPr>
-          <w:p>
-            <w:pPr>
-              <w:rPr>
-                <w:rFonts w:ascii="Calibri" w:hAnsi="Calibri" w:cs="Calibri"/>
-                <w:color w:val="000000"/>
-              </w:rPr>
-            </w:pPr>
-            <w:r>
-              <w:rPr>
-                <w:rFonts w:ascii="Calibri" w:hAnsi="Calibri" w:cs="Calibri"/>
-                <w:color w:val="000000"/>
-              </w:rPr>
-              <w:t> </w:t>
-            </w:r>
-          </w:p>
-        </w:tc>
-        <w:tc>
-          <w:tcPr>
-            <w:tcW w:w="2552" w:type="dxa"/>
-            <w:tcBorders>
-              <w:top w:val="nil"/>
-              <w:left w:val="nil"/>
-              <w:bottom w:val="single" w:sz="4" w:space="0" w:color="auto"/>
-              <w:right w:val="single" w:sz="4" w:space="0" w:color="auto"/>
-            </w:tcBorders>
-            <w:shd w:val="clear" w:color="auto" w:fill="auto"/>
-            <w:vAlign w:val="bottom"/>
-            <w:hideMark/>
-          </w:tcPr>
-          <w:p>
-            <w:pPr>
-              <w:rPr>
-                <w:rFonts w:ascii="Calibri" w:hAnsi="Calibri" w:cs="Calibri"/>
-                <w:color w:val="000000"/>
-              </w:rPr>
-            </w:pPr>
-            <w:r>
-              <w:rPr>
-                <w:rFonts w:ascii="Calibri" w:hAnsi="Calibri" w:cs="Calibri"/>
-                <w:color w:val="000000"/>
-              </w:rPr>
-              <w:t> </w:t>
-            </w:r>
-          </w:p>
-        </w:tc>
-        <w:tc>
-          <w:tcPr>
-            <w:tcW w:w="1984" w:type="dxa"/>
-            <w:tcBorders>
-              <w:top w:val="nil"/>
-              <w:left w:val="nil"/>
-              <w:bottom w:val="single" w:sz="4" w:space="0" w:color="auto"/>
-              <w:right w:val="single" w:sz="4" w:space="0" w:color="auto"/>
-            </w:tcBorders>
-            <w:shd w:val="clear" w:color="auto" w:fill="auto"/>
-            <w:vAlign w:val="bottom"/>
-            <w:hideMark/>
-          </w:tcPr>
-          <w:p>
-            <w:pPr>
-              <w:rPr>
-                <w:rFonts w:ascii="Calibri" w:hAnsi="Calibri" w:cs="Calibri"/>
-                <w:color w:val="000000"/>
-              </w:rPr>
-            </w:pPr>
-            <w:r>
-              <w:rPr>
-                <w:rFonts w:ascii="Calibri" w:hAnsi="Calibri" w:cs="Calibri"/>
-                <w:color w:val="000000"/>
-              </w:rPr>
-              <w:t> </w:t>
-            </w:r>
-          </w:p>
-        </w:tc>
-        <w:tc>
-          <w:tcPr>
-            <w:tcW w:w="1843" w:type="dxa"/>
-            <w:tcBorders>
-              <w:top w:val="nil"/>
-              <w:left w:val="nil"/>
-              <w:bottom w:val="single" w:sz="4" w:space="0" w:color="auto"/>
-              <w:right w:val="single" w:sz="4" w:space="0" w:color="auto"/>
-            </w:tcBorders>
-            <w:shd w:val="clear" w:color="auto" w:fill="auto"/>
-            <w:vAlign w:val="bottom"/>
-            <w:hideMark/>
-          </w:tcPr>
-          <w:p>
-            <w:pPr>
-              <w:rPr>
-                <w:rFonts w:ascii="Calibri" w:hAnsi="Calibri" w:cs="Calibri"/>
-                <w:color w:val="000000"/>
-              </w:rPr>
-            </w:pPr>
-            <w:r>
-              <w:rPr>
-                <w:rFonts w:ascii="Calibri" w:hAnsi="Calibri" w:cs="Calibri"/>
-                <w:color w:val="000000"/>
-              </w:rPr>
-              <w:t> </w:t>
-            </w:r>
-          </w:p>
-        </w:tc>
-        <w:tc>
-          <w:tcPr>
-            <w:tcW w:w="2202" w:type="dxa"/>
+            <w:tcW w:w="1559" w:type="dxa"/>
             <w:tcBorders>
               <w:top w:val="nil"/>
               <w:left w:val="nil"/>
@@ -15502,16 +15915,13 @@
               <w:rFonts w:cs="Tahoma"/>
               <w:smallCaps/>
               <w:sz w:val="18"/>
-              <w:lang w:val="es-ES" w:eastAsia="es-ES"/>
             </w:rPr>
           </w:pPr>
           <w:r>
             <w:rPr>
               <w:rFonts w:cs="Tahoma"/>
               <w:smallCaps/>
-              <w:noProof/>
               <w:sz w:val="18"/>
-              <w:lang w:val="es-ES" w:eastAsia="es-ES"/>
             </w:rPr>
           </w:r>
           <w:r>
@@ -15519,7 +15929,6 @@
               <w:rFonts w:cs="Tahoma"/>
               <w:smallCaps/>
               <w:sz w:val="18"/>
-              <w:lang w:val="es-ES" w:eastAsia="es-ES"/>
             </w:rPr>
             <w:pict>
               <v:group id="Grupo 450" o:spid="_x0000_s2059" style="width:39pt;height:37.95pt;flip:x y;mso-position-horizontal-relative:char;mso-position-vertical-relative:line" coordorigin="8754,11945" coordsize="2880,2859" o:gfxdata="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">
@@ -15592,7 +16001,6 @@
             <w:jc w:val="right"/>
             <w:rPr>
               <w:rFonts w:cs="Tahoma"/>
-              <w:lang w:val="es-ES" w:eastAsia="es-ES"/>
             </w:rPr>
           </w:pPr>
         </w:p>
@@ -15607,7 +16015,6 @@
             <w:jc w:val="right"/>
             <w:rPr>
               <w:rFonts w:cs="Tahoma"/>
-              <w:lang w:val="es-ES" w:eastAsia="es-ES"/>
             </w:rPr>
           </w:pPr>
         </w:p>
@@ -15732,7 +16139,7 @@
                           <w:sz w:val="44"/>
                           <w:szCs w:val="44"/>
                         </w:rPr>
-                        <w:t>12</w:t>
+                        <w:t>1</w:t>
                       </w:r>
                       <w:r>
                         <w:rPr>
@@ -15773,10 +16180,10 @@
                 <v:path o:extrusionok="f" gradientshapeok="t" o:connecttype="rect"/>
                 <o:lock v:ext="edit" aspectratio="t"/>
               </v:shapetype>
-              <v:shape id="_x0000_i1026" type="#_x0000_t75" style="width:86.9pt;height:24.85pt" o:ole="">
+              <v:shape id="_x0000_i1025" type="#_x0000_t75" style="width:86.95pt;height:25.25pt" o:ole="">
                 <v:imagedata r:id="rId1" o:title=""/>
               </v:shape>
-              <o:OLEObject Type="Embed" ProgID="PBrush" ShapeID="_x0000_i1026" DrawAspect="Content" ObjectID="_1376674903" r:id="rId2"/>
+              <o:OLEObject Type="Embed" ProgID="PBrush" ShapeID="_x0000_i1025" DrawAspect="Content" ObjectID="_1376676209" r:id="rId2"/>
             </w:object>
           </w:r>
         </w:p>
@@ -18717,6 +19124,7 @@
   <w:style w:type="paragraph" w:default="1" w:styleId="Normal">
     <w:name w:val="Normal"/>
     <w:qFormat/>
+    <w:rsid w:val="001D6E22"/>
     <w:rPr>
       <w:rFonts w:ascii="Verdana" w:hAnsi="Verdana" w:cs="Tahoma"/>
       <w:sz w:val="16"/>
@@ -18729,6 +19137,7 @@
     <w:basedOn w:val="Normal"/>
     <w:next w:val="Normal"/>
     <w:qFormat/>
+    <w:rsid w:val="001D6E22"/>
     <w:pPr>
       <w:keepNext/>
       <w:jc w:val="both"/>
@@ -18745,6 +19154,7 @@
     <w:basedOn w:val="Normal"/>
     <w:next w:val="Normal"/>
     <w:qFormat/>
+    <w:rsid w:val="001D6E22"/>
     <w:pPr>
       <w:keepNext/>
       <w:jc w:val="center"/>
@@ -18761,6 +19171,7 @@
     <w:basedOn w:val="Normal"/>
     <w:next w:val="Normal"/>
     <w:qFormat/>
+    <w:rsid w:val="001D6E22"/>
     <w:pPr>
       <w:keepNext/>
       <w:autoSpaceDE w:val="0"/>
@@ -18780,6 +19191,7 @@
     <w:basedOn w:val="Normal"/>
     <w:next w:val="Normal"/>
     <w:qFormat/>
+    <w:rsid w:val="001D6E22"/>
     <w:pPr>
       <w:keepNext/>
       <w:autoSpaceDE w:val="0"/>
@@ -18798,6 +19210,7 @@
     <w:basedOn w:val="Normal"/>
     <w:next w:val="Normal"/>
     <w:qFormat/>
+    <w:rsid w:val="001D6E22"/>
     <w:pPr>
       <w:keepNext/>
       <w:jc w:val="both"/>
@@ -18812,11 +19225,16 @@
   </w:style>
   <w:style w:type="character" w:default="1" w:styleId="Fuentedeprrafopredeter">
     <w:name w:val="Default Paragraph Font"/>
+    <w:uiPriority w:val="1"/>
     <w:semiHidden/>
+    <w:unhideWhenUsed/>
   </w:style>
   <w:style w:type="table" w:default="1" w:styleId="Tablanormal">
     <w:name w:val="Normal Table"/>
+    <w:uiPriority w:val="99"/>
     <w:semiHidden/>
+    <w:unhideWhenUsed/>
+    <w:qFormat/>
     <w:tblPr>
       <w:tblInd w:w="0" w:type="dxa"/>
       <w:tblCellMar>
@@ -18829,11 +19247,14 @@
   </w:style>
   <w:style w:type="numbering" w:default="1" w:styleId="Sinlista">
     <w:name w:val="No List"/>
+    <w:uiPriority w:val="99"/>
     <w:semiHidden/>
+    <w:unhideWhenUsed/>
   </w:style>
   <w:style w:type="paragraph" w:styleId="Sangradetextonormal">
     <w:name w:val="Body Text Indent"/>
     <w:basedOn w:val="Normal"/>
+    <w:rsid w:val="001D6E22"/>
     <w:pPr>
       <w:ind w:left="360"/>
     </w:pPr>
@@ -18847,6 +19268,7 @@
   <w:style w:type="paragraph" w:styleId="Encabezado">
     <w:name w:val="header"/>
     <w:basedOn w:val="Normal"/>
+    <w:rsid w:val="001D6E22"/>
     <w:pPr>
       <w:tabs>
         <w:tab w:val="center" w:pos="4419"/>
@@ -18859,6 +19281,7 @@
     <w:basedOn w:val="Normal"/>
     <w:link w:val="PiedepginaCar"/>
     <w:uiPriority w:val="99"/>
+    <w:rsid w:val="001D6E22"/>
     <w:pPr>
       <w:tabs>
         <w:tab w:val="center" w:pos="4419"/>
@@ -18867,16 +19290,17 @@
     </w:pPr>
     <w:rPr>
       <w:rFonts w:cs="Times New Roman"/>
-      <w:lang/>
     </w:rPr>
   </w:style>
   <w:style w:type="character" w:styleId="Nmerodepgina">
     <w:name w:val="page number"/>
     <w:basedOn w:val="Fuentedeprrafopredeter"/>
+    <w:rsid w:val="001D6E22"/>
   </w:style>
   <w:style w:type="character" w:styleId="Hipervnculo">
     <w:name w:val="Hyperlink"/>
     <w:uiPriority w:val="99"/>
+    <w:rsid w:val="001D6E22"/>
     <w:rPr>
       <w:color w:val="0000FF"/>
       <w:u w:val="single"/>
@@ -18884,6 +19308,7 @@
   </w:style>
   <w:style w:type="character" w:styleId="Hipervnculovisitado">
     <w:name w:val="FollowedHyperlink"/>
+    <w:rsid w:val="001D6E22"/>
     <w:rPr>
       <w:color w:val="800080"/>
       <w:u w:val="single"/>
@@ -18892,6 +19317,7 @@
   <w:style w:type="paragraph" w:styleId="NormalWeb">
     <w:name w:val="Normal (Web)"/>
     <w:basedOn w:val="Normal"/>
+    <w:rsid w:val="001D6E22"/>
     <w:pPr>
       <w:spacing w:before="100" w:beforeAutospacing="1" w:after="100" w:afterAutospacing="1"/>
     </w:pPr>
@@ -18905,6 +19331,7 @@
     <w:name w:val="Balloon Text"/>
     <w:basedOn w:val="Normal"/>
     <w:semiHidden/>
+    <w:rsid w:val="001D6E22"/>
     <w:rPr>
       <w:rFonts w:ascii="Tahoma" w:hAnsi="Tahoma"/>
     </w:rPr>
@@ -18912,6 +19339,7 @@
   <w:style w:type="paragraph" w:styleId="HTMLconformatoprevio">
     <w:name w:val="HTML Preformatted"/>
     <w:basedOn w:val="Normal"/>
+    <w:rsid w:val="001D6E22"/>
     <w:pPr>
       <w:tabs>
         <w:tab w:val="left" w:pos="916"/>
@@ -18941,6 +19369,7 @@
   <w:style w:type="paragraph" w:styleId="Textoindependiente">
     <w:name w:val="Body Text"/>
     <w:basedOn w:val="Normal"/>
+    <w:rsid w:val="001D6E22"/>
     <w:rPr>
       <w:rFonts w:ascii="Courier New" w:hAnsi="Courier New" w:cs="Courier New"/>
       <w:sz w:val="20"/>
@@ -18950,6 +19379,7 @@
   <w:style w:type="paragraph" w:styleId="Textoindependiente2">
     <w:name w:val="Body Text 2"/>
     <w:basedOn w:val="Normal"/>
+    <w:rsid w:val="001D6E22"/>
     <w:pPr>
       <w:jc w:val="both"/>
     </w:pPr>
@@ -18961,6 +19391,7 @@
   <w:style w:type="paragraph" w:styleId="Textoindependiente3">
     <w:name w:val="Body Text 3"/>
     <w:basedOn w:val="Normal"/>
+    <w:rsid w:val="001D6E22"/>
     <w:pPr>
       <w:jc w:val="center"/>
     </w:pPr>
@@ -19292,7 +19723,6 @@
       <w:smallCaps/>
       <w:sz w:val="24"/>
       <w:szCs w:val="24"/>
-      <w:lang/>
     </w:rPr>
   </w:style>
   <w:style w:type="paragraph" w:styleId="TtulodeTDC">
@@ -19372,8 +19802,8 @@
       </w:tblCellMar>
     </w:tblPr>
   </w:style>
-  <w:style w:type="table" w:customStyle="1" w:styleId="Sombreadomedio1-nfasis1">
-    <w:name w:val="Medium Shading 1 Accent 1"/>
+  <w:style w:type="table" w:customStyle="1" w:styleId="Sombreadomedio1-nfasis11">
+    <w:name w:val="Sombreado medio 1 - Énfasis 11"/>
     <w:basedOn w:val="Tablanormal"/>
     <w:uiPriority w:val="63"/>
     <w:rsid w:val="0050543C"/>
@@ -19475,8 +19905,8 @@
       </w:tcPr>
     </w:tblStylePr>
   </w:style>
-  <w:style w:type="table" w:customStyle="1" w:styleId="Listaclara-nfasis1">
-    <w:name w:val="Light List Accent 1"/>
+  <w:style w:type="table" w:customStyle="1" w:styleId="Listaclara-nfasis11">
+    <w:name w:val="Lista clara - Énfasis 11"/>
     <w:basedOn w:val="Tablanormal"/>
     <w:uiPriority w:val="61"/>
     <w:rsid w:val="00137898"/>
@@ -19771,7 +20201,7 @@
       </w:rPr>
     </w:tblStylePr>
   </w:style>
-  <w:style w:type="table" w:styleId="Sombreadovistoso">
+  <w:style w:type="table" w:customStyle="1" w:styleId="Sombreadovistoso">
     <w:name w:val="Colorful Shading"/>
     <w:basedOn w:val="Tablanormal"/>
     <w:uiPriority w:val="71"/>
@@ -20303,7 +20733,7 @@
 </file>
 
 <file path=customXml/itemProps2.xml><?xml version="1.0" encoding="utf-8"?>
-<ds:datastoreItem xmlns:ds="http://schemas.openxmlformats.org/officeDocument/2006/customXml" ds:itemID="{3C9F3518-D3A7-4390-AC68-C113783012A7}">
+<ds:datastoreItem xmlns:ds="http://schemas.openxmlformats.org/officeDocument/2006/customXml" ds:itemID="{D5F7216B-A23D-4305-B151-F4073EBE16A7}">
   <ds:schemaRefs>
     <ds:schemaRef ds:uri="http://schemas.openxmlformats.org/officeDocument/2006/bibliography"/>
   </ds:schemaRefs>

--- a/Proyecto Integrador/Documentos Finales/009 - Plan de Gestion de Riesgos.docx
+++ b/Proyecto Integrador/Documentos Finales/009 - Plan de Gestion de Riesgos.docx
@@ -1,6 +1,6 @@
 
 <file path=word/document.xml><?xml version="1.0" encoding="utf-8"?>
-<w:document xmlns:ve="http://schemas.openxmlformats.org/markup-compatibility/2006" xmlns:o="urn:schemas-microsoft-com:office:office" xmlns:r="http://schemas.openxmlformats.org/officeDocument/2006/relationships" xmlns:m="http://schemas.openxmlformats.org/officeDocument/2006/math" xmlns:v="urn:schemas-microsoft-com:vml" xmlns:wp="http://schemas.openxmlformats.org/drawingml/2006/wordprocessingDrawing" xmlns:w10="urn:schemas-microsoft-com:office:word" xmlns:w="http://schemas.openxmlformats.org/wordprocessingml/2006/main" xmlns:wne="http://schemas.microsoft.com/office/word/2006/wordml">
+<w:document xmlns:wpc="http://schemas.microsoft.com/office/word/2010/wordprocessingCanvas" xmlns:mc="http://schemas.openxmlformats.org/markup-compatibility/2006" xmlns:o="urn:schemas-microsoft-com:office:office" xmlns:r="http://schemas.openxmlformats.org/officeDocument/2006/relationships" xmlns:m="http://schemas.openxmlformats.org/officeDocument/2006/math" xmlns:v="urn:schemas-microsoft-com:vml" xmlns:wp14="http://schemas.microsoft.com/office/word/2010/wordprocessingDrawing" xmlns:wp="http://schemas.openxmlformats.org/drawingml/2006/wordprocessingDrawing" xmlns:w10="urn:schemas-microsoft-com:office:word" xmlns:w="http://schemas.openxmlformats.org/wordprocessingml/2006/main" xmlns:w14="http://schemas.microsoft.com/office/word/2010/wordml" xmlns:wpg="http://schemas.microsoft.com/office/word/2010/wordprocessingGroup" xmlns:wpi="http://schemas.microsoft.com/office/word/2010/wordprocessingInk" xmlns:wne="http://schemas.microsoft.com/office/word/2006/wordml" xmlns:wps="http://schemas.microsoft.com/office/word/2010/wordprocessingShape" mc:Ignorable="w14 wp14">
   <w:background w:color="FFFFFF"/>
   <w:body>
     <w:p>
@@ -347,6 +347,7 @@
           <w:szCs w:val="20"/>
         </w:rPr>
       </w:pPr>
+      <w:proofErr w:type="spellStart"/>
       <w:r>
         <w:rPr>
           <w:b/>
@@ -355,6 +356,7 @@
         </w:rPr>
         <w:t>ICCI</w:t>
       </w:r>
+      <w:proofErr w:type="spellEnd"/>
       <w:r>
         <w:rPr>
           <w:b/>
@@ -527,7 +529,7 @@
           <w:left w:w="70" w:type="dxa"/>
           <w:right w:w="70" w:type="dxa"/>
         </w:tblCellMar>
-        <w:tblLook w:val="0000"/>
+        <w:tblLook w:val="0000" w:firstRow="0" w:lastRow="0" w:firstColumn="0" w:lastColumn="0" w:noHBand="0" w:noVBand="0"/>
       </w:tblPr>
       <w:tblGrid>
         <w:gridCol w:w="1508"/>
@@ -905,7 +907,7 @@
           <w:left w:w="70" w:type="dxa"/>
           <w:right w:w="70" w:type="dxa"/>
         </w:tblCellMar>
-        <w:tblLook w:val="0000"/>
+        <w:tblLook w:val="0000" w:firstRow="0" w:lastRow="0" w:firstColumn="0" w:lastColumn="0" w:noHBand="0" w:noVBand="0"/>
       </w:tblPr>
       <w:tblGrid>
         <w:gridCol w:w="1339"/>
@@ -1312,7 +1314,59 @@
           <w:sz w:val="20"/>
           <w:szCs w:val="20"/>
         </w:rPr>
-        <w:t>estado: (b)orrador, (r)evision, (a)probado</w:t>
+        <w:t>estado: (b</w:t>
+      </w:r>
+      <w:proofErr w:type="gramStart"/>
+      <w:r>
+        <w:rPr>
+          <w:smallCaps/>
+          <w:sz w:val="20"/>
+          <w:szCs w:val="20"/>
+        </w:rPr>
+        <w:t>)orrador</w:t>
+      </w:r>
+      <w:proofErr w:type="gramEnd"/>
+      <w:r>
+        <w:rPr>
+          <w:smallCaps/>
+          <w:sz w:val="20"/>
+          <w:szCs w:val="20"/>
+        </w:rPr>
+        <w:t xml:space="preserve">, </w:t>
+      </w:r>
+      <w:r>
+        <w:rPr>
+          <w:smallCaps/>
+          <w:sz w:val="20"/>
+          <w:szCs w:val="20"/>
+        </w:rPr>
+        <w:t>(r)</w:t>
+      </w:r>
+      <w:proofErr w:type="spellStart"/>
+      <w:r>
+        <w:rPr>
+          <w:smallCaps/>
+          <w:sz w:val="20"/>
+          <w:szCs w:val="20"/>
+        </w:rPr>
+        <w:t>evisió</w:t>
+      </w:r>
+      <w:r>
+        <w:rPr>
+          <w:smallCaps/>
+          <w:sz w:val="20"/>
+          <w:szCs w:val="20"/>
+        </w:rPr>
+        <w:t>n</w:t>
+      </w:r>
+      <w:proofErr w:type="spellEnd"/>
+      <w:r>
+        <w:rPr>
+          <w:smallCaps/>
+          <w:sz w:val="20"/>
+          <w:szCs w:val="20"/>
+        </w:rPr>
+        <w:t>, (a)probado</w:t>
       </w:r>
       <w:bookmarkStart w:id="7" w:name="_Toc302919678"/>
       <w:bookmarkEnd w:id="5"/>
@@ -1410,7 +1464,7 @@
           <w:left w:w="70" w:type="dxa"/>
           <w:right w:w="70" w:type="dxa"/>
         </w:tblCellMar>
-        <w:tblLook w:val="0000"/>
+        <w:tblLook w:val="0000" w:firstRow="0" w:lastRow="0" w:firstColumn="0" w:lastColumn="0" w:noHBand="0" w:noVBand="0"/>
       </w:tblPr>
       <w:tblGrid>
         <w:gridCol w:w="1554"/>
@@ -1891,7 +1945,7 @@
       <w:tblPr>
         <w:tblW w:w="0" w:type="auto"/>
         <w:tblLayout w:type="fixed"/>
-        <w:tblLook w:val="0000"/>
+        <w:tblLook w:val="0000" w:firstRow="0" w:lastRow="0" w:firstColumn="0" w:lastColumn="0" w:noHBand="0" w:noVBand="0"/>
       </w:tblPr>
       <w:tblGrid>
         <w:gridCol w:w="4528"/>
@@ -1989,12 +2043,53 @@
                 <w:smallCaps/>
               </w:rPr>
             </w:pPr>
+            <w:proofErr w:type="spellStart"/>
             <w:r>
               <w:rPr>
                 <w:rFonts w:cs="Arial"/>
                 <w:smallCaps/>
               </w:rPr>
-              <w:t xml:space="preserve">dr. josé manuel de la sota </w:t>
+              <w:t>dr.</w:t>
+            </w:r>
+            <w:proofErr w:type="spellEnd"/>
+            <w:r>
+              <w:rPr>
+                <w:rFonts w:cs="Arial"/>
+                <w:smallCaps/>
+              </w:rPr>
+              <w:t xml:space="preserve"> </w:t>
+            </w:r>
+            <w:proofErr w:type="spellStart"/>
+            <w:r>
+              <w:rPr>
+                <w:rFonts w:cs="Arial"/>
+                <w:smallCaps/>
+              </w:rPr>
+              <w:t>josé</w:t>
+            </w:r>
+            <w:proofErr w:type="spellEnd"/>
+            <w:r>
+              <w:rPr>
+                <w:rFonts w:cs="Arial"/>
+                <w:smallCaps/>
+              </w:rPr>
+              <w:t xml:space="preserve"> </w:t>
+            </w:r>
+            <w:proofErr w:type="spellStart"/>
+            <w:r>
+              <w:rPr>
+                <w:rFonts w:cs="Arial"/>
+                <w:smallCaps/>
+              </w:rPr>
+              <w:t>manuel</w:t>
+            </w:r>
+            <w:proofErr w:type="spellEnd"/>
+            <w:r>
+              <w:rPr>
+                <w:rFonts w:cs="Arial"/>
+                <w:smallCaps/>
+              </w:rPr>
+              <w:t xml:space="preserve"> de la sota </w:t>
             </w:r>
           </w:p>
           <w:p>
@@ -2062,13 +2157,47 @@
                 <w:smallCaps/>
               </w:rPr>
             </w:pPr>
+            <w:proofErr w:type="spellStart"/>
             <w:r>
               <w:rPr>
                 <w:rFonts w:cs="Arial"/>
                 <w:smallCaps/>
               </w:rPr>
-              <w:t>dr. ing. carlos tevez</w:t>
-            </w:r>
+              <w:t>dr.</w:t>
+            </w:r>
+            <w:proofErr w:type="spellEnd"/>
+            <w:r>
+              <w:rPr>
+                <w:rFonts w:cs="Arial"/>
+                <w:smallCaps/>
+              </w:rPr>
+              <w:t xml:space="preserve"> ing. </w:t>
+            </w:r>
+            <w:proofErr w:type="spellStart"/>
+            <w:r>
+              <w:rPr>
+                <w:rFonts w:cs="Arial"/>
+                <w:smallCaps/>
+              </w:rPr>
+              <w:t>carlos</w:t>
+            </w:r>
+            <w:proofErr w:type="spellEnd"/>
+            <w:r>
+              <w:rPr>
+                <w:rFonts w:cs="Arial"/>
+                <w:smallCaps/>
+              </w:rPr>
+              <w:t xml:space="preserve"> </w:t>
+            </w:r>
+            <w:proofErr w:type="spellStart"/>
+            <w:r>
+              <w:rPr>
+                <w:rFonts w:cs="Arial"/>
+                <w:smallCaps/>
+              </w:rPr>
+              <w:t>tevez</w:t>
+            </w:r>
+            <w:proofErr w:type="spellEnd"/>
           </w:p>
           <w:p>
             <w:pPr>
@@ -2125,8 +2254,33 @@
                 <w:rFonts w:cs="Arial"/>
                 <w:smallCaps/>
               </w:rPr>
-              <w:t>sr. joaquín sargiotto</w:t>
-            </w:r>
+              <w:t xml:space="preserve">sr. </w:t>
+            </w:r>
+            <w:proofErr w:type="spellStart"/>
+            <w:r>
+              <w:rPr>
+                <w:rFonts w:cs="Arial"/>
+                <w:smallCaps/>
+              </w:rPr>
+              <w:t>joaquín</w:t>
+            </w:r>
+            <w:proofErr w:type="spellEnd"/>
+            <w:r>
+              <w:rPr>
+                <w:rFonts w:cs="Arial"/>
+                <w:smallCaps/>
+              </w:rPr>
+              <w:t xml:space="preserve"> </w:t>
+            </w:r>
+            <w:proofErr w:type="spellStart"/>
+            <w:r>
+              <w:rPr>
+                <w:rFonts w:cs="Arial"/>
+                <w:smallCaps/>
+              </w:rPr>
+              <w:t>sargiotto</w:t>
+            </w:r>
+            <w:proofErr w:type="spellEnd"/>
           </w:p>
           <w:p>
             <w:pPr>
@@ -2184,12 +2338,37 @@
                 <w:smallCaps/>
               </w:rPr>
             </w:pPr>
+            <w:proofErr w:type="spellStart"/>
             <w:r>
               <w:rPr>
                 <w:rFonts w:cs="Arial"/>
                 <w:smallCaps/>
               </w:rPr>
-              <w:t>dr. omar estrella castro</w:t>
+              <w:t>dr.</w:t>
+            </w:r>
+            <w:proofErr w:type="spellEnd"/>
+            <w:r>
+              <w:rPr>
+                <w:rFonts w:cs="Arial"/>
+                <w:smallCaps/>
+              </w:rPr>
+              <w:t xml:space="preserve"> </w:t>
+            </w:r>
+            <w:proofErr w:type="spellStart"/>
+            <w:r>
+              <w:rPr>
+                <w:rFonts w:cs="Arial"/>
+                <w:smallCaps/>
+              </w:rPr>
+              <w:t>omar</w:t>
+            </w:r>
+            <w:proofErr w:type="spellEnd"/>
+            <w:r>
+              <w:rPr>
+                <w:rFonts w:cs="Arial"/>
+                <w:smallCaps/>
+              </w:rPr>
+              <w:t xml:space="preserve"> estrella castro</w:t>
             </w:r>
           </w:p>
           <w:p>
@@ -2207,7 +2386,23 @@
                 <w:rFonts w:cs="Arial"/>
                 <w:smallCaps/>
               </w:rPr>
-              <w:t>director ejecutivo b.i.d.</w:t>
+              <w:t xml:space="preserve">director ejecutivo </w:t>
+            </w:r>
+            <w:proofErr w:type="spellStart"/>
+            <w:r>
+              <w:rPr>
+                <w:rFonts w:cs="Arial"/>
+                <w:smallCaps/>
+              </w:rPr>
+              <w:t>b.i.d</w:t>
+            </w:r>
+            <w:proofErr w:type="spellEnd"/>
+            <w:r>
+              <w:rPr>
+                <w:rFonts w:cs="Arial"/>
+                <w:smallCaps/>
+              </w:rPr>
+              <w:t>.</w:t>
             </w:r>
           </w:p>
         </w:tc>
@@ -2243,13 +2438,63 @@
                 <w:smallCaps/>
               </w:rPr>
             </w:pPr>
+            <w:proofErr w:type="spellStart"/>
             <w:r>
               <w:rPr>
                 <w:rFonts w:cs="Arial"/>
                 <w:smallCaps/>
               </w:rPr>
-              <w:t>cr. abraham josé rivero</w:t>
-            </w:r>
+              <w:t>cr</w:t>
+            </w:r>
+            <w:proofErr w:type="spellEnd"/>
+            <w:r>
+              <w:rPr>
+                <w:rFonts w:cs="Arial"/>
+                <w:smallCaps/>
+              </w:rPr>
+              <w:t xml:space="preserve">. </w:t>
+            </w:r>
+            <w:proofErr w:type="spellStart"/>
+            <w:r>
+              <w:rPr>
+                <w:rFonts w:cs="Arial"/>
+                <w:smallCaps/>
+              </w:rPr>
+              <w:t>abraham</w:t>
+            </w:r>
+            <w:proofErr w:type="spellEnd"/>
+            <w:r>
+              <w:rPr>
+                <w:rFonts w:cs="Arial"/>
+                <w:smallCaps/>
+              </w:rPr>
+              <w:t xml:space="preserve"> </w:t>
+            </w:r>
+            <w:proofErr w:type="spellStart"/>
+            <w:r>
+              <w:rPr>
+                <w:rFonts w:cs="Arial"/>
+                <w:smallCaps/>
+              </w:rPr>
+              <w:t>josé</w:t>
+            </w:r>
+            <w:proofErr w:type="spellEnd"/>
+            <w:r>
+              <w:rPr>
+                <w:rFonts w:cs="Arial"/>
+                <w:smallCaps/>
+              </w:rPr>
+              <w:t xml:space="preserve"> </w:t>
+            </w:r>
+            <w:proofErr w:type="spellStart"/>
+            <w:r>
+              <w:rPr>
+                <w:rFonts w:cs="Arial"/>
+                <w:smallCaps/>
+              </w:rPr>
+              <w:t>rivero</w:t>
+            </w:r>
+            <w:proofErr w:type="spellEnd"/>
           </w:p>
           <w:p>
             <w:pPr>
@@ -2310,13 +2555,23 @@
                 <w:lang w:val="en-US"/>
               </w:rPr>
             </w:pPr>
+            <w:proofErr w:type="spellStart"/>
             <w:r>
               <w:rPr>
                 <w:rFonts w:cs="Arial"/>
                 <w:smallCaps/>
                 <w:lang w:val="en-US"/>
               </w:rPr>
-              <w:t>ing. federico losso</w:t>
+              <w:t>ing</w:t>
+            </w:r>
+            <w:proofErr w:type="spellEnd"/>
+            <w:r>
+              <w:rPr>
+                <w:rFonts w:cs="Arial"/>
+                <w:smallCaps/>
+                <w:lang w:val="en-US"/>
+              </w:rPr>
+              <w:t>. federico losso</w:t>
             </w:r>
           </w:p>
           <w:p>
@@ -2373,13 +2628,47 @@
                 <w:smallCaps/>
               </w:rPr>
             </w:pPr>
+            <w:proofErr w:type="spellStart"/>
             <w:r>
               <w:rPr>
                 <w:rFonts w:cs="Arial"/>
                 <w:smallCaps/>
               </w:rPr>
-              <w:t>dr. sergio steinberg</w:t>
-            </w:r>
+              <w:t>dr.</w:t>
+            </w:r>
+            <w:proofErr w:type="spellEnd"/>
+            <w:r>
+              <w:rPr>
+                <w:rFonts w:cs="Arial"/>
+                <w:smallCaps/>
+              </w:rPr>
+              <w:t xml:space="preserve"> </w:t>
+            </w:r>
+            <w:proofErr w:type="spellStart"/>
+            <w:r>
+              <w:rPr>
+                <w:rFonts w:cs="Arial"/>
+                <w:smallCaps/>
+              </w:rPr>
+              <w:t>sergio</w:t>
+            </w:r>
+            <w:proofErr w:type="spellEnd"/>
+            <w:r>
+              <w:rPr>
+                <w:rFonts w:cs="Arial"/>
+                <w:smallCaps/>
+              </w:rPr>
+              <w:t xml:space="preserve"> </w:t>
+            </w:r>
+            <w:proofErr w:type="spellStart"/>
+            <w:r>
+              <w:rPr>
+                <w:rFonts w:cs="Arial"/>
+                <w:smallCaps/>
+              </w:rPr>
+              <w:t>steinberg</w:t>
+            </w:r>
+            <w:proofErr w:type="spellEnd"/>
           </w:p>
           <w:p>
             <w:pPr>
@@ -4067,12 +4356,21 @@
           <w:szCs w:val="20"/>
         </w:rPr>
       </w:pPr>
+      <w:proofErr w:type="spellStart"/>
       <w:r>
         <w:rPr>
           <w:sz w:val="20"/>
           <w:szCs w:val="20"/>
         </w:rPr>
-        <w:t>ICCI: Instalación de Centros de Capacitación Informáticos</w:t>
+        <w:t>ICCI</w:t>
+      </w:r>
+      <w:proofErr w:type="spellEnd"/>
+      <w:r>
+        <w:rPr>
+          <w:sz w:val="20"/>
+          <w:szCs w:val="20"/>
+        </w:rPr>
+        <w:t>: Instalación de Centros de Capacitación Informáticos</w:t>
       </w:r>
       <w:r>
         <w:rPr>
@@ -4163,7 +4461,7 @@
           <w:insideV w:val="single" w:sz="4" w:space="0" w:color="FFFFFF"/>
         </w:tblBorders>
         <w:tblLayout w:type="fixed"/>
-        <w:tblLook w:val="0000"/>
+        <w:tblLook w:val="0000" w:firstRow="0" w:lastRow="0" w:firstColumn="0" w:lastColumn="0" w:noHBand="0" w:noVBand="0"/>
       </w:tblPr>
       <w:tblGrid>
         <w:gridCol w:w="3036"/>
@@ -4374,6 +4672,7 @@
                 <w:szCs w:val="20"/>
               </w:rPr>
             </w:pPr>
+            <w:proofErr w:type="spellStart"/>
             <w:r>
               <w:rPr>
                 <w:rFonts w:ascii="Verdana" w:hAnsi="Verdana"/>
@@ -4383,7 +4682,19 @@
                 <w:color w:val="000000"/>
                 <w:szCs w:val="20"/>
               </w:rPr>
-              <w:t>gob. córdoba</w:t>
+              <w:t>gob.</w:t>
+            </w:r>
+            <w:proofErr w:type="spellEnd"/>
+            <w:r>
+              <w:rPr>
+                <w:rFonts w:ascii="Verdana" w:hAnsi="Verdana"/>
+                <w:b w:val="0"/>
+                <w:bCs w:val="0"/>
+                <w:smallCaps/>
+                <w:color w:val="000000"/>
+                <w:szCs w:val="20"/>
+              </w:rPr>
+              <w:t xml:space="preserve"> córdoba</w:t>
             </w:r>
           </w:p>
         </w:tc>
@@ -4405,6 +4716,7 @@
                 <w:szCs w:val="20"/>
               </w:rPr>
             </w:pPr>
+            <w:proofErr w:type="spellStart"/>
             <w:r>
               <w:rPr>
                 <w:rFonts w:ascii="Verdana" w:hAnsi="Verdana"/>
@@ -4416,6 +4728,7 @@
               </w:rPr>
               <w:t>identificacion_riesgos.xlsx</w:t>
             </w:r>
+            <w:proofErr w:type="spellEnd"/>
           </w:p>
         </w:tc>
       </w:tr>
@@ -4500,6 +4813,7 @@
                 <w:szCs w:val="20"/>
               </w:rPr>
             </w:pPr>
+            <w:proofErr w:type="spellStart"/>
             <w:r>
               <w:rPr>
                 <w:rFonts w:ascii="Verdana" w:hAnsi="Verdana"/>
@@ -4509,7 +4823,19 @@
                 <w:color w:val="000000"/>
                 <w:szCs w:val="20"/>
               </w:rPr>
-              <w:t>gob. córdoba</w:t>
+              <w:t>gob.</w:t>
+            </w:r>
+            <w:proofErr w:type="spellEnd"/>
+            <w:r>
+              <w:rPr>
+                <w:rFonts w:ascii="Verdana" w:hAnsi="Verdana"/>
+                <w:b w:val="0"/>
+                <w:bCs w:val="0"/>
+                <w:smallCaps/>
+                <w:color w:val="000000"/>
+                <w:szCs w:val="20"/>
+              </w:rPr>
+              <w:t xml:space="preserve"> córdoba</w:t>
             </w:r>
           </w:p>
         </w:tc>
@@ -4531,6 +4857,7 @@
                 <w:szCs w:val="20"/>
               </w:rPr>
             </w:pPr>
+            <w:proofErr w:type="spellStart"/>
             <w:r>
               <w:rPr>
                 <w:rFonts w:ascii="Verdana" w:hAnsi="Verdana"/>
@@ -4542,6 +4869,7 @@
               </w:rPr>
               <w:t>prioridad_riesgos.xlsx</w:t>
             </w:r>
+            <w:proofErr w:type="spellEnd"/>
           </w:p>
         </w:tc>
       </w:tr>
@@ -4626,6 +4954,7 @@
                 <w:szCs w:val="20"/>
               </w:rPr>
             </w:pPr>
+            <w:proofErr w:type="spellStart"/>
             <w:r>
               <w:rPr>
                 <w:rFonts w:ascii="Verdana" w:hAnsi="Verdana"/>
@@ -4635,7 +4964,19 @@
                 <w:color w:val="000000"/>
                 <w:szCs w:val="20"/>
               </w:rPr>
-              <w:t>gob. córdoba</w:t>
+              <w:t>gob.</w:t>
+            </w:r>
+            <w:proofErr w:type="spellEnd"/>
+            <w:r>
+              <w:rPr>
+                <w:rFonts w:ascii="Verdana" w:hAnsi="Verdana"/>
+                <w:b w:val="0"/>
+                <w:bCs w:val="0"/>
+                <w:smallCaps/>
+                <w:color w:val="000000"/>
+                <w:szCs w:val="20"/>
+              </w:rPr>
+              <w:t xml:space="preserve"> córdoba</w:t>
             </w:r>
           </w:p>
         </w:tc>
@@ -4657,6 +4998,7 @@
                 <w:szCs w:val="20"/>
               </w:rPr>
             </w:pPr>
+            <w:proofErr w:type="spellStart"/>
             <w:r>
               <w:rPr>
                 <w:rFonts w:ascii="Verdana" w:hAnsi="Verdana"/>
@@ -4668,6 +5010,7 @@
               </w:rPr>
               <w:t>riesgos_prioritarios.doc</w:t>
             </w:r>
+            <w:proofErr w:type="spellEnd"/>
           </w:p>
         </w:tc>
       </w:tr>
@@ -4752,6 +5095,7 @@
                 <w:szCs w:val="20"/>
               </w:rPr>
             </w:pPr>
+            <w:proofErr w:type="spellStart"/>
             <w:r>
               <w:rPr>
                 <w:rFonts w:ascii="Verdana" w:hAnsi="Verdana"/>
@@ -4761,7 +5105,19 @@
                 <w:color w:val="000000"/>
                 <w:szCs w:val="20"/>
               </w:rPr>
-              <w:t>gob. córdoba</w:t>
+              <w:t>gob.</w:t>
+            </w:r>
+            <w:proofErr w:type="spellEnd"/>
+            <w:r>
+              <w:rPr>
+                <w:rFonts w:ascii="Verdana" w:hAnsi="Verdana"/>
+                <w:b w:val="0"/>
+                <w:bCs w:val="0"/>
+                <w:smallCaps/>
+                <w:color w:val="000000"/>
+                <w:szCs w:val="20"/>
+              </w:rPr>
+              <w:t xml:space="preserve"> córdoba</w:t>
             </w:r>
           </w:p>
         </w:tc>
@@ -4783,6 +5139,7 @@
                 <w:szCs w:val="20"/>
               </w:rPr>
             </w:pPr>
+            <w:proofErr w:type="spellStart"/>
             <w:r>
               <w:rPr>
                 <w:rFonts w:ascii="Verdana" w:hAnsi="Verdana"/>
@@ -4794,6 +5151,7 @@
               </w:rPr>
               <w:t>plan_respuesta_riesgos.doc</w:t>
             </w:r>
+            <w:proofErr w:type="spellEnd"/>
           </w:p>
         </w:tc>
       </w:tr>
@@ -4878,6 +5236,7 @@
                 <w:szCs w:val="20"/>
               </w:rPr>
             </w:pPr>
+            <w:proofErr w:type="spellStart"/>
             <w:r>
               <w:rPr>
                 <w:rFonts w:ascii="Verdana" w:hAnsi="Verdana"/>
@@ -4887,7 +5246,19 @@
                 <w:color w:val="000000"/>
                 <w:szCs w:val="20"/>
               </w:rPr>
-              <w:t>gob. córdoba</w:t>
+              <w:t>gob.</w:t>
+            </w:r>
+            <w:proofErr w:type="spellEnd"/>
+            <w:r>
+              <w:rPr>
+                <w:rFonts w:ascii="Verdana" w:hAnsi="Verdana"/>
+                <w:b w:val="0"/>
+                <w:bCs w:val="0"/>
+                <w:smallCaps/>
+                <w:color w:val="000000"/>
+                <w:szCs w:val="20"/>
+              </w:rPr>
+              <w:t xml:space="preserve"> córdoba</w:t>
             </w:r>
           </w:p>
         </w:tc>
@@ -4909,6 +5280,7 @@
                 <w:szCs w:val="20"/>
               </w:rPr>
             </w:pPr>
+            <w:proofErr w:type="spellStart"/>
             <w:r>
               <w:rPr>
                 <w:rFonts w:ascii="Verdana" w:hAnsi="Verdana"/>
@@ -4920,6 +5292,7 @@
               </w:rPr>
               <w:t>monitoreoderiesgos.doc</w:t>
             </w:r>
+            <w:proofErr w:type="spellEnd"/>
           </w:p>
         </w:tc>
       </w:tr>
@@ -4932,50 +5305,6 @@
     <w:p>
       <w:pPr>
         <w:pStyle w:val="Textoindependiente1"/>
-      </w:pPr>
-    </w:p>
-    <w:p>
-      <w:pPr>
-        <w:pStyle w:val="Sangradetextonormal"/>
-        <w:ind w:left="0"/>
-        <w:jc w:val="both"/>
-        <w:rPr>
-          <w:rFonts w:cs="Times New Roman"/>
-          <w:szCs w:val="20"/>
-        </w:rPr>
-      </w:pPr>
-    </w:p>
-    <w:p>
-      <w:pPr>
-        <w:pStyle w:val="Sangradetextonormal"/>
-        <w:ind w:left="0"/>
-        <w:jc w:val="both"/>
-        <w:rPr>
-          <w:rFonts w:cs="Times New Roman"/>
-          <w:szCs w:val="20"/>
-        </w:rPr>
-      </w:pPr>
-    </w:p>
-    <w:p>
-      <w:pPr>
-        <w:pStyle w:val="Sangradetextonormal"/>
-        <w:ind w:left="0"/>
-        <w:jc w:val="both"/>
-        <w:rPr>
-          <w:rFonts w:cs="Times New Roman"/>
-          <w:szCs w:val="20"/>
-        </w:rPr>
-      </w:pPr>
-    </w:p>
-    <w:p>
-      <w:pPr>
-        <w:pStyle w:val="Sangradetextonormal"/>
-        <w:ind w:left="0"/>
-        <w:jc w:val="both"/>
-        <w:rPr>
-          <w:rFonts w:cs="Times New Roman"/>
-          <w:szCs w:val="20"/>
-        </w:rPr>
       </w:pPr>
     </w:p>
     <w:p>
@@ -5203,6 +5532,7 @@
         <w:rPr>
           <w:color w:val="auto"/>
         </w:rPr>
+        <w:lastRenderedPageBreak/>
         <w:t>P</w:t>
       </w:r>
       <w:r>
@@ -5257,6 +5587,7 @@
         <w:autoSpaceDN w:val="0"/>
         <w:adjustRightInd w:val="0"/>
         <w:spacing w:line="360" w:lineRule="auto"/>
+        <w:ind w:firstLine="708"/>
         <w:jc w:val="both"/>
         <w:rPr>
           <w:sz w:val="20"/>
@@ -6106,7 +6437,6 @@
           <w:sz w:val="20"/>
           <w:szCs w:val="20"/>
         </w:rPr>
-        <w:lastRenderedPageBreak/>
         <w:t>Deberá actualizar el Documento de “Monitoreo de Riesgos” (que se encuentra en la sección “Anexos” de este documento)</w:t>
       </w:r>
       <w:r>
@@ -6116,19 +6446,6 @@
         </w:rPr>
         <w:t>.</w:t>
       </w:r>
-    </w:p>
-    <w:p>
-      <w:pPr>
-        <w:autoSpaceDE w:val="0"/>
-        <w:autoSpaceDN w:val="0"/>
-        <w:adjustRightInd w:val="0"/>
-        <w:spacing w:line="360" w:lineRule="auto"/>
-        <w:jc w:val="both"/>
-        <w:rPr>
-          <w:sz w:val="20"/>
-          <w:szCs w:val="20"/>
-        </w:rPr>
-      </w:pPr>
     </w:p>
     <w:p>
       <w:pPr>
@@ -6166,6 +6483,7 @@
           <w:sz w:val="20"/>
           <w:szCs w:val="20"/>
         </w:rPr>
+        <w:lastRenderedPageBreak/>
         <w:t>R</w:t>
       </w:r>
       <w:r>
@@ -6211,7 +6529,7 @@
           <w:insideV w:val="single" w:sz="4" w:space="0" w:color="FFFFFF"/>
         </w:tblBorders>
         <w:tblLayout w:type="fixed"/>
-        <w:tblLook w:val="0000"/>
+        <w:tblLook w:val="0000" w:firstRow="0" w:lastRow="0" w:firstColumn="0" w:lastColumn="0" w:noHBand="0" w:noVBand="0"/>
       </w:tblPr>
       <w:tblGrid>
         <w:gridCol w:w="3792"/>
@@ -6458,17 +6776,27 @@
           </w:p>
           <w:p>
             <w:pPr>
-              <w:jc w:val="center"/>
-              <w:rPr>
-                <w:i/>
-                <w:smallCaps/>
-                <w:color w:val="000000"/>
-                <w:szCs w:val="20"/>
-              </w:rPr>
-            </w:pPr>
-            <w:r>
-              <w:rPr>
-                <w:i/>
+              <w:pStyle w:val="InfoBlue"/>
+              <w:numPr>
+                <w:ilvl w:val="0"/>
+                <w:numId w:val="5"/>
+              </w:numPr>
+              <w:tabs>
+                <w:tab w:val="clear" w:pos="426"/>
+                <w:tab w:val="left" w:pos="850"/>
+              </w:tabs>
+              <w:snapToGrid w:val="0"/>
+              <w:ind w:right="5"/>
+              <w:rPr>
+                <w:rFonts w:ascii="Verdana" w:hAnsi="Verdana"/>
+                <w:i w:val="0"/>
+                <w:smallCaps/>
+                <w:color w:val="000000"/>
+                <w:szCs w:val="20"/>
+              </w:rPr>
+            </w:pPr>
+            <w:r>
+              <w:rPr>
                 <w:smallCaps/>
                 <w:color w:val="000000"/>
                 <w:szCs w:val="20"/>
@@ -6603,6 +6931,231 @@
     </w:p>
     <w:p>
       <w:pPr>
+        <w:pStyle w:val="Textoindependiente"/>
+        <w:spacing w:after="119"/>
+        <w:rPr>
+          <w:rFonts w:ascii="Verdana" w:hAnsi="Verdana"/>
+        </w:rPr>
+      </w:pPr>
+    </w:p>
+    <w:p>
+      <w:pPr>
+        <w:pStyle w:val="Textoindependiente"/>
+        <w:spacing w:after="119"/>
+        <w:rPr>
+          <w:rFonts w:ascii="Verdana" w:hAnsi="Verdana"/>
+        </w:rPr>
+      </w:pPr>
+    </w:p>
+    <w:p>
+      <w:pPr>
+        <w:pStyle w:val="Textoindependiente"/>
+        <w:spacing w:after="119"/>
+        <w:rPr>
+          <w:rFonts w:ascii="Verdana" w:hAnsi="Verdana"/>
+        </w:rPr>
+      </w:pPr>
+    </w:p>
+    <w:p>
+      <w:pPr>
+        <w:pStyle w:val="Textoindependiente"/>
+        <w:spacing w:after="119"/>
+        <w:rPr>
+          <w:rFonts w:ascii="Verdana" w:hAnsi="Verdana"/>
+        </w:rPr>
+      </w:pPr>
+    </w:p>
+    <w:p>
+      <w:pPr>
+        <w:pStyle w:val="Textoindependiente"/>
+        <w:spacing w:after="119"/>
+        <w:rPr>
+          <w:rFonts w:ascii="Verdana" w:hAnsi="Verdana"/>
+        </w:rPr>
+      </w:pPr>
+    </w:p>
+    <w:p>
+      <w:pPr>
+        <w:pStyle w:val="Textoindependiente"/>
+        <w:spacing w:after="119"/>
+        <w:rPr>
+          <w:rFonts w:ascii="Verdana" w:hAnsi="Verdana"/>
+        </w:rPr>
+      </w:pPr>
+    </w:p>
+    <w:p>
+      <w:pPr>
+        <w:pStyle w:val="Textoindependiente"/>
+        <w:spacing w:after="119"/>
+        <w:rPr>
+          <w:rFonts w:ascii="Verdana" w:hAnsi="Verdana"/>
+        </w:rPr>
+      </w:pPr>
+    </w:p>
+    <w:p>
+      <w:pPr>
+        <w:pStyle w:val="Textoindependiente"/>
+        <w:spacing w:after="119"/>
+        <w:rPr>
+          <w:rFonts w:ascii="Verdana" w:hAnsi="Verdana"/>
+        </w:rPr>
+      </w:pPr>
+    </w:p>
+    <w:p>
+      <w:pPr>
+        <w:pStyle w:val="Textoindependiente"/>
+        <w:spacing w:after="119"/>
+        <w:rPr>
+          <w:rFonts w:ascii="Verdana" w:hAnsi="Verdana"/>
+        </w:rPr>
+      </w:pPr>
+    </w:p>
+    <w:p>
+      <w:pPr>
+        <w:pStyle w:val="Textoindependiente"/>
+        <w:spacing w:after="119"/>
+        <w:rPr>
+          <w:rFonts w:ascii="Verdana" w:hAnsi="Verdana"/>
+        </w:rPr>
+      </w:pPr>
+    </w:p>
+    <w:p>
+      <w:pPr>
+        <w:pStyle w:val="Textoindependiente"/>
+        <w:spacing w:after="119"/>
+        <w:rPr>
+          <w:rFonts w:ascii="Verdana" w:hAnsi="Verdana"/>
+        </w:rPr>
+      </w:pPr>
+    </w:p>
+    <w:p>
+      <w:pPr>
+        <w:pStyle w:val="Textoindependiente"/>
+        <w:spacing w:after="119"/>
+        <w:rPr>
+          <w:rFonts w:ascii="Verdana" w:hAnsi="Verdana"/>
+        </w:rPr>
+      </w:pPr>
+    </w:p>
+    <w:p>
+      <w:pPr>
+        <w:pStyle w:val="Textoindependiente"/>
+        <w:spacing w:after="119"/>
+        <w:rPr>
+          <w:rFonts w:ascii="Verdana" w:hAnsi="Verdana"/>
+        </w:rPr>
+      </w:pPr>
+    </w:p>
+    <w:p>
+      <w:pPr>
+        <w:pStyle w:val="Textoindependiente"/>
+        <w:spacing w:after="119"/>
+        <w:rPr>
+          <w:rFonts w:ascii="Verdana" w:hAnsi="Verdana"/>
+        </w:rPr>
+      </w:pPr>
+    </w:p>
+    <w:p>
+      <w:pPr>
+        <w:pStyle w:val="Textoindependiente"/>
+        <w:spacing w:after="119"/>
+        <w:rPr>
+          <w:rFonts w:ascii="Verdana" w:hAnsi="Verdana"/>
+        </w:rPr>
+      </w:pPr>
+    </w:p>
+    <w:p>
+      <w:pPr>
+        <w:pStyle w:val="Textoindependiente"/>
+        <w:spacing w:after="119"/>
+        <w:rPr>
+          <w:rFonts w:ascii="Verdana" w:hAnsi="Verdana"/>
+        </w:rPr>
+      </w:pPr>
+    </w:p>
+    <w:p>
+      <w:pPr>
+        <w:pStyle w:val="Textoindependiente"/>
+        <w:spacing w:after="119"/>
+        <w:rPr>
+          <w:rFonts w:ascii="Verdana" w:hAnsi="Verdana"/>
+        </w:rPr>
+      </w:pPr>
+    </w:p>
+    <w:p>
+      <w:pPr>
+        <w:pStyle w:val="Textoindependiente"/>
+        <w:spacing w:after="119"/>
+        <w:rPr>
+          <w:rFonts w:ascii="Verdana" w:hAnsi="Verdana"/>
+        </w:rPr>
+      </w:pPr>
+    </w:p>
+    <w:p>
+      <w:pPr>
+        <w:pStyle w:val="Textoindependiente"/>
+        <w:spacing w:after="119"/>
+        <w:rPr>
+          <w:rFonts w:ascii="Verdana" w:hAnsi="Verdana"/>
+        </w:rPr>
+      </w:pPr>
+    </w:p>
+    <w:p>
+      <w:pPr>
+        <w:pStyle w:val="Textoindependiente"/>
+        <w:spacing w:after="119"/>
+        <w:rPr>
+          <w:rFonts w:ascii="Verdana" w:hAnsi="Verdana"/>
+        </w:rPr>
+      </w:pPr>
+    </w:p>
+    <w:p>
+      <w:pPr>
+        <w:pStyle w:val="Textoindependiente"/>
+        <w:spacing w:after="119"/>
+        <w:rPr>
+          <w:rFonts w:ascii="Verdana" w:hAnsi="Verdana"/>
+        </w:rPr>
+      </w:pPr>
+    </w:p>
+    <w:p>
+      <w:pPr>
+        <w:pStyle w:val="Textoindependiente"/>
+        <w:spacing w:after="119"/>
+        <w:rPr>
+          <w:rFonts w:ascii="Verdana" w:hAnsi="Verdana"/>
+        </w:rPr>
+      </w:pPr>
+    </w:p>
+    <w:p>
+      <w:pPr>
+        <w:pStyle w:val="Textoindependiente"/>
+        <w:spacing w:after="119"/>
+        <w:rPr>
+          <w:rFonts w:ascii="Verdana" w:hAnsi="Verdana"/>
+        </w:rPr>
+      </w:pPr>
+    </w:p>
+    <w:p>
+      <w:pPr>
+        <w:pStyle w:val="Textoindependiente"/>
+        <w:spacing w:after="119"/>
+        <w:rPr>
+          <w:rFonts w:ascii="Verdana" w:hAnsi="Verdana"/>
+        </w:rPr>
+      </w:pPr>
+    </w:p>
+    <w:p>
+      <w:pPr>
+        <w:pStyle w:val="Textoindependiente"/>
+        <w:spacing w:after="119"/>
+        <w:rPr>
+          <w:rFonts w:ascii="Verdana" w:hAnsi="Verdana"/>
+        </w:rPr>
+      </w:pPr>
+    </w:p>
+    <w:p>
+      <w:pPr>
         <w:pStyle w:val="Estilo1"/>
         <w:numPr>
           <w:ilvl w:val="0"/>
@@ -6617,6 +7170,7 @@
         <w:rPr>
           <w:color w:val="auto"/>
         </w:rPr>
+        <w:lastRenderedPageBreak/>
         <w:t>Análisis</w:t>
       </w:r>
       <w:r>
@@ -6632,20 +7186,6 @@
         <w:t>iesgos</w:t>
       </w:r>
       <w:bookmarkEnd w:id="14"/>
-    </w:p>
-    <w:p>
-      <w:pPr>
-        <w:autoSpaceDE w:val="0"/>
-        <w:autoSpaceDN w:val="0"/>
-        <w:adjustRightInd w:val="0"/>
-        <w:spacing w:line="360" w:lineRule="auto"/>
-        <w:ind w:firstLine="708"/>
-        <w:jc w:val="both"/>
-        <w:rPr>
-          <w:sz w:val="20"/>
-          <w:szCs w:val="20"/>
-        </w:rPr>
-      </w:pPr>
     </w:p>
     <w:p>
       <w:pPr>
@@ -6712,7 +7252,6 @@
         <w:ind w:firstLine="708"/>
         <w:jc w:val="both"/>
         <w:rPr>
-          <w:b/>
           <w:sz w:val="20"/>
           <w:szCs w:val="20"/>
         </w:rPr>
@@ -6731,160 +7270,7 @@
         <w:autoSpaceDN w:val="0"/>
         <w:adjustRightInd w:val="0"/>
         <w:spacing w:line="360" w:lineRule="auto"/>
-        <w:jc w:val="both"/>
-        <w:rPr>
-          <w:b/>
-          <w:sz w:val="20"/>
-          <w:szCs w:val="20"/>
-        </w:rPr>
-      </w:pPr>
-    </w:p>
-    <w:p>
-      <w:pPr>
-        <w:autoSpaceDE w:val="0"/>
-        <w:autoSpaceDN w:val="0"/>
-        <w:adjustRightInd w:val="0"/>
-        <w:spacing w:line="360" w:lineRule="auto"/>
-        <w:jc w:val="both"/>
-        <w:rPr>
-          <w:b/>
-          <w:sz w:val="20"/>
-          <w:szCs w:val="20"/>
-        </w:rPr>
-      </w:pPr>
-    </w:p>
-    <w:p>
-      <w:pPr>
-        <w:autoSpaceDE w:val="0"/>
-        <w:autoSpaceDN w:val="0"/>
-        <w:adjustRightInd w:val="0"/>
-        <w:spacing w:line="360" w:lineRule="auto"/>
-        <w:jc w:val="both"/>
-        <w:rPr>
-          <w:b/>
-          <w:sz w:val="20"/>
-          <w:szCs w:val="20"/>
-        </w:rPr>
-      </w:pPr>
-    </w:p>
-    <w:p>
-      <w:pPr>
-        <w:autoSpaceDE w:val="0"/>
-        <w:autoSpaceDN w:val="0"/>
-        <w:adjustRightInd w:val="0"/>
-        <w:spacing w:line="360" w:lineRule="auto"/>
-        <w:jc w:val="both"/>
-        <w:rPr>
-          <w:b/>
-          <w:sz w:val="20"/>
-          <w:szCs w:val="20"/>
-        </w:rPr>
-      </w:pPr>
-    </w:p>
-    <w:p>
-      <w:pPr>
-        <w:autoSpaceDE w:val="0"/>
-        <w:autoSpaceDN w:val="0"/>
-        <w:adjustRightInd w:val="0"/>
-        <w:spacing w:line="360" w:lineRule="auto"/>
-        <w:jc w:val="both"/>
-        <w:rPr>
-          <w:b/>
-          <w:sz w:val="20"/>
-          <w:szCs w:val="20"/>
-        </w:rPr>
-      </w:pPr>
-    </w:p>
-    <w:p>
-      <w:pPr>
-        <w:autoSpaceDE w:val="0"/>
-        <w:autoSpaceDN w:val="0"/>
-        <w:adjustRightInd w:val="0"/>
-        <w:spacing w:line="360" w:lineRule="auto"/>
-        <w:jc w:val="both"/>
-        <w:rPr>
-          <w:b/>
-          <w:sz w:val="20"/>
-          <w:szCs w:val="20"/>
-        </w:rPr>
-      </w:pPr>
-    </w:p>
-    <w:p>
-      <w:pPr>
-        <w:autoSpaceDE w:val="0"/>
-        <w:autoSpaceDN w:val="0"/>
-        <w:adjustRightInd w:val="0"/>
-        <w:spacing w:line="360" w:lineRule="auto"/>
-        <w:jc w:val="both"/>
-        <w:rPr>
-          <w:b/>
-          <w:sz w:val="20"/>
-          <w:szCs w:val="20"/>
-        </w:rPr>
-      </w:pPr>
-    </w:p>
-    <w:p>
-      <w:pPr>
-        <w:autoSpaceDE w:val="0"/>
-        <w:autoSpaceDN w:val="0"/>
-        <w:adjustRightInd w:val="0"/>
-        <w:spacing w:line="360" w:lineRule="auto"/>
-        <w:jc w:val="both"/>
-        <w:rPr>
-          <w:b/>
-          <w:sz w:val="20"/>
-          <w:szCs w:val="20"/>
-        </w:rPr>
-      </w:pPr>
-    </w:p>
-    <w:p>
-      <w:pPr>
-        <w:autoSpaceDE w:val="0"/>
-        <w:autoSpaceDN w:val="0"/>
-        <w:adjustRightInd w:val="0"/>
-        <w:spacing w:line="360" w:lineRule="auto"/>
-        <w:jc w:val="both"/>
-        <w:rPr>
-          <w:b/>
-          <w:sz w:val="20"/>
-          <w:szCs w:val="20"/>
-        </w:rPr>
-      </w:pPr>
-    </w:p>
-    <w:p>
-      <w:pPr>
-        <w:autoSpaceDE w:val="0"/>
-        <w:autoSpaceDN w:val="0"/>
-        <w:adjustRightInd w:val="0"/>
-        <w:spacing w:line="360" w:lineRule="auto"/>
-        <w:jc w:val="both"/>
-        <w:rPr>
-          <w:b/>
-          <w:sz w:val="20"/>
-          <w:szCs w:val="20"/>
-        </w:rPr>
-      </w:pPr>
-    </w:p>
-    <w:p>
-      <w:pPr>
-        <w:autoSpaceDE w:val="0"/>
-        <w:autoSpaceDN w:val="0"/>
-        <w:adjustRightInd w:val="0"/>
-        <w:spacing w:line="360" w:lineRule="auto"/>
-        <w:jc w:val="both"/>
-        <w:rPr>
-          <w:b/>
-          <w:sz w:val="20"/>
-          <w:szCs w:val="20"/>
-        </w:rPr>
-      </w:pPr>
-    </w:p>
-    <w:p>
-      <w:pPr>
-        <w:autoSpaceDE w:val="0"/>
-        <w:autoSpaceDN w:val="0"/>
-        <w:adjustRightInd w:val="0"/>
-        <w:spacing w:line="360" w:lineRule="auto"/>
+        <w:ind w:firstLine="708"/>
         <w:jc w:val="both"/>
         <w:rPr>
           <w:b/>
@@ -6916,7 +7302,6 @@
           <w:sz w:val="20"/>
           <w:szCs w:val="20"/>
         </w:rPr>
-        <w:lastRenderedPageBreak/>
         <w:t>E</w:t>
       </w:r>
       <w:r>
@@ -6956,8 +7341,9 @@
       <w:tblPr>
         <w:tblStyle w:val="Sombreadovistoso-nfasis1"/>
         <w:tblW w:w="4010" w:type="dxa"/>
+        <w:jc w:val="center"/>
         <w:tblInd w:w="2093" w:type="dxa"/>
-        <w:tblLook w:val="04A0"/>
+        <w:tblLook w:val="04A0" w:firstRow="1" w:lastRow="0" w:firstColumn="1" w:lastColumn="0" w:noHBand="0" w:noVBand="1"/>
       </w:tblPr>
       <w:tblGrid>
         <w:gridCol w:w="1417"/>
@@ -6965,12 +7351,13 @@
       </w:tblGrid>
       <w:tr>
         <w:trPr>
-          <w:cnfStyle w:val="100000000000"/>
+          <w:cnfStyle w:val="100000000000" w:firstRow="1" w:lastRow="0" w:firstColumn="0" w:lastColumn="0" w:oddVBand="0" w:evenVBand="0" w:oddHBand="0" w:evenHBand="0" w:firstRowFirstColumn="0" w:firstRowLastColumn="0" w:lastRowFirstColumn="0" w:lastRowLastColumn="0"/>
           <w:trHeight w:val="799"/>
+          <w:jc w:val="center"/>
         </w:trPr>
         <w:tc>
           <w:tcPr>
-            <w:cnfStyle w:val="001000000100"/>
+            <w:cnfStyle w:val="001000000100" w:firstRow="0" w:lastRow="0" w:firstColumn="1" w:lastColumn="0" w:oddVBand="0" w:evenVBand="0" w:oddHBand="0" w:evenHBand="0" w:firstRowFirstColumn="1" w:firstRowLastColumn="0" w:lastRowFirstColumn="0" w:lastRowLastColumn="0"/>
             <w:tcW w:w="4010" w:type="dxa"/>
             <w:gridSpan w:val="2"/>
             <w:noWrap/>
@@ -6992,19 +7379,20 @@
                 <w:sz w:val="20"/>
                 <w:szCs w:val="20"/>
               </w:rPr>
-              <w:t>Nivel Impacto</w:t>
+              <w:t>pacto</w:t>
             </w:r>
           </w:p>
         </w:tc>
       </w:tr>
       <w:tr>
         <w:trPr>
-          <w:cnfStyle w:val="000000100000"/>
+          <w:cnfStyle w:val="000000100000" w:firstRow="0" w:lastRow="0" w:firstColumn="0" w:lastColumn="0" w:oddVBand="0" w:evenVBand="0" w:oddHBand="1" w:evenHBand="0" w:firstRowFirstColumn="0" w:firstRowLastColumn="0" w:lastRowFirstColumn="0" w:lastRowLastColumn="0"/>
           <w:trHeight w:val="799"/>
+          <w:jc w:val="center"/>
         </w:trPr>
         <w:tc>
           <w:tcPr>
-            <w:cnfStyle w:val="001000000000"/>
+            <w:cnfStyle w:val="001000000000" w:firstRow="0" w:lastRow="0" w:firstColumn="1" w:lastColumn="0" w:oddVBand="0" w:evenVBand="0" w:oddHBand="0" w:evenHBand="0" w:firstRowFirstColumn="0" w:firstRowLastColumn="0" w:lastRowFirstColumn="0" w:lastRowLastColumn="0"/>
             <w:tcW w:w="1417" w:type="dxa"/>
             <w:noWrap/>
             <w:hideMark/>
@@ -7039,7 +7427,7 @@
           <w:p>
             <w:pPr>
               <w:jc w:val="center"/>
-              <w:cnfStyle w:val="000000100000"/>
+              <w:cnfStyle w:val="000000100000" w:firstRow="0" w:lastRow="0" w:firstColumn="0" w:lastColumn="0" w:oddVBand="0" w:evenVBand="0" w:oddHBand="1" w:evenHBand="0" w:firstRowFirstColumn="0" w:firstRowLastColumn="0" w:lastRowFirstColumn="0" w:lastRowLastColumn="0"/>
               <w:rPr>
                 <w:rFonts w:cs="Calibri"/>
                 <w:color w:val="00B050"/>
@@ -7062,10 +7450,11 @@
       <w:tr>
         <w:trPr>
           <w:trHeight w:val="799"/>
+          <w:jc w:val="center"/>
         </w:trPr>
         <w:tc>
           <w:tcPr>
-            <w:cnfStyle w:val="001000000000"/>
+            <w:cnfStyle w:val="001000000000" w:firstRow="0" w:lastRow="0" w:firstColumn="1" w:lastColumn="0" w:oddVBand="0" w:evenVBand="0" w:oddHBand="0" w:evenHBand="0" w:firstRowFirstColumn="0" w:firstRowLastColumn="0" w:lastRowFirstColumn="0" w:lastRowLastColumn="0"/>
             <w:tcW w:w="1417" w:type="dxa"/>
             <w:noWrap/>
             <w:hideMark/>
@@ -7098,7 +7487,7 @@
           <w:p>
             <w:pPr>
               <w:jc w:val="center"/>
-              <w:cnfStyle w:val="000000000000"/>
+              <w:cnfStyle w:val="000000000000" w:firstRow="0" w:lastRow="0" w:firstColumn="0" w:lastColumn="0" w:oddVBand="0" w:evenVBand="0" w:oddHBand="0" w:evenHBand="0" w:firstRowFirstColumn="0" w:firstRowLastColumn="0" w:lastRowFirstColumn="0" w:lastRowLastColumn="0"/>
               <w:rPr>
                 <w:rFonts w:cs="Calibri"/>
                 <w:color w:val="92D050"/>
@@ -7120,12 +7509,13 @@
       </w:tr>
       <w:tr>
         <w:trPr>
-          <w:cnfStyle w:val="000000100000"/>
+          <w:cnfStyle w:val="000000100000" w:firstRow="0" w:lastRow="0" w:firstColumn="0" w:lastColumn="0" w:oddVBand="0" w:evenVBand="0" w:oddHBand="1" w:evenHBand="0" w:firstRowFirstColumn="0" w:firstRowLastColumn="0" w:lastRowFirstColumn="0" w:lastRowLastColumn="0"/>
           <w:trHeight w:val="799"/>
+          <w:jc w:val="center"/>
         </w:trPr>
         <w:tc>
           <w:tcPr>
-            <w:cnfStyle w:val="001000000000"/>
+            <w:cnfStyle w:val="001000000000" w:firstRow="0" w:lastRow="0" w:firstColumn="1" w:lastColumn="0" w:oddVBand="0" w:evenVBand="0" w:oddHBand="0" w:evenHBand="0" w:firstRowFirstColumn="0" w:firstRowLastColumn="0" w:lastRowFirstColumn="0" w:lastRowLastColumn="0"/>
             <w:tcW w:w="1417" w:type="dxa"/>
             <w:noWrap/>
             <w:hideMark/>
@@ -7158,7 +7548,7 @@
           <w:p>
             <w:pPr>
               <w:jc w:val="center"/>
-              <w:cnfStyle w:val="000000100000"/>
+              <w:cnfStyle w:val="000000100000" w:firstRow="0" w:lastRow="0" w:firstColumn="0" w:lastColumn="0" w:oddVBand="0" w:evenVBand="0" w:oddHBand="1" w:evenHBand="0" w:firstRowFirstColumn="0" w:firstRowLastColumn="0" w:lastRowFirstColumn="0" w:lastRowLastColumn="0"/>
               <w:rPr>
                 <w:rFonts w:cs="Calibri"/>
                 <w:color w:val="FFFF00"/>
@@ -7181,10 +7571,11 @@
       <w:tr>
         <w:trPr>
           <w:trHeight w:val="799"/>
+          <w:jc w:val="center"/>
         </w:trPr>
         <w:tc>
           <w:tcPr>
-            <w:cnfStyle w:val="001000000000"/>
+            <w:cnfStyle w:val="001000000000" w:firstRow="0" w:lastRow="0" w:firstColumn="1" w:lastColumn="0" w:oddVBand="0" w:evenVBand="0" w:oddHBand="0" w:evenHBand="0" w:firstRowFirstColumn="0" w:firstRowLastColumn="0" w:lastRowFirstColumn="0" w:lastRowLastColumn="0"/>
             <w:tcW w:w="1417" w:type="dxa"/>
             <w:noWrap/>
             <w:hideMark/>
@@ -7217,7 +7608,7 @@
           <w:p>
             <w:pPr>
               <w:jc w:val="center"/>
-              <w:cnfStyle w:val="000000000000"/>
+              <w:cnfStyle w:val="000000000000" w:firstRow="0" w:lastRow="0" w:firstColumn="0" w:lastColumn="0" w:oddVBand="0" w:evenVBand="0" w:oddHBand="0" w:evenHBand="0" w:firstRowFirstColumn="0" w:firstRowLastColumn="0" w:lastRowFirstColumn="0" w:lastRowLastColumn="0"/>
               <w:rPr>
                 <w:rFonts w:cs="Calibri"/>
                 <w:color w:val="FFC000"/>
@@ -7239,12 +7630,13 @@
       </w:tr>
       <w:tr>
         <w:trPr>
-          <w:cnfStyle w:val="000000100000"/>
+          <w:cnfStyle w:val="000000100000" w:firstRow="0" w:lastRow="0" w:firstColumn="0" w:lastColumn="0" w:oddVBand="0" w:evenVBand="0" w:oddHBand="1" w:evenHBand="0" w:firstRowFirstColumn="0" w:firstRowLastColumn="0" w:lastRowFirstColumn="0" w:lastRowLastColumn="0"/>
           <w:trHeight w:val="799"/>
+          <w:jc w:val="center"/>
         </w:trPr>
         <w:tc>
           <w:tcPr>
-            <w:cnfStyle w:val="001000000000"/>
+            <w:cnfStyle w:val="001000000000" w:firstRow="0" w:lastRow="0" w:firstColumn="1" w:lastColumn="0" w:oddVBand="0" w:evenVBand="0" w:oddHBand="0" w:evenHBand="0" w:firstRowFirstColumn="0" w:firstRowLastColumn="0" w:lastRowFirstColumn="0" w:lastRowLastColumn="0"/>
             <w:tcW w:w="1417" w:type="dxa"/>
             <w:noWrap/>
             <w:hideMark/>
@@ -7277,7 +7669,7 @@
           <w:p>
             <w:pPr>
               <w:jc w:val="center"/>
-              <w:cnfStyle w:val="000000100000"/>
+              <w:cnfStyle w:val="000000100000" w:firstRow="0" w:lastRow="0" w:firstColumn="0" w:lastColumn="0" w:oddVBand="0" w:evenVBand="0" w:oddHBand="1" w:evenHBand="0" w:firstRowFirstColumn="0" w:firstRowLastColumn="0" w:lastRowFirstColumn="0" w:lastRowLastColumn="0"/>
               <w:rPr>
                 <w:rFonts w:cs="Calibri"/>
                 <w:color w:val="FF0000"/>
@@ -7304,22 +7696,6 @@
         <w:autoSpaceDN w:val="0"/>
         <w:adjustRightInd w:val="0"/>
         <w:spacing w:line="360" w:lineRule="auto"/>
-        <w:ind w:left="720"/>
-        <w:jc w:val="both"/>
-        <w:rPr>
-          <w:b/>
-          <w:sz w:val="20"/>
-          <w:szCs w:val="20"/>
-        </w:rPr>
-      </w:pPr>
-    </w:p>
-    <w:p>
-      <w:pPr>
-        <w:autoSpaceDE w:val="0"/>
-        <w:autoSpaceDN w:val="0"/>
-        <w:adjustRightInd w:val="0"/>
-        <w:spacing w:line="360" w:lineRule="auto"/>
-        <w:ind w:left="720"/>
         <w:jc w:val="both"/>
         <w:rPr>
           <w:b/>
@@ -7374,8 +7750,9 @@
       <w:tblPr>
         <w:tblStyle w:val="Sombreadovistoso-nfasis1"/>
         <w:tblW w:w="4415" w:type="dxa"/>
+        <w:jc w:val="center"/>
         <w:tblInd w:w="2093" w:type="dxa"/>
-        <w:tblLook w:val="04A0"/>
+        <w:tblLook w:val="04A0" w:firstRow="1" w:lastRow="0" w:firstColumn="1" w:lastColumn="0" w:noHBand="0" w:noVBand="1"/>
       </w:tblPr>
       <w:tblGrid>
         <w:gridCol w:w="1505"/>
@@ -7383,12 +7760,13 @@
       </w:tblGrid>
       <w:tr>
         <w:trPr>
-          <w:cnfStyle w:val="100000000000"/>
+          <w:cnfStyle w:val="100000000000" w:firstRow="1" w:lastRow="0" w:firstColumn="0" w:lastColumn="0" w:oddVBand="0" w:evenVBand="0" w:oddHBand="0" w:evenHBand="0" w:firstRowFirstColumn="0" w:firstRowLastColumn="0" w:lastRowFirstColumn="0" w:lastRowLastColumn="0"/>
           <w:trHeight w:val="799"/>
+          <w:jc w:val="center"/>
         </w:trPr>
         <w:tc>
           <w:tcPr>
-            <w:cnfStyle w:val="001000000100"/>
+            <w:cnfStyle w:val="001000000100" w:firstRow="0" w:lastRow="0" w:firstColumn="1" w:lastColumn="0" w:oddVBand="0" w:evenVBand="0" w:oddHBand="0" w:evenHBand="0" w:firstRowFirstColumn="1" w:firstRowLastColumn="0" w:lastRowFirstColumn="0" w:lastRowLastColumn="0"/>
             <w:tcW w:w="4415" w:type="dxa"/>
             <w:gridSpan w:val="2"/>
             <w:noWrap/>
@@ -7398,7 +7776,6 @@
             <w:pPr>
               <w:rPr>
                 <w:rFonts w:cs="Calibri"/>
-                <w:color w:val="FFFFFF"/>
                 <w:sz w:val="20"/>
                 <w:szCs w:val="20"/>
               </w:rPr>
@@ -7408,12 +7785,13 @@
       </w:tr>
       <w:tr>
         <w:trPr>
-          <w:cnfStyle w:val="000000100000"/>
+          <w:cnfStyle w:val="000000100000" w:firstRow="0" w:lastRow="0" w:firstColumn="0" w:lastColumn="0" w:oddVBand="0" w:evenVBand="0" w:oddHBand="1" w:evenHBand="0" w:firstRowFirstColumn="0" w:firstRowLastColumn="0" w:lastRowFirstColumn="0" w:lastRowLastColumn="0"/>
           <w:trHeight w:val="799"/>
+          <w:jc w:val="center"/>
         </w:trPr>
         <w:tc>
           <w:tcPr>
-            <w:cnfStyle w:val="001000000000"/>
+            <w:cnfStyle w:val="001000000000" w:firstRow="0" w:lastRow="0" w:firstColumn="1" w:lastColumn="0" w:oddVBand="0" w:evenVBand="0" w:oddHBand="0" w:evenHBand="0" w:firstRowFirstColumn="0" w:firstRowLastColumn="0" w:lastRowFirstColumn="0" w:lastRowLastColumn="0"/>
             <w:tcW w:w="1505" w:type="dxa"/>
             <w:noWrap/>
             <w:hideMark/>
@@ -7448,7 +7826,7 @@
           <w:p>
             <w:pPr>
               <w:jc w:val="center"/>
-              <w:cnfStyle w:val="000000100000"/>
+              <w:cnfStyle w:val="000000100000" w:firstRow="0" w:lastRow="0" w:firstColumn="0" w:lastColumn="0" w:oddVBand="0" w:evenVBand="0" w:oddHBand="1" w:evenHBand="0" w:firstRowFirstColumn="0" w:firstRowLastColumn="0" w:lastRowFirstColumn="0" w:lastRowLastColumn="0"/>
               <w:rPr>
                 <w:rFonts w:cs="Calibri"/>
                 <w:sz w:val="20"/>
@@ -7469,10 +7847,11 @@
       <w:tr>
         <w:trPr>
           <w:trHeight w:val="799"/>
+          <w:jc w:val="center"/>
         </w:trPr>
         <w:tc>
           <w:tcPr>
-            <w:cnfStyle w:val="001000000000"/>
+            <w:cnfStyle w:val="001000000000" w:firstRow="0" w:lastRow="0" w:firstColumn="1" w:lastColumn="0" w:oddVBand="0" w:evenVBand="0" w:oddHBand="0" w:evenHBand="0" w:firstRowFirstColumn="0" w:firstRowLastColumn="0" w:lastRowFirstColumn="0" w:lastRowLastColumn="0"/>
             <w:tcW w:w="1505" w:type="dxa"/>
             <w:noWrap/>
             <w:hideMark/>
@@ -7507,7 +7886,7 @@
           <w:p>
             <w:pPr>
               <w:jc w:val="center"/>
-              <w:cnfStyle w:val="000000000000"/>
+              <w:cnfStyle w:val="000000000000" w:firstRow="0" w:lastRow="0" w:firstColumn="0" w:lastColumn="0" w:oddVBand="0" w:evenVBand="0" w:oddHBand="0" w:evenHBand="0" w:firstRowFirstColumn="0" w:firstRowLastColumn="0" w:lastRowFirstColumn="0" w:lastRowLastColumn="0"/>
               <w:rPr>
                 <w:rFonts w:cs="Calibri"/>
                 <w:sz w:val="20"/>
@@ -7527,12 +7906,13 @@
       </w:tr>
       <w:tr>
         <w:trPr>
-          <w:cnfStyle w:val="000000100000"/>
+          <w:cnfStyle w:val="000000100000" w:firstRow="0" w:lastRow="0" w:firstColumn="0" w:lastColumn="0" w:oddVBand="0" w:evenVBand="0" w:oddHBand="1" w:evenHBand="0" w:firstRowFirstColumn="0" w:firstRowLastColumn="0" w:lastRowFirstColumn="0" w:lastRowLastColumn="0"/>
           <w:trHeight w:val="799"/>
+          <w:jc w:val="center"/>
         </w:trPr>
         <w:tc>
           <w:tcPr>
-            <w:cnfStyle w:val="001000000000"/>
+            <w:cnfStyle w:val="001000000000" w:firstRow="0" w:lastRow="0" w:firstColumn="1" w:lastColumn="0" w:oddVBand="0" w:evenVBand="0" w:oddHBand="0" w:evenHBand="0" w:firstRowFirstColumn="0" w:firstRowLastColumn="0" w:lastRowFirstColumn="0" w:lastRowLastColumn="0"/>
             <w:tcW w:w="1505" w:type="dxa"/>
             <w:noWrap/>
             <w:hideMark/>
@@ -7567,7 +7947,7 @@
           <w:p>
             <w:pPr>
               <w:jc w:val="center"/>
-              <w:cnfStyle w:val="000000100000"/>
+              <w:cnfStyle w:val="000000100000" w:firstRow="0" w:lastRow="0" w:firstColumn="0" w:lastColumn="0" w:oddVBand="0" w:evenVBand="0" w:oddHBand="1" w:evenHBand="0" w:firstRowFirstColumn="0" w:firstRowLastColumn="0" w:lastRowFirstColumn="0" w:lastRowLastColumn="0"/>
               <w:rPr>
                 <w:rFonts w:cs="Calibri"/>
                 <w:sz w:val="20"/>
@@ -7588,10 +7968,11 @@
       <w:tr>
         <w:trPr>
           <w:trHeight w:val="799"/>
+          <w:jc w:val="center"/>
         </w:trPr>
         <w:tc>
           <w:tcPr>
-            <w:cnfStyle w:val="001000000000"/>
+            <w:cnfStyle w:val="001000000000" w:firstRow="0" w:lastRow="0" w:firstColumn="1" w:lastColumn="0" w:oddVBand="0" w:evenVBand="0" w:oddHBand="0" w:evenHBand="0" w:firstRowFirstColumn="0" w:firstRowLastColumn="0" w:lastRowFirstColumn="0" w:lastRowLastColumn="0"/>
             <w:tcW w:w="1505" w:type="dxa"/>
             <w:noWrap/>
             <w:hideMark/>
@@ -7613,6 +7994,7 @@
                 <w:sz w:val="20"/>
                 <w:szCs w:val="20"/>
               </w:rPr>
+              <w:lastRenderedPageBreak/>
               <w:t>Alto</w:t>
             </w:r>
           </w:p>
@@ -7626,7 +8008,7 @@
           <w:p>
             <w:pPr>
               <w:jc w:val="center"/>
-              <w:cnfStyle w:val="000000000000"/>
+              <w:cnfStyle w:val="000000000000" w:firstRow="0" w:lastRow="0" w:firstColumn="0" w:lastColumn="0" w:oddVBand="0" w:evenVBand="0" w:oddHBand="0" w:evenHBand="0" w:firstRowFirstColumn="0" w:firstRowLastColumn="0" w:lastRowFirstColumn="0" w:lastRowLastColumn="0"/>
               <w:rPr>
                 <w:rFonts w:cs="Calibri"/>
                 <w:sz w:val="20"/>
@@ -7646,12 +8028,13 @@
       </w:tr>
       <w:tr>
         <w:trPr>
-          <w:cnfStyle w:val="000000100000"/>
+          <w:cnfStyle w:val="000000100000" w:firstRow="0" w:lastRow="0" w:firstColumn="0" w:lastColumn="0" w:oddVBand="0" w:evenVBand="0" w:oddHBand="1" w:evenHBand="0" w:firstRowFirstColumn="0" w:firstRowLastColumn="0" w:lastRowFirstColumn="0" w:lastRowLastColumn="0"/>
           <w:trHeight w:val="799"/>
+          <w:jc w:val="center"/>
         </w:trPr>
         <w:tc>
           <w:tcPr>
-            <w:cnfStyle w:val="001000000000"/>
+            <w:cnfStyle w:val="001000000000" w:firstRow="0" w:lastRow="0" w:firstColumn="1" w:lastColumn="0" w:oddVBand="0" w:evenVBand="0" w:oddHBand="0" w:evenHBand="0" w:firstRowFirstColumn="0" w:firstRowLastColumn="0" w:lastRowFirstColumn="0" w:lastRowLastColumn="0"/>
             <w:tcW w:w="1505" w:type="dxa"/>
             <w:noWrap/>
             <w:hideMark/>
@@ -7686,7 +8069,7 @@
           <w:p>
             <w:pPr>
               <w:jc w:val="center"/>
-              <w:cnfStyle w:val="000000100000"/>
+              <w:cnfStyle w:val="000000100000" w:firstRow="0" w:lastRow="0" w:firstColumn="0" w:lastColumn="0" w:oddVBand="0" w:evenVBand="0" w:oddHBand="1" w:evenHBand="0" w:firstRowFirstColumn="0" w:firstRowLastColumn="0" w:lastRowFirstColumn="0" w:lastRowLastColumn="0"/>
               <w:rPr>
                 <w:rFonts w:cs="Calibri"/>
                 <w:sz w:val="20"/>
@@ -7711,46 +8094,6 @@
         <w:autoSpaceDN w:val="0"/>
         <w:adjustRightInd w:val="0"/>
         <w:spacing w:line="360" w:lineRule="auto"/>
-        <w:jc w:val="center"/>
-        <w:rPr>
-          <w:sz w:val="20"/>
-          <w:szCs w:val="20"/>
-        </w:rPr>
-      </w:pPr>
-    </w:p>
-    <w:p>
-      <w:pPr>
-        <w:autoSpaceDE w:val="0"/>
-        <w:autoSpaceDN w:val="0"/>
-        <w:adjustRightInd w:val="0"/>
-        <w:spacing w:line="360" w:lineRule="auto"/>
-        <w:jc w:val="center"/>
-        <w:rPr>
-          <w:sz w:val="20"/>
-          <w:szCs w:val="20"/>
-        </w:rPr>
-      </w:pPr>
-    </w:p>
-    <w:p>
-      <w:pPr>
-        <w:autoSpaceDE w:val="0"/>
-        <w:autoSpaceDN w:val="0"/>
-        <w:adjustRightInd w:val="0"/>
-        <w:spacing w:line="360" w:lineRule="auto"/>
-        <w:jc w:val="center"/>
-        <w:rPr>
-          <w:sz w:val="20"/>
-          <w:szCs w:val="20"/>
-        </w:rPr>
-      </w:pPr>
-    </w:p>
-    <w:p>
-      <w:pPr>
-        <w:autoSpaceDE w:val="0"/>
-        <w:autoSpaceDN w:val="0"/>
-        <w:adjustRightInd w:val="0"/>
-        <w:spacing w:line="360" w:lineRule="auto"/>
-        <w:jc w:val="center"/>
         <w:rPr>
           <w:sz w:val="20"/>
           <w:szCs w:val="20"/>
@@ -7780,7 +8123,6 @@
           <w:sz w:val="20"/>
           <w:szCs w:val="20"/>
         </w:rPr>
-        <w:lastRenderedPageBreak/>
         <w:t>E</w:t>
       </w:r>
       <w:r>
@@ -7799,27 +8141,14 @@
         </w:rPr>
         <w:t>:</w:t>
       </w:r>
-    </w:p>
-    <w:p>
-      <w:pPr>
-        <w:autoSpaceDE w:val="0"/>
-        <w:autoSpaceDN w:val="0"/>
-        <w:adjustRightInd w:val="0"/>
-        <w:spacing w:line="360" w:lineRule="auto"/>
-        <w:jc w:val="both"/>
-        <w:rPr>
-          <w:b/>
-          <w:sz w:val="20"/>
-          <w:szCs w:val="20"/>
-        </w:rPr>
-      </w:pPr>
     </w:p>
     <w:tbl>
       <w:tblPr>
         <w:tblStyle w:val="Sombreadovistoso-nfasis1"/>
         <w:tblW w:w="4980" w:type="dxa"/>
+        <w:jc w:val="center"/>
         <w:tblInd w:w="1951" w:type="dxa"/>
-        <w:tblLook w:val="04A0"/>
+        <w:tblLook w:val="04A0" w:firstRow="1" w:lastRow="0" w:firstColumn="1" w:lastColumn="0" w:noHBand="0" w:noVBand="1"/>
       </w:tblPr>
       <w:tblGrid>
         <w:gridCol w:w="1660"/>
@@ -7828,19 +8157,19 @@
       </w:tblGrid>
       <w:tr>
         <w:trPr>
-          <w:cnfStyle w:val="100000000000"/>
+          <w:cnfStyle w:val="100000000000" w:firstRow="1" w:lastRow="0" w:firstColumn="0" w:lastColumn="0" w:oddVBand="0" w:evenVBand="0" w:oddHBand="0" w:evenHBand="0" w:firstRowFirstColumn="0" w:firstRowLastColumn="0" w:lastRowFirstColumn="0" w:lastRowLastColumn="0"/>
           <w:trHeight w:val="600"/>
+          <w:jc w:val="center"/>
         </w:trPr>
         <w:tc>
           <w:tcPr>
-            <w:cnfStyle w:val="001000000100"/>
+            <w:cnfStyle w:val="001000000100" w:firstRow="0" w:lastRow="0" w:firstColumn="1" w:lastColumn="0" w:oddVBand="0" w:evenVBand="0" w:oddHBand="0" w:evenHBand="0" w:firstRowFirstColumn="1" w:firstRowLastColumn="0" w:lastRowFirstColumn="0" w:lastRowLastColumn="0"/>
             <w:tcW w:w="1660" w:type="dxa"/>
             <w:noWrap/>
             <w:hideMark/>
           </w:tcPr>
           <w:p>
             <w:pPr>
-              <w:jc w:val="center"/>
               <w:rPr>
                 <w:rFonts w:cs="Calibri"/>
                 <w:color w:val="FFFFFF"/>
@@ -7849,16 +8178,6 @@
                 <w:lang w:val="es-AR" w:eastAsia="es-AR"/>
               </w:rPr>
             </w:pPr>
-            <w:r>
-              <w:rPr>
-                <w:rFonts w:cs="Calibri"/>
-                <w:color w:val="FFFFFF"/>
-                <w:sz w:val="20"/>
-                <w:szCs w:val="20"/>
-                <w:lang w:val="es-AR" w:eastAsia="es-AR"/>
-              </w:rPr>
-              <w:t>Probabilidad</w:t>
-            </w:r>
           </w:p>
         </w:tc>
         <w:tc>
@@ -7870,7 +8189,7 @@
           <w:p>
             <w:pPr>
               <w:jc w:val="center"/>
-              <w:cnfStyle w:val="100000000000"/>
+              <w:cnfStyle w:val="100000000000" w:firstRow="1" w:lastRow="0" w:firstColumn="0" w:lastColumn="0" w:oddVBand="0" w:evenVBand="0" w:oddHBand="0" w:evenHBand="0" w:firstRowFirstColumn="0" w:firstRowLastColumn="0" w:lastRowFirstColumn="0" w:lastRowLastColumn="0"/>
               <w:rPr>
                 <w:rFonts w:cs="Calibri"/>
                 <w:color w:val="FFFFFF"/>
@@ -7900,7 +8219,7 @@
           <w:p>
             <w:pPr>
               <w:jc w:val="center"/>
-              <w:cnfStyle w:val="100000000000"/>
+              <w:cnfStyle w:val="100000000000" w:firstRow="1" w:lastRow="0" w:firstColumn="0" w:lastColumn="0" w:oddVBand="0" w:evenVBand="0" w:oddHBand="0" w:evenHBand="0" w:firstRowFirstColumn="0" w:firstRowLastColumn="0" w:lastRowFirstColumn="0" w:lastRowLastColumn="0"/>
               <w:rPr>
                 <w:rFonts w:cs="Calibri"/>
                 <w:color w:val="FFFFFF"/>
@@ -7924,12 +8243,13 @@
       </w:tr>
       <w:tr>
         <w:trPr>
-          <w:cnfStyle w:val="000000100000"/>
+          <w:cnfStyle w:val="000000100000" w:firstRow="0" w:lastRow="0" w:firstColumn="0" w:lastColumn="0" w:oddVBand="0" w:evenVBand="0" w:oddHBand="1" w:evenHBand="0" w:firstRowFirstColumn="0" w:firstRowLastColumn="0" w:lastRowFirstColumn="0" w:lastRowLastColumn="0"/>
           <w:trHeight w:val="600"/>
+          <w:jc w:val="center"/>
         </w:trPr>
         <w:tc>
           <w:tcPr>
-            <w:cnfStyle w:val="001000000000"/>
+            <w:cnfStyle w:val="001000000000" w:firstRow="0" w:lastRow="0" w:firstColumn="1" w:lastColumn="0" w:oddVBand="0" w:evenVBand="0" w:oddHBand="0" w:evenHBand="0" w:firstRowFirstColumn="0" w:firstRowLastColumn="0" w:lastRowFirstColumn="0" w:lastRowLastColumn="0"/>
             <w:tcW w:w="1660" w:type="dxa"/>
             <w:noWrap/>
             <w:hideMark/>
@@ -7964,7 +8284,7 @@
           <w:p>
             <w:pPr>
               <w:jc w:val="center"/>
-              <w:cnfStyle w:val="000000100000"/>
+              <w:cnfStyle w:val="000000100000" w:firstRow="0" w:lastRow="0" w:firstColumn="0" w:lastColumn="0" w:oddVBand="0" w:evenVBand="0" w:oddHBand="1" w:evenHBand="0" w:firstRowFirstColumn="0" w:firstRowLastColumn="0" w:lastRowFirstColumn="0" w:lastRowLastColumn="0"/>
               <w:rPr>
                 <w:rFonts w:cs="Calibri"/>
                 <w:sz w:val="20"/>
@@ -7992,7 +8312,7 @@
           <w:p>
             <w:pPr>
               <w:jc w:val="center"/>
-              <w:cnfStyle w:val="000000100000"/>
+              <w:cnfStyle w:val="000000100000" w:firstRow="0" w:lastRow="0" w:firstColumn="0" w:lastColumn="0" w:oddVBand="0" w:evenVBand="0" w:oddHBand="1" w:evenHBand="0" w:firstRowFirstColumn="0" w:firstRowLastColumn="0" w:lastRowFirstColumn="0" w:lastRowLastColumn="0"/>
               <w:rPr>
                 <w:rFonts w:cs="Calibri"/>
                 <w:color w:val="00B050"/>
@@ -8017,10 +8337,11 @@
       <w:tr>
         <w:trPr>
           <w:trHeight w:val="600"/>
+          <w:jc w:val="center"/>
         </w:trPr>
         <w:tc>
           <w:tcPr>
-            <w:cnfStyle w:val="001000000000"/>
+            <w:cnfStyle w:val="001000000000" w:firstRow="0" w:lastRow="0" w:firstColumn="1" w:lastColumn="0" w:oddVBand="0" w:evenVBand="0" w:oddHBand="0" w:evenHBand="0" w:firstRowFirstColumn="0" w:firstRowLastColumn="0" w:lastRowFirstColumn="0" w:lastRowLastColumn="0"/>
             <w:tcW w:w="1660" w:type="dxa"/>
             <w:noWrap/>
             <w:hideMark/>
@@ -8055,7 +8376,7 @@
           <w:p>
             <w:pPr>
               <w:jc w:val="center"/>
-              <w:cnfStyle w:val="000000000000"/>
+              <w:cnfStyle w:val="000000000000" w:firstRow="0" w:lastRow="0" w:firstColumn="0" w:lastColumn="0" w:oddVBand="0" w:evenVBand="0" w:oddHBand="0" w:evenHBand="0" w:firstRowFirstColumn="0" w:firstRowLastColumn="0" w:lastRowFirstColumn="0" w:lastRowLastColumn="0"/>
               <w:rPr>
                 <w:rFonts w:cs="Calibri"/>
                 <w:sz w:val="20"/>
@@ -8083,7 +8404,7 @@
           <w:p>
             <w:pPr>
               <w:jc w:val="center"/>
-              <w:cnfStyle w:val="000000000000"/>
+              <w:cnfStyle w:val="000000000000" w:firstRow="0" w:lastRow="0" w:firstColumn="0" w:lastColumn="0" w:oddVBand="0" w:evenVBand="0" w:oddHBand="0" w:evenHBand="0" w:firstRowFirstColumn="0" w:firstRowLastColumn="0" w:lastRowFirstColumn="0" w:lastRowLastColumn="0"/>
               <w:rPr>
                 <w:rFonts w:cs="Calibri"/>
                 <w:color w:val="00B050"/>
@@ -8107,12 +8428,13 @@
       </w:tr>
       <w:tr>
         <w:trPr>
-          <w:cnfStyle w:val="000000100000"/>
+          <w:cnfStyle w:val="000000100000" w:firstRow="0" w:lastRow="0" w:firstColumn="0" w:lastColumn="0" w:oddVBand="0" w:evenVBand="0" w:oddHBand="1" w:evenHBand="0" w:firstRowFirstColumn="0" w:firstRowLastColumn="0" w:lastRowFirstColumn="0" w:lastRowLastColumn="0"/>
           <w:trHeight w:val="600"/>
+          <w:jc w:val="center"/>
         </w:trPr>
         <w:tc>
           <w:tcPr>
-            <w:cnfStyle w:val="001000000000"/>
+            <w:cnfStyle w:val="001000000000" w:firstRow="0" w:lastRow="0" w:firstColumn="1" w:lastColumn="0" w:oddVBand="0" w:evenVBand="0" w:oddHBand="0" w:evenHBand="0" w:firstRowFirstColumn="0" w:firstRowLastColumn="0" w:lastRowFirstColumn="0" w:lastRowLastColumn="0"/>
             <w:tcW w:w="1660" w:type="dxa"/>
             <w:noWrap/>
             <w:hideMark/>
@@ -8147,7 +8469,7 @@
           <w:p>
             <w:pPr>
               <w:jc w:val="center"/>
-              <w:cnfStyle w:val="000000100000"/>
+              <w:cnfStyle w:val="000000100000" w:firstRow="0" w:lastRow="0" w:firstColumn="0" w:lastColumn="0" w:oddVBand="0" w:evenVBand="0" w:oddHBand="1" w:evenHBand="0" w:firstRowFirstColumn="0" w:firstRowLastColumn="0" w:lastRowFirstColumn="0" w:lastRowLastColumn="0"/>
               <w:rPr>
                 <w:rFonts w:cs="Calibri"/>
                 <w:sz w:val="20"/>
@@ -8175,7 +8497,7 @@
           <w:p>
             <w:pPr>
               <w:jc w:val="center"/>
-              <w:cnfStyle w:val="000000100000"/>
+              <w:cnfStyle w:val="000000100000" w:firstRow="0" w:lastRow="0" w:firstColumn="0" w:lastColumn="0" w:oddVBand="0" w:evenVBand="0" w:oddHBand="1" w:evenHBand="0" w:firstRowFirstColumn="0" w:firstRowLastColumn="0" w:lastRowFirstColumn="0" w:lastRowLastColumn="0"/>
               <w:rPr>
                 <w:rFonts w:cs="Calibri"/>
                 <w:color w:val="92D050"/>
@@ -8200,10 +8522,11 @@
       <w:tr>
         <w:trPr>
           <w:trHeight w:val="600"/>
+          <w:jc w:val="center"/>
         </w:trPr>
         <w:tc>
           <w:tcPr>
-            <w:cnfStyle w:val="001000000000"/>
+            <w:cnfStyle w:val="001000000000" w:firstRow="0" w:lastRow="0" w:firstColumn="1" w:lastColumn="0" w:oddVBand="0" w:evenVBand="0" w:oddHBand="0" w:evenHBand="0" w:firstRowFirstColumn="0" w:firstRowLastColumn="0" w:lastRowFirstColumn="0" w:lastRowLastColumn="0"/>
             <w:tcW w:w="1660" w:type="dxa"/>
             <w:noWrap/>
             <w:hideMark/>
@@ -8238,7 +8561,7 @@
           <w:p>
             <w:pPr>
               <w:jc w:val="center"/>
-              <w:cnfStyle w:val="000000000000"/>
+              <w:cnfStyle w:val="000000000000" w:firstRow="0" w:lastRow="0" w:firstColumn="0" w:lastColumn="0" w:oddVBand="0" w:evenVBand="0" w:oddHBand="0" w:evenHBand="0" w:firstRowFirstColumn="0" w:firstRowLastColumn="0" w:lastRowFirstColumn="0" w:lastRowLastColumn="0"/>
               <w:rPr>
                 <w:rFonts w:cs="Calibri"/>
                 <w:sz w:val="20"/>
@@ -8266,7 +8589,7 @@
           <w:p>
             <w:pPr>
               <w:jc w:val="center"/>
-              <w:cnfStyle w:val="000000000000"/>
+              <w:cnfStyle w:val="000000000000" w:firstRow="0" w:lastRow="0" w:firstColumn="0" w:lastColumn="0" w:oddVBand="0" w:evenVBand="0" w:oddHBand="0" w:evenHBand="0" w:firstRowFirstColumn="0" w:firstRowLastColumn="0" w:lastRowFirstColumn="0" w:lastRowLastColumn="0"/>
               <w:rPr>
                 <w:rFonts w:cs="Calibri"/>
                 <w:color w:val="92D050"/>
@@ -8290,12 +8613,13 @@
       </w:tr>
       <w:tr>
         <w:trPr>
-          <w:cnfStyle w:val="000000100000"/>
+          <w:cnfStyle w:val="000000100000" w:firstRow="0" w:lastRow="0" w:firstColumn="0" w:lastColumn="0" w:oddVBand="0" w:evenVBand="0" w:oddHBand="1" w:evenHBand="0" w:firstRowFirstColumn="0" w:firstRowLastColumn="0" w:lastRowFirstColumn="0" w:lastRowLastColumn="0"/>
           <w:trHeight w:val="600"/>
+          <w:jc w:val="center"/>
         </w:trPr>
         <w:tc>
           <w:tcPr>
-            <w:cnfStyle w:val="001000000000"/>
+            <w:cnfStyle w:val="001000000000" w:firstRow="0" w:lastRow="0" w:firstColumn="1" w:lastColumn="0" w:oddVBand="0" w:evenVBand="0" w:oddHBand="0" w:evenHBand="0" w:firstRowFirstColumn="0" w:firstRowLastColumn="0" w:lastRowFirstColumn="0" w:lastRowLastColumn="0"/>
             <w:tcW w:w="1660" w:type="dxa"/>
             <w:noWrap/>
             <w:hideMark/>
@@ -8330,7 +8654,7 @@
           <w:p>
             <w:pPr>
               <w:jc w:val="center"/>
-              <w:cnfStyle w:val="000000100000"/>
+              <w:cnfStyle w:val="000000100000" w:firstRow="0" w:lastRow="0" w:firstColumn="0" w:lastColumn="0" w:oddVBand="0" w:evenVBand="0" w:oddHBand="1" w:evenHBand="0" w:firstRowFirstColumn="0" w:firstRowLastColumn="0" w:lastRowFirstColumn="0" w:lastRowLastColumn="0"/>
               <w:rPr>
                 <w:rFonts w:cs="Calibri"/>
                 <w:sz w:val="20"/>
@@ -8358,7 +8682,7 @@
           <w:p>
             <w:pPr>
               <w:jc w:val="center"/>
-              <w:cnfStyle w:val="000000100000"/>
+              <w:cnfStyle w:val="000000100000" w:firstRow="0" w:lastRow="0" w:firstColumn="0" w:lastColumn="0" w:oddVBand="0" w:evenVBand="0" w:oddHBand="1" w:evenHBand="0" w:firstRowFirstColumn="0" w:firstRowLastColumn="0" w:lastRowFirstColumn="0" w:lastRowLastColumn="0"/>
               <w:rPr>
                 <w:rFonts w:cs="Calibri"/>
                 <w:color w:val="FFFF00"/>
@@ -8383,10 +8707,11 @@
       <w:tr>
         <w:trPr>
           <w:trHeight w:val="600"/>
+          <w:jc w:val="center"/>
         </w:trPr>
         <w:tc>
           <w:tcPr>
-            <w:cnfStyle w:val="001000000000"/>
+            <w:cnfStyle w:val="001000000000" w:firstRow="0" w:lastRow="0" w:firstColumn="1" w:lastColumn="0" w:oddVBand="0" w:evenVBand="0" w:oddHBand="0" w:evenHBand="0" w:firstRowFirstColumn="0" w:firstRowLastColumn="0" w:lastRowFirstColumn="0" w:lastRowLastColumn="0"/>
             <w:tcW w:w="1660" w:type="dxa"/>
             <w:noWrap/>
             <w:hideMark/>
@@ -8421,7 +8746,7 @@
           <w:p>
             <w:pPr>
               <w:jc w:val="center"/>
-              <w:cnfStyle w:val="000000000000"/>
+              <w:cnfStyle w:val="000000000000" w:firstRow="0" w:lastRow="0" w:firstColumn="0" w:lastColumn="0" w:oddVBand="0" w:evenVBand="0" w:oddHBand="0" w:evenHBand="0" w:firstRowFirstColumn="0" w:firstRowLastColumn="0" w:lastRowFirstColumn="0" w:lastRowLastColumn="0"/>
               <w:rPr>
                 <w:rFonts w:cs="Calibri"/>
                 <w:sz w:val="20"/>
@@ -8449,7 +8774,7 @@
           <w:p>
             <w:pPr>
               <w:jc w:val="center"/>
-              <w:cnfStyle w:val="000000000000"/>
+              <w:cnfStyle w:val="000000000000" w:firstRow="0" w:lastRow="0" w:firstColumn="0" w:lastColumn="0" w:oddVBand="0" w:evenVBand="0" w:oddHBand="0" w:evenHBand="0" w:firstRowFirstColumn="0" w:firstRowLastColumn="0" w:lastRowFirstColumn="0" w:lastRowLastColumn="0"/>
               <w:rPr>
                 <w:rFonts w:cs="Calibri"/>
                 <w:color w:val="00B050"/>
@@ -8473,12 +8798,13 @@
       </w:tr>
       <w:tr>
         <w:trPr>
-          <w:cnfStyle w:val="000000100000"/>
+          <w:cnfStyle w:val="000000100000" w:firstRow="0" w:lastRow="0" w:firstColumn="0" w:lastColumn="0" w:oddVBand="0" w:evenVBand="0" w:oddHBand="1" w:evenHBand="0" w:firstRowFirstColumn="0" w:firstRowLastColumn="0" w:lastRowFirstColumn="0" w:lastRowLastColumn="0"/>
           <w:trHeight w:val="600"/>
+          <w:jc w:val="center"/>
         </w:trPr>
         <w:tc>
           <w:tcPr>
-            <w:cnfStyle w:val="001000000000"/>
+            <w:cnfStyle w:val="001000000000" w:firstRow="0" w:lastRow="0" w:firstColumn="1" w:lastColumn="0" w:oddVBand="0" w:evenVBand="0" w:oddHBand="0" w:evenHBand="0" w:firstRowFirstColumn="0" w:firstRowLastColumn="0" w:lastRowFirstColumn="0" w:lastRowLastColumn="0"/>
             <w:tcW w:w="1660" w:type="dxa"/>
             <w:noWrap/>
             <w:hideMark/>
@@ -8513,7 +8839,7 @@
           <w:p>
             <w:pPr>
               <w:jc w:val="center"/>
-              <w:cnfStyle w:val="000000100000"/>
+              <w:cnfStyle w:val="000000100000" w:firstRow="0" w:lastRow="0" w:firstColumn="0" w:lastColumn="0" w:oddVBand="0" w:evenVBand="0" w:oddHBand="1" w:evenHBand="0" w:firstRowFirstColumn="0" w:firstRowLastColumn="0" w:lastRowFirstColumn="0" w:lastRowLastColumn="0"/>
               <w:rPr>
                 <w:rFonts w:cs="Calibri"/>
                 <w:sz w:val="20"/>
@@ -8541,7 +8867,7 @@
           <w:p>
             <w:pPr>
               <w:jc w:val="center"/>
-              <w:cnfStyle w:val="000000100000"/>
+              <w:cnfStyle w:val="000000100000" w:firstRow="0" w:lastRow="0" w:firstColumn="0" w:lastColumn="0" w:oddVBand="0" w:evenVBand="0" w:oddHBand="1" w:evenHBand="0" w:firstRowFirstColumn="0" w:firstRowLastColumn="0" w:lastRowFirstColumn="0" w:lastRowLastColumn="0"/>
               <w:rPr>
                 <w:rFonts w:cs="Calibri"/>
                 <w:color w:val="92D050"/>
@@ -8566,10 +8892,11 @@
       <w:tr>
         <w:trPr>
           <w:trHeight w:val="600"/>
+          <w:jc w:val="center"/>
         </w:trPr>
         <w:tc>
           <w:tcPr>
-            <w:cnfStyle w:val="001000000000"/>
+            <w:cnfStyle w:val="001000000000" w:firstRow="0" w:lastRow="0" w:firstColumn="1" w:lastColumn="0" w:oddVBand="0" w:evenVBand="0" w:oddHBand="0" w:evenHBand="0" w:firstRowFirstColumn="0" w:firstRowLastColumn="0" w:lastRowFirstColumn="0" w:lastRowLastColumn="0"/>
             <w:tcW w:w="1660" w:type="dxa"/>
             <w:noWrap/>
             <w:hideMark/>
@@ -8604,7 +8931,7 @@
           <w:p>
             <w:pPr>
               <w:jc w:val="center"/>
-              <w:cnfStyle w:val="000000000000"/>
+              <w:cnfStyle w:val="000000000000" w:firstRow="0" w:lastRow="0" w:firstColumn="0" w:lastColumn="0" w:oddVBand="0" w:evenVBand="0" w:oddHBand="0" w:evenHBand="0" w:firstRowFirstColumn="0" w:firstRowLastColumn="0" w:lastRowFirstColumn="0" w:lastRowLastColumn="0"/>
               <w:rPr>
                 <w:rFonts w:cs="Calibri"/>
                 <w:sz w:val="20"/>
@@ -8632,7 +8959,7 @@
           <w:p>
             <w:pPr>
               <w:jc w:val="center"/>
-              <w:cnfStyle w:val="000000000000"/>
+              <w:cnfStyle w:val="000000000000" w:firstRow="0" w:lastRow="0" w:firstColumn="0" w:lastColumn="0" w:oddVBand="0" w:evenVBand="0" w:oddHBand="0" w:evenHBand="0" w:firstRowFirstColumn="0" w:firstRowLastColumn="0" w:lastRowFirstColumn="0" w:lastRowLastColumn="0"/>
               <w:rPr>
                 <w:rFonts w:cs="Calibri"/>
                 <w:color w:val="92D050"/>
@@ -8656,12 +8983,13 @@
       </w:tr>
       <w:tr>
         <w:trPr>
-          <w:cnfStyle w:val="000000100000"/>
+          <w:cnfStyle w:val="000000100000" w:firstRow="0" w:lastRow="0" w:firstColumn="0" w:lastColumn="0" w:oddVBand="0" w:evenVBand="0" w:oddHBand="1" w:evenHBand="0" w:firstRowFirstColumn="0" w:firstRowLastColumn="0" w:lastRowFirstColumn="0" w:lastRowLastColumn="0"/>
           <w:trHeight w:val="600"/>
+          <w:jc w:val="center"/>
         </w:trPr>
         <w:tc>
           <w:tcPr>
-            <w:cnfStyle w:val="001000000000"/>
+            <w:cnfStyle w:val="001000000000" w:firstRow="0" w:lastRow="0" w:firstColumn="1" w:lastColumn="0" w:oddVBand="0" w:evenVBand="0" w:oddHBand="0" w:evenHBand="0" w:firstRowFirstColumn="0" w:firstRowLastColumn="0" w:lastRowFirstColumn="0" w:lastRowLastColumn="0"/>
             <w:tcW w:w="1660" w:type="dxa"/>
             <w:noWrap/>
             <w:hideMark/>
@@ -8696,7 +9024,7 @@
           <w:p>
             <w:pPr>
               <w:jc w:val="center"/>
-              <w:cnfStyle w:val="000000100000"/>
+              <w:cnfStyle w:val="000000100000" w:firstRow="0" w:lastRow="0" w:firstColumn="0" w:lastColumn="0" w:oddVBand="0" w:evenVBand="0" w:oddHBand="1" w:evenHBand="0" w:firstRowFirstColumn="0" w:firstRowLastColumn="0" w:lastRowFirstColumn="0" w:lastRowLastColumn="0"/>
               <w:rPr>
                 <w:rFonts w:cs="Calibri"/>
                 <w:sz w:val="20"/>
@@ -8724,7 +9052,7 @@
           <w:p>
             <w:pPr>
               <w:jc w:val="center"/>
-              <w:cnfStyle w:val="000000100000"/>
+              <w:cnfStyle w:val="000000100000" w:firstRow="0" w:lastRow="0" w:firstColumn="0" w:lastColumn="0" w:oddVBand="0" w:evenVBand="0" w:oddHBand="1" w:evenHBand="0" w:firstRowFirstColumn="0" w:firstRowLastColumn="0" w:lastRowFirstColumn="0" w:lastRowLastColumn="0"/>
               <w:rPr>
                 <w:rFonts w:cs="Calibri"/>
                 <w:color w:val="FFFF00"/>
@@ -8749,10 +9077,11 @@
       <w:tr>
         <w:trPr>
           <w:trHeight w:val="600"/>
+          <w:jc w:val="center"/>
         </w:trPr>
         <w:tc>
           <w:tcPr>
-            <w:cnfStyle w:val="001000000000"/>
+            <w:cnfStyle w:val="001000000000" w:firstRow="0" w:lastRow="0" w:firstColumn="1" w:lastColumn="0" w:oddVBand="0" w:evenVBand="0" w:oddHBand="0" w:evenHBand="0" w:firstRowFirstColumn="0" w:firstRowLastColumn="0" w:lastRowFirstColumn="0" w:lastRowLastColumn="0"/>
             <w:tcW w:w="1660" w:type="dxa"/>
             <w:noWrap/>
             <w:hideMark/>
@@ -8787,7 +9116,7 @@
           <w:p>
             <w:pPr>
               <w:jc w:val="center"/>
-              <w:cnfStyle w:val="000000000000"/>
+              <w:cnfStyle w:val="000000000000" w:firstRow="0" w:lastRow="0" w:firstColumn="0" w:lastColumn="0" w:oddVBand="0" w:evenVBand="0" w:oddHBand="0" w:evenHBand="0" w:firstRowFirstColumn="0" w:firstRowLastColumn="0" w:lastRowFirstColumn="0" w:lastRowLastColumn="0"/>
               <w:rPr>
                 <w:rFonts w:cs="Calibri"/>
                 <w:sz w:val="20"/>
@@ -8815,7 +9144,7 @@
           <w:p>
             <w:pPr>
               <w:jc w:val="center"/>
-              <w:cnfStyle w:val="000000000000"/>
+              <w:cnfStyle w:val="000000000000" w:firstRow="0" w:lastRow="0" w:firstColumn="0" w:lastColumn="0" w:oddVBand="0" w:evenVBand="0" w:oddHBand="0" w:evenHBand="0" w:firstRowFirstColumn="0" w:firstRowLastColumn="0" w:lastRowFirstColumn="0" w:lastRowLastColumn="0"/>
               <w:rPr>
                 <w:rFonts w:cs="Calibri"/>
                 <w:color w:val="FFC000"/>
@@ -8839,12 +9168,13 @@
       </w:tr>
       <w:tr>
         <w:trPr>
-          <w:cnfStyle w:val="000000100000"/>
+          <w:cnfStyle w:val="000000100000" w:firstRow="0" w:lastRow="0" w:firstColumn="0" w:lastColumn="0" w:oddVBand="0" w:evenVBand="0" w:oddHBand="1" w:evenHBand="0" w:firstRowFirstColumn="0" w:firstRowLastColumn="0" w:lastRowFirstColumn="0" w:lastRowLastColumn="0"/>
           <w:trHeight w:val="600"/>
+          <w:jc w:val="center"/>
         </w:trPr>
         <w:tc>
           <w:tcPr>
-            <w:cnfStyle w:val="001000000000"/>
+            <w:cnfStyle w:val="001000000000" w:firstRow="0" w:lastRow="0" w:firstColumn="1" w:lastColumn="0" w:oddVBand="0" w:evenVBand="0" w:oddHBand="0" w:evenHBand="0" w:firstRowFirstColumn="0" w:firstRowLastColumn="0" w:lastRowFirstColumn="0" w:lastRowLastColumn="0"/>
             <w:tcW w:w="1660" w:type="dxa"/>
             <w:noWrap/>
             <w:hideMark/>
@@ -8879,7 +9209,7 @@
           <w:p>
             <w:pPr>
               <w:jc w:val="center"/>
-              <w:cnfStyle w:val="000000100000"/>
+              <w:cnfStyle w:val="000000100000" w:firstRow="0" w:lastRow="0" w:firstColumn="0" w:lastColumn="0" w:oddVBand="0" w:evenVBand="0" w:oddHBand="1" w:evenHBand="0" w:firstRowFirstColumn="0" w:firstRowLastColumn="0" w:lastRowFirstColumn="0" w:lastRowLastColumn="0"/>
               <w:rPr>
                 <w:rFonts w:cs="Calibri"/>
                 <w:sz w:val="20"/>
@@ -8907,7 +9237,7 @@
           <w:p>
             <w:pPr>
               <w:jc w:val="center"/>
-              <w:cnfStyle w:val="000000100000"/>
+              <w:cnfStyle w:val="000000100000" w:firstRow="0" w:lastRow="0" w:firstColumn="0" w:lastColumn="0" w:oddVBand="0" w:evenVBand="0" w:oddHBand="1" w:evenHBand="0" w:firstRowFirstColumn="0" w:firstRowLastColumn="0" w:lastRowFirstColumn="0" w:lastRowLastColumn="0"/>
               <w:rPr>
                 <w:rFonts w:cs="Calibri"/>
                 <w:color w:val="92D050"/>
@@ -8932,10 +9262,11 @@
       <w:tr>
         <w:trPr>
           <w:trHeight w:val="600"/>
+          <w:jc w:val="center"/>
         </w:trPr>
         <w:tc>
           <w:tcPr>
-            <w:cnfStyle w:val="001000000000"/>
+            <w:cnfStyle w:val="001000000000" w:firstRow="0" w:lastRow="0" w:firstColumn="1" w:lastColumn="0" w:oddVBand="0" w:evenVBand="0" w:oddHBand="0" w:evenHBand="0" w:firstRowFirstColumn="0" w:firstRowLastColumn="0" w:lastRowFirstColumn="0" w:lastRowLastColumn="0"/>
             <w:tcW w:w="1660" w:type="dxa"/>
             <w:noWrap/>
             <w:hideMark/>
@@ -8970,7 +9301,7 @@
           <w:p>
             <w:pPr>
               <w:jc w:val="center"/>
-              <w:cnfStyle w:val="000000000000"/>
+              <w:cnfStyle w:val="000000000000" w:firstRow="0" w:lastRow="0" w:firstColumn="0" w:lastColumn="0" w:oddVBand="0" w:evenVBand="0" w:oddHBand="0" w:evenHBand="0" w:firstRowFirstColumn="0" w:firstRowLastColumn="0" w:lastRowFirstColumn="0" w:lastRowLastColumn="0"/>
               <w:rPr>
                 <w:rFonts w:cs="Calibri"/>
                 <w:sz w:val="20"/>
@@ -8998,7 +9329,7 @@
           <w:p>
             <w:pPr>
               <w:jc w:val="center"/>
-              <w:cnfStyle w:val="000000000000"/>
+              <w:cnfStyle w:val="000000000000" w:firstRow="0" w:lastRow="0" w:firstColumn="0" w:lastColumn="0" w:oddVBand="0" w:evenVBand="0" w:oddHBand="0" w:evenHBand="0" w:firstRowFirstColumn="0" w:firstRowLastColumn="0" w:lastRowFirstColumn="0" w:lastRowLastColumn="0"/>
               <w:rPr>
                 <w:rFonts w:cs="Calibri"/>
                 <w:color w:val="92D050"/>
@@ -9022,12 +9353,13 @@
       </w:tr>
       <w:tr>
         <w:trPr>
-          <w:cnfStyle w:val="000000100000"/>
+          <w:cnfStyle w:val="000000100000" w:firstRow="0" w:lastRow="0" w:firstColumn="0" w:lastColumn="0" w:oddVBand="0" w:evenVBand="0" w:oddHBand="1" w:evenHBand="0" w:firstRowFirstColumn="0" w:firstRowLastColumn="0" w:lastRowFirstColumn="0" w:lastRowLastColumn="0"/>
           <w:trHeight w:val="600"/>
+          <w:jc w:val="center"/>
         </w:trPr>
         <w:tc>
           <w:tcPr>
-            <w:cnfStyle w:val="001000000000"/>
+            <w:cnfStyle w:val="001000000000" w:firstRow="0" w:lastRow="0" w:firstColumn="1" w:lastColumn="0" w:oddVBand="0" w:evenVBand="0" w:oddHBand="0" w:evenHBand="0" w:firstRowFirstColumn="0" w:firstRowLastColumn="0" w:lastRowFirstColumn="0" w:lastRowLastColumn="0"/>
             <w:tcW w:w="1660" w:type="dxa"/>
             <w:noWrap/>
             <w:hideMark/>
@@ -9062,7 +9394,7 @@
           <w:p>
             <w:pPr>
               <w:jc w:val="center"/>
-              <w:cnfStyle w:val="000000100000"/>
+              <w:cnfStyle w:val="000000100000" w:firstRow="0" w:lastRow="0" w:firstColumn="0" w:lastColumn="0" w:oddVBand="0" w:evenVBand="0" w:oddHBand="1" w:evenHBand="0" w:firstRowFirstColumn="0" w:firstRowLastColumn="0" w:lastRowFirstColumn="0" w:lastRowLastColumn="0"/>
               <w:rPr>
                 <w:rFonts w:cs="Calibri"/>
                 <w:sz w:val="20"/>
@@ -9090,7 +9422,7 @@
           <w:p>
             <w:pPr>
               <w:jc w:val="center"/>
-              <w:cnfStyle w:val="000000100000"/>
+              <w:cnfStyle w:val="000000100000" w:firstRow="0" w:lastRow="0" w:firstColumn="0" w:lastColumn="0" w:oddVBand="0" w:evenVBand="0" w:oddHBand="1" w:evenHBand="0" w:firstRowFirstColumn="0" w:firstRowLastColumn="0" w:lastRowFirstColumn="0" w:lastRowLastColumn="0"/>
               <w:rPr>
                 <w:rFonts w:cs="Calibri"/>
                 <w:color w:val="FFFF00"/>
@@ -9115,10 +9447,11 @@
       <w:tr>
         <w:trPr>
           <w:trHeight w:val="600"/>
+          <w:jc w:val="center"/>
         </w:trPr>
         <w:tc>
           <w:tcPr>
-            <w:cnfStyle w:val="001000000000"/>
+            <w:cnfStyle w:val="001000000000" w:firstRow="0" w:lastRow="0" w:firstColumn="1" w:lastColumn="0" w:oddVBand="0" w:evenVBand="0" w:oddHBand="0" w:evenHBand="0" w:firstRowFirstColumn="0" w:firstRowLastColumn="0" w:lastRowFirstColumn="0" w:lastRowLastColumn="0"/>
             <w:tcW w:w="1660" w:type="dxa"/>
             <w:noWrap/>
             <w:hideMark/>
@@ -9153,7 +9486,7 @@
           <w:p>
             <w:pPr>
               <w:jc w:val="center"/>
-              <w:cnfStyle w:val="000000000000"/>
+              <w:cnfStyle w:val="000000000000" w:firstRow="0" w:lastRow="0" w:firstColumn="0" w:lastColumn="0" w:oddVBand="0" w:evenVBand="0" w:oddHBand="0" w:evenHBand="0" w:firstRowFirstColumn="0" w:firstRowLastColumn="0" w:lastRowFirstColumn="0" w:lastRowLastColumn="0"/>
               <w:rPr>
                 <w:rFonts w:cs="Calibri"/>
                 <w:sz w:val="20"/>
@@ -9181,7 +9514,7 @@
           <w:p>
             <w:pPr>
               <w:jc w:val="center"/>
-              <w:cnfStyle w:val="000000000000"/>
+              <w:cnfStyle w:val="000000000000" w:firstRow="0" w:lastRow="0" w:firstColumn="0" w:lastColumn="0" w:oddVBand="0" w:evenVBand="0" w:oddHBand="0" w:evenHBand="0" w:firstRowFirstColumn="0" w:firstRowLastColumn="0" w:lastRowFirstColumn="0" w:lastRowLastColumn="0"/>
               <w:rPr>
                 <w:rFonts w:cs="Calibri"/>
                 <w:color w:val="FFC000"/>
@@ -9205,12 +9538,13 @@
       </w:tr>
       <w:tr>
         <w:trPr>
-          <w:cnfStyle w:val="000000100000"/>
+          <w:cnfStyle w:val="000000100000" w:firstRow="0" w:lastRow="0" w:firstColumn="0" w:lastColumn="0" w:oddVBand="0" w:evenVBand="0" w:oddHBand="1" w:evenHBand="0" w:firstRowFirstColumn="0" w:firstRowLastColumn="0" w:lastRowFirstColumn="0" w:lastRowLastColumn="0"/>
           <w:trHeight w:val="600"/>
+          <w:jc w:val="center"/>
         </w:trPr>
         <w:tc>
           <w:tcPr>
-            <w:cnfStyle w:val="001000000000"/>
+            <w:cnfStyle w:val="001000000000" w:firstRow="0" w:lastRow="0" w:firstColumn="1" w:lastColumn="0" w:oddVBand="0" w:evenVBand="0" w:oddHBand="0" w:evenHBand="0" w:firstRowFirstColumn="0" w:firstRowLastColumn="0" w:lastRowFirstColumn="0" w:lastRowLastColumn="0"/>
             <w:tcW w:w="1660" w:type="dxa"/>
             <w:noWrap/>
             <w:hideMark/>
@@ -9245,7 +9579,7 @@
           <w:p>
             <w:pPr>
               <w:jc w:val="center"/>
-              <w:cnfStyle w:val="000000100000"/>
+              <w:cnfStyle w:val="000000100000" w:firstRow="0" w:lastRow="0" w:firstColumn="0" w:lastColumn="0" w:oddVBand="0" w:evenVBand="0" w:oddHBand="1" w:evenHBand="0" w:firstRowFirstColumn="0" w:firstRowLastColumn="0" w:lastRowFirstColumn="0" w:lastRowLastColumn="0"/>
               <w:rPr>
                 <w:rFonts w:cs="Calibri"/>
                 <w:sz w:val="20"/>
@@ -9273,7 +9607,7 @@
           <w:p>
             <w:pPr>
               <w:jc w:val="center"/>
-              <w:cnfStyle w:val="000000100000"/>
+              <w:cnfStyle w:val="000000100000" w:firstRow="0" w:lastRow="0" w:firstColumn="0" w:lastColumn="0" w:oddVBand="0" w:evenVBand="0" w:oddHBand="1" w:evenHBand="0" w:firstRowFirstColumn="0" w:firstRowLastColumn="0" w:lastRowFirstColumn="0" w:lastRowLastColumn="0"/>
               <w:rPr>
                 <w:rFonts w:cs="Calibri"/>
                 <w:color w:val="FFC000"/>
@@ -9298,10 +9632,11 @@
       <w:tr>
         <w:trPr>
           <w:trHeight w:val="600"/>
+          <w:jc w:val="center"/>
         </w:trPr>
         <w:tc>
           <w:tcPr>
-            <w:cnfStyle w:val="001000000000"/>
+            <w:cnfStyle w:val="001000000000" w:firstRow="0" w:lastRow="0" w:firstColumn="1" w:lastColumn="0" w:oddVBand="0" w:evenVBand="0" w:oddHBand="0" w:evenHBand="0" w:firstRowFirstColumn="0" w:firstRowLastColumn="0" w:lastRowFirstColumn="0" w:lastRowLastColumn="0"/>
             <w:tcW w:w="1660" w:type="dxa"/>
             <w:noWrap/>
             <w:hideMark/>
@@ -9323,6 +9658,7 @@
                 <w:szCs w:val="20"/>
                 <w:lang w:val="es-AR" w:eastAsia="es-AR"/>
               </w:rPr>
+              <w:lastRenderedPageBreak/>
               <w:t>Alto</w:t>
             </w:r>
           </w:p>
@@ -9336,7 +9672,7 @@
           <w:p>
             <w:pPr>
               <w:jc w:val="center"/>
-              <w:cnfStyle w:val="000000000000"/>
+              <w:cnfStyle w:val="000000000000" w:firstRow="0" w:lastRow="0" w:firstColumn="0" w:lastColumn="0" w:oddVBand="0" w:evenVBand="0" w:oddHBand="0" w:evenHBand="0" w:firstRowFirstColumn="0" w:firstRowLastColumn="0" w:lastRowFirstColumn="0" w:lastRowLastColumn="0"/>
               <w:rPr>
                 <w:rFonts w:cs="Calibri"/>
                 <w:sz w:val="20"/>
@@ -9364,7 +9700,7 @@
           <w:p>
             <w:pPr>
               <w:jc w:val="center"/>
-              <w:cnfStyle w:val="000000000000"/>
+              <w:cnfStyle w:val="000000000000" w:firstRow="0" w:lastRow="0" w:firstColumn="0" w:lastColumn="0" w:oddVBand="0" w:evenVBand="0" w:oddHBand="0" w:evenHBand="0" w:firstRowFirstColumn="0" w:firstRowLastColumn="0" w:lastRowFirstColumn="0" w:lastRowLastColumn="0"/>
               <w:rPr>
                 <w:rFonts w:cs="Calibri"/>
                 <w:color w:val="92D050"/>
@@ -9388,12 +9724,13 @@
       </w:tr>
       <w:tr>
         <w:trPr>
-          <w:cnfStyle w:val="000000100000"/>
+          <w:cnfStyle w:val="000000100000" w:firstRow="0" w:lastRow="0" w:firstColumn="0" w:lastColumn="0" w:oddVBand="0" w:evenVBand="0" w:oddHBand="1" w:evenHBand="0" w:firstRowFirstColumn="0" w:firstRowLastColumn="0" w:lastRowFirstColumn="0" w:lastRowLastColumn="0"/>
           <w:trHeight w:val="600"/>
+          <w:jc w:val="center"/>
         </w:trPr>
         <w:tc>
           <w:tcPr>
-            <w:cnfStyle w:val="001000000000"/>
+            <w:cnfStyle w:val="001000000000" w:firstRow="0" w:lastRow="0" w:firstColumn="1" w:lastColumn="0" w:oddVBand="0" w:evenVBand="0" w:oddHBand="0" w:evenHBand="0" w:firstRowFirstColumn="0" w:firstRowLastColumn="0" w:lastRowFirstColumn="0" w:lastRowLastColumn="0"/>
             <w:tcW w:w="1660" w:type="dxa"/>
             <w:noWrap/>
             <w:hideMark/>
@@ -9428,7 +9765,7 @@
           <w:p>
             <w:pPr>
               <w:jc w:val="center"/>
-              <w:cnfStyle w:val="000000100000"/>
+              <w:cnfStyle w:val="000000100000" w:firstRow="0" w:lastRow="0" w:firstColumn="0" w:lastColumn="0" w:oddVBand="0" w:evenVBand="0" w:oddHBand="1" w:evenHBand="0" w:firstRowFirstColumn="0" w:firstRowLastColumn="0" w:lastRowFirstColumn="0" w:lastRowLastColumn="0"/>
               <w:rPr>
                 <w:rFonts w:cs="Calibri"/>
                 <w:sz w:val="20"/>
@@ -9456,7 +9793,7 @@
           <w:p>
             <w:pPr>
               <w:jc w:val="center"/>
-              <w:cnfStyle w:val="000000100000"/>
+              <w:cnfStyle w:val="000000100000" w:firstRow="0" w:lastRow="0" w:firstColumn="0" w:lastColumn="0" w:oddVBand="0" w:evenVBand="0" w:oddHBand="1" w:evenHBand="0" w:firstRowFirstColumn="0" w:firstRowLastColumn="0" w:lastRowFirstColumn="0" w:lastRowLastColumn="0"/>
               <w:rPr>
                 <w:rFonts w:cs="Calibri"/>
                 <w:color w:val="FFFF00"/>
@@ -9481,10 +9818,11 @@
       <w:tr>
         <w:trPr>
           <w:trHeight w:val="600"/>
+          <w:jc w:val="center"/>
         </w:trPr>
         <w:tc>
           <w:tcPr>
-            <w:cnfStyle w:val="001000000000"/>
+            <w:cnfStyle w:val="001000000000" w:firstRow="0" w:lastRow="0" w:firstColumn="1" w:lastColumn="0" w:oddVBand="0" w:evenVBand="0" w:oddHBand="0" w:evenHBand="0" w:firstRowFirstColumn="0" w:firstRowLastColumn="0" w:lastRowFirstColumn="0" w:lastRowLastColumn="0"/>
             <w:tcW w:w="1660" w:type="dxa"/>
             <w:noWrap/>
             <w:hideMark/>
@@ -9519,7 +9857,7 @@
           <w:p>
             <w:pPr>
               <w:jc w:val="center"/>
-              <w:cnfStyle w:val="000000000000"/>
+              <w:cnfStyle w:val="000000000000" w:firstRow="0" w:lastRow="0" w:firstColumn="0" w:lastColumn="0" w:oddVBand="0" w:evenVBand="0" w:oddHBand="0" w:evenHBand="0" w:firstRowFirstColumn="0" w:firstRowLastColumn="0" w:lastRowFirstColumn="0" w:lastRowLastColumn="0"/>
               <w:rPr>
                 <w:rFonts w:cs="Calibri"/>
                 <w:sz w:val="20"/>
@@ -9547,7 +9885,7 @@
           <w:p>
             <w:pPr>
               <w:jc w:val="center"/>
-              <w:cnfStyle w:val="000000000000"/>
+              <w:cnfStyle w:val="000000000000" w:firstRow="0" w:lastRow="0" w:firstColumn="0" w:lastColumn="0" w:oddVBand="0" w:evenVBand="0" w:oddHBand="0" w:evenHBand="0" w:firstRowFirstColumn="0" w:firstRowLastColumn="0" w:lastRowFirstColumn="0" w:lastRowLastColumn="0"/>
               <w:rPr>
                 <w:rFonts w:cs="Calibri"/>
                 <w:color w:val="FFC000"/>
@@ -9571,12 +9909,13 @@
       </w:tr>
       <w:tr>
         <w:trPr>
-          <w:cnfStyle w:val="000000100000"/>
+          <w:cnfStyle w:val="000000100000" w:firstRow="0" w:lastRow="0" w:firstColumn="0" w:lastColumn="0" w:oddVBand="0" w:evenVBand="0" w:oddHBand="1" w:evenHBand="0" w:firstRowFirstColumn="0" w:firstRowLastColumn="0" w:lastRowFirstColumn="0" w:lastRowLastColumn="0"/>
           <w:trHeight w:val="600"/>
+          <w:jc w:val="center"/>
         </w:trPr>
         <w:tc>
           <w:tcPr>
-            <w:cnfStyle w:val="001000000000"/>
+            <w:cnfStyle w:val="001000000000" w:firstRow="0" w:lastRow="0" w:firstColumn="1" w:lastColumn="0" w:oddVBand="0" w:evenVBand="0" w:oddHBand="0" w:evenHBand="0" w:firstRowFirstColumn="0" w:firstRowLastColumn="0" w:lastRowFirstColumn="0" w:lastRowLastColumn="0"/>
             <w:tcW w:w="1660" w:type="dxa"/>
             <w:noWrap/>
             <w:hideMark/>
@@ -9598,7 +9937,6 @@
                 <w:szCs w:val="20"/>
                 <w:lang w:val="es-AR" w:eastAsia="es-AR"/>
               </w:rPr>
-              <w:lastRenderedPageBreak/>
               <w:t>Alto</w:t>
             </w:r>
           </w:p>
@@ -9612,7 +9950,7 @@
           <w:p>
             <w:pPr>
               <w:jc w:val="center"/>
-              <w:cnfStyle w:val="000000100000"/>
+              <w:cnfStyle w:val="000000100000" w:firstRow="0" w:lastRow="0" w:firstColumn="0" w:lastColumn="0" w:oddVBand="0" w:evenVBand="0" w:oddHBand="1" w:evenHBand="0" w:firstRowFirstColumn="0" w:firstRowLastColumn="0" w:lastRowFirstColumn="0" w:lastRowLastColumn="0"/>
               <w:rPr>
                 <w:rFonts w:cs="Calibri"/>
                 <w:sz w:val="20"/>
@@ -9640,7 +9978,7 @@
           <w:p>
             <w:pPr>
               <w:jc w:val="center"/>
-              <w:cnfStyle w:val="000000100000"/>
+              <w:cnfStyle w:val="000000100000" w:firstRow="0" w:lastRow="0" w:firstColumn="0" w:lastColumn="0" w:oddVBand="0" w:evenVBand="0" w:oddHBand="1" w:evenHBand="0" w:firstRowFirstColumn="0" w:firstRowLastColumn="0" w:lastRowFirstColumn="0" w:lastRowLastColumn="0"/>
               <w:rPr>
                 <w:rFonts w:cs="Calibri"/>
                 <w:color w:val="FFC000"/>
@@ -9665,10 +10003,11 @@
       <w:tr>
         <w:trPr>
           <w:trHeight w:val="600"/>
+          <w:jc w:val="center"/>
         </w:trPr>
         <w:tc>
           <w:tcPr>
-            <w:cnfStyle w:val="001000000000"/>
+            <w:cnfStyle w:val="001000000000" w:firstRow="0" w:lastRow="0" w:firstColumn="1" w:lastColumn="0" w:oddVBand="0" w:evenVBand="0" w:oddHBand="0" w:evenHBand="0" w:firstRowFirstColumn="0" w:firstRowLastColumn="0" w:lastRowFirstColumn="0" w:lastRowLastColumn="0"/>
             <w:tcW w:w="1660" w:type="dxa"/>
             <w:noWrap/>
             <w:hideMark/>
@@ -9703,7 +10042,7 @@
           <w:p>
             <w:pPr>
               <w:jc w:val="center"/>
-              <w:cnfStyle w:val="000000000000"/>
+              <w:cnfStyle w:val="000000000000" w:firstRow="0" w:lastRow="0" w:firstColumn="0" w:lastColumn="0" w:oddVBand="0" w:evenVBand="0" w:oddHBand="0" w:evenHBand="0" w:firstRowFirstColumn="0" w:firstRowLastColumn="0" w:lastRowFirstColumn="0" w:lastRowLastColumn="0"/>
               <w:rPr>
                 <w:rFonts w:cs="Calibri"/>
                 <w:sz w:val="20"/>
@@ -9731,7 +10070,7 @@
           <w:p>
             <w:pPr>
               <w:jc w:val="center"/>
-              <w:cnfStyle w:val="000000000000"/>
+              <w:cnfStyle w:val="000000000000" w:firstRow="0" w:lastRow="0" w:firstColumn="0" w:lastColumn="0" w:oddVBand="0" w:evenVBand="0" w:oddHBand="0" w:evenHBand="0" w:firstRowFirstColumn="0" w:firstRowLastColumn="0" w:lastRowFirstColumn="0" w:lastRowLastColumn="0"/>
               <w:rPr>
                 <w:rFonts w:cs="Calibri"/>
                 <w:color w:val="FF0000"/>
@@ -9755,12 +10094,13 @@
       </w:tr>
       <w:tr>
         <w:trPr>
-          <w:cnfStyle w:val="000000100000"/>
+          <w:cnfStyle w:val="000000100000" w:firstRow="0" w:lastRow="0" w:firstColumn="0" w:lastColumn="0" w:oddVBand="0" w:evenVBand="0" w:oddHBand="1" w:evenHBand="0" w:firstRowFirstColumn="0" w:firstRowLastColumn="0" w:lastRowFirstColumn="0" w:lastRowLastColumn="0"/>
           <w:trHeight w:val="600"/>
+          <w:jc w:val="center"/>
         </w:trPr>
         <w:tc>
           <w:tcPr>
-            <w:cnfStyle w:val="001000000000"/>
+            <w:cnfStyle w:val="001000000000" w:firstRow="0" w:lastRow="0" w:firstColumn="1" w:lastColumn="0" w:oddVBand="0" w:evenVBand="0" w:oddHBand="0" w:evenHBand="0" w:firstRowFirstColumn="0" w:firstRowLastColumn="0" w:lastRowFirstColumn="0" w:lastRowLastColumn="0"/>
             <w:tcW w:w="1660" w:type="dxa"/>
             <w:noWrap/>
             <w:hideMark/>
@@ -9795,7 +10135,7 @@
           <w:p>
             <w:pPr>
               <w:jc w:val="center"/>
-              <w:cnfStyle w:val="000000100000"/>
+              <w:cnfStyle w:val="000000100000" w:firstRow="0" w:lastRow="0" w:firstColumn="0" w:lastColumn="0" w:oddVBand="0" w:evenVBand="0" w:oddHBand="1" w:evenHBand="0" w:firstRowFirstColumn="0" w:firstRowLastColumn="0" w:lastRowFirstColumn="0" w:lastRowLastColumn="0"/>
               <w:rPr>
                 <w:rFonts w:cs="Calibri"/>
                 <w:sz w:val="20"/>
@@ -9823,7 +10163,7 @@
           <w:p>
             <w:pPr>
               <w:jc w:val="center"/>
-              <w:cnfStyle w:val="000000100000"/>
+              <w:cnfStyle w:val="000000100000" w:firstRow="0" w:lastRow="0" w:firstColumn="0" w:lastColumn="0" w:oddVBand="0" w:evenVBand="0" w:oddHBand="1" w:evenHBand="0" w:firstRowFirstColumn="0" w:firstRowLastColumn="0" w:lastRowFirstColumn="0" w:lastRowLastColumn="0"/>
               <w:rPr>
                 <w:rFonts w:cs="Calibri"/>
                 <w:color w:val="FFFF00"/>
@@ -9848,10 +10188,11 @@
       <w:tr>
         <w:trPr>
           <w:trHeight w:val="600"/>
+          <w:jc w:val="center"/>
         </w:trPr>
         <w:tc>
           <w:tcPr>
-            <w:cnfStyle w:val="001000000000"/>
+            <w:cnfStyle w:val="001000000000" w:firstRow="0" w:lastRow="0" w:firstColumn="1" w:lastColumn="0" w:oddVBand="0" w:evenVBand="0" w:oddHBand="0" w:evenHBand="0" w:firstRowFirstColumn="0" w:firstRowLastColumn="0" w:lastRowFirstColumn="0" w:lastRowLastColumn="0"/>
             <w:tcW w:w="1660" w:type="dxa"/>
             <w:noWrap/>
             <w:hideMark/>
@@ -9886,7 +10227,7 @@
           <w:p>
             <w:pPr>
               <w:jc w:val="center"/>
-              <w:cnfStyle w:val="000000000000"/>
+              <w:cnfStyle w:val="000000000000" w:firstRow="0" w:lastRow="0" w:firstColumn="0" w:lastColumn="0" w:oddVBand="0" w:evenVBand="0" w:oddHBand="0" w:evenHBand="0" w:firstRowFirstColumn="0" w:firstRowLastColumn="0" w:lastRowFirstColumn="0" w:lastRowLastColumn="0"/>
               <w:rPr>
                 <w:rFonts w:cs="Calibri"/>
                 <w:sz w:val="20"/>
@@ -9914,7 +10255,7 @@
           <w:p>
             <w:pPr>
               <w:jc w:val="center"/>
-              <w:cnfStyle w:val="000000000000"/>
+              <w:cnfStyle w:val="000000000000" w:firstRow="0" w:lastRow="0" w:firstColumn="0" w:lastColumn="0" w:oddVBand="0" w:evenVBand="0" w:oddHBand="0" w:evenHBand="0" w:firstRowFirstColumn="0" w:firstRowLastColumn="0" w:lastRowFirstColumn="0" w:lastRowLastColumn="0"/>
               <w:rPr>
                 <w:rFonts w:cs="Calibri"/>
                 <w:color w:val="FFC000"/>
@@ -9938,12 +10279,13 @@
       </w:tr>
       <w:tr>
         <w:trPr>
-          <w:cnfStyle w:val="000000100000"/>
+          <w:cnfStyle w:val="000000100000" w:firstRow="0" w:lastRow="0" w:firstColumn="0" w:lastColumn="0" w:oddVBand="0" w:evenVBand="0" w:oddHBand="1" w:evenHBand="0" w:firstRowFirstColumn="0" w:firstRowLastColumn="0" w:lastRowFirstColumn="0" w:lastRowLastColumn="0"/>
           <w:trHeight w:val="600"/>
+          <w:jc w:val="center"/>
         </w:trPr>
         <w:tc>
           <w:tcPr>
-            <w:cnfStyle w:val="001000000000"/>
+            <w:cnfStyle w:val="001000000000" w:firstRow="0" w:lastRow="0" w:firstColumn="1" w:lastColumn="0" w:oddVBand="0" w:evenVBand="0" w:oddHBand="0" w:evenHBand="0" w:firstRowFirstColumn="0" w:firstRowLastColumn="0" w:lastRowFirstColumn="0" w:lastRowLastColumn="0"/>
             <w:tcW w:w="1660" w:type="dxa"/>
             <w:noWrap/>
             <w:hideMark/>
@@ -9978,7 +10320,7 @@
           <w:p>
             <w:pPr>
               <w:jc w:val="center"/>
-              <w:cnfStyle w:val="000000100000"/>
+              <w:cnfStyle w:val="000000100000" w:firstRow="0" w:lastRow="0" w:firstColumn="0" w:lastColumn="0" w:oddVBand="0" w:evenVBand="0" w:oddHBand="1" w:evenHBand="0" w:firstRowFirstColumn="0" w:firstRowLastColumn="0" w:lastRowFirstColumn="0" w:lastRowLastColumn="0"/>
               <w:rPr>
                 <w:rFonts w:cs="Calibri"/>
                 <w:sz w:val="20"/>
@@ -10006,7 +10348,7 @@
           <w:p>
             <w:pPr>
               <w:jc w:val="center"/>
-              <w:cnfStyle w:val="000000100000"/>
+              <w:cnfStyle w:val="000000100000" w:firstRow="0" w:lastRow="0" w:firstColumn="0" w:lastColumn="0" w:oddVBand="0" w:evenVBand="0" w:oddHBand="1" w:evenHBand="0" w:firstRowFirstColumn="0" w:firstRowLastColumn="0" w:lastRowFirstColumn="0" w:lastRowLastColumn="0"/>
               <w:rPr>
                 <w:rFonts w:cs="Calibri"/>
                 <w:color w:val="FFC000"/>
@@ -10031,10 +10373,11 @@
       <w:tr>
         <w:trPr>
           <w:trHeight w:val="600"/>
+          <w:jc w:val="center"/>
         </w:trPr>
         <w:tc>
           <w:tcPr>
-            <w:cnfStyle w:val="001000000000"/>
+            <w:cnfStyle w:val="001000000000" w:firstRow="0" w:lastRow="0" w:firstColumn="1" w:lastColumn="0" w:oddVBand="0" w:evenVBand="0" w:oddHBand="0" w:evenHBand="0" w:firstRowFirstColumn="0" w:firstRowLastColumn="0" w:lastRowFirstColumn="0" w:lastRowLastColumn="0"/>
             <w:tcW w:w="1660" w:type="dxa"/>
             <w:noWrap/>
             <w:hideMark/>
@@ -10069,7 +10412,7 @@
           <w:p>
             <w:pPr>
               <w:jc w:val="center"/>
-              <w:cnfStyle w:val="000000000000"/>
+              <w:cnfStyle w:val="000000000000" w:firstRow="0" w:lastRow="0" w:firstColumn="0" w:lastColumn="0" w:oddVBand="0" w:evenVBand="0" w:oddHBand="0" w:evenHBand="0" w:firstRowFirstColumn="0" w:firstRowLastColumn="0" w:lastRowFirstColumn="0" w:lastRowLastColumn="0"/>
               <w:rPr>
                 <w:rFonts w:cs="Calibri"/>
                 <w:sz w:val="20"/>
@@ -10097,7 +10440,7 @@
           <w:p>
             <w:pPr>
               <w:jc w:val="center"/>
-              <w:cnfStyle w:val="000000000000"/>
+              <w:cnfStyle w:val="000000000000" w:firstRow="0" w:lastRow="0" w:firstColumn="0" w:lastColumn="0" w:oddVBand="0" w:evenVBand="0" w:oddHBand="0" w:evenHBand="0" w:firstRowFirstColumn="0" w:firstRowLastColumn="0" w:lastRowFirstColumn="0" w:lastRowLastColumn="0"/>
               <w:rPr>
                 <w:rFonts w:cs="Calibri"/>
                 <w:color w:val="FF0000"/>
@@ -10121,12 +10464,13 @@
       </w:tr>
       <w:tr>
         <w:trPr>
-          <w:cnfStyle w:val="000000100000"/>
+          <w:cnfStyle w:val="000000100000" w:firstRow="0" w:lastRow="0" w:firstColumn="0" w:lastColumn="0" w:oddVBand="0" w:evenVBand="0" w:oddHBand="1" w:evenHBand="0" w:firstRowFirstColumn="0" w:firstRowLastColumn="0" w:lastRowFirstColumn="0" w:lastRowLastColumn="0"/>
           <w:trHeight w:val="600"/>
+          <w:jc w:val="center"/>
         </w:trPr>
         <w:tc>
           <w:tcPr>
-            <w:cnfStyle w:val="001000000000"/>
+            <w:cnfStyle w:val="001000000000" w:firstRow="0" w:lastRow="0" w:firstColumn="1" w:lastColumn="0" w:oddVBand="0" w:evenVBand="0" w:oddHBand="0" w:evenHBand="0" w:firstRowFirstColumn="0" w:firstRowLastColumn="0" w:lastRowFirstColumn="0" w:lastRowLastColumn="0"/>
             <w:tcW w:w="1660" w:type="dxa"/>
             <w:noWrap/>
             <w:hideMark/>
@@ -10161,7 +10505,7 @@
           <w:p>
             <w:pPr>
               <w:jc w:val="center"/>
-              <w:cnfStyle w:val="000000100000"/>
+              <w:cnfStyle w:val="000000100000" w:firstRow="0" w:lastRow="0" w:firstColumn="0" w:lastColumn="0" w:oddVBand="0" w:evenVBand="0" w:oddHBand="1" w:evenHBand="0" w:firstRowFirstColumn="0" w:firstRowLastColumn="0" w:lastRowFirstColumn="0" w:lastRowLastColumn="0"/>
               <w:rPr>
                 <w:rFonts w:cs="Calibri"/>
                 <w:sz w:val="20"/>
@@ -10189,7 +10533,7 @@
           <w:p>
             <w:pPr>
               <w:jc w:val="center"/>
-              <w:cnfStyle w:val="000000100000"/>
+              <w:cnfStyle w:val="000000100000" w:firstRow="0" w:lastRow="0" w:firstColumn="0" w:lastColumn="0" w:oddVBand="0" w:evenVBand="0" w:oddHBand="1" w:evenHBand="0" w:firstRowFirstColumn="0" w:firstRowLastColumn="0" w:lastRowFirstColumn="0" w:lastRowLastColumn="0"/>
               <w:rPr>
                 <w:rFonts w:cs="Calibri"/>
                 <w:color w:val="FF0000"/>
@@ -10268,7 +10612,7 @@
     </w:p>
     <w:tbl>
       <w:tblPr>
-        <w:tblpPr w:leftFromText="141" w:rightFromText="141" w:vertAnchor="text" w:horzAnchor="page" w:tblpX="2856" w:tblpY="41"/>
+        <w:tblpPr w:leftFromText="141" w:rightFromText="141" w:vertAnchor="text" w:horzAnchor="page" w:tblpXSpec="center" w:tblpY="41"/>
         <w:tblW w:w="0" w:type="auto"/>
         <w:tblBorders>
           <w:top w:val="single" w:sz="24" w:space="0" w:color="C0504D"/>
@@ -10279,7 +10623,7 @@
           <w:insideV w:val="single" w:sz="4" w:space="0" w:color="FFFFFF"/>
         </w:tblBorders>
         <w:tblLayout w:type="fixed"/>
-        <w:tblLook w:val="0000"/>
+        <w:tblLook w:val="0000" w:firstRow="0" w:lastRow="0" w:firstColumn="0" w:lastColumn="0" w:noHBand="0" w:noVBand="0"/>
       </w:tblPr>
       <w:tblGrid>
         <w:gridCol w:w="1580"/>
@@ -10688,6 +11032,12 @@
     <w:p/>
     <w:p/>
     <w:p/>
+    <w:p/>
+    <w:p/>
+    <w:p/>
+    <w:p/>
+    <w:p/>
+    <w:p/>
     <w:p>
       <w:pPr>
         <w:numPr>
@@ -10711,6 +11061,7 @@
           <w:sz w:val="20"/>
           <w:szCs w:val="20"/>
         </w:rPr>
+        <w:lastRenderedPageBreak/>
         <w:t>P</w:t>
       </w:r>
       <w:r>
@@ -10811,15 +11162,7 @@
           <w:sz w:val="20"/>
           <w:szCs w:val="20"/>
         </w:rPr>
-        <w:t xml:space="preserve">La organización ha decidido intervenir y gestionar el 20% de los riesgos más importantes, desde el punto de vista de la exposición, tomando como punto de partida la ley </w:t>
-      </w:r>
-      <w:r>
-        <w:rPr>
-          <w:sz w:val="20"/>
-          <w:szCs w:val="20"/>
-        </w:rPr>
-        <w:lastRenderedPageBreak/>
-        <w:t xml:space="preserve">de Paretto, intuyendo que en el 20% de los riesgos más importantes se contemplará el 80% del impacto. </w:t>
+        <w:t xml:space="preserve">La organización ha decidido intervenir y gestionar el 20% de los riesgos más importantes, desde el punto de vista de la exposición, tomando como punto de partida la ley de Paretto, intuyendo que en el 20% de los riesgos más importantes se contemplará el 80% del impacto. </w:t>
       </w:r>
     </w:p>
     <w:p>
@@ -10877,6 +11220,20 @@
         </w:rPr>
         <w:t>:</w:t>
       </w:r>
+    </w:p>
+    <w:p>
+      <w:pPr>
+        <w:autoSpaceDE w:val="0"/>
+        <w:autoSpaceDN w:val="0"/>
+        <w:adjustRightInd w:val="0"/>
+        <w:spacing w:line="360" w:lineRule="auto"/>
+        <w:ind w:firstLine="708"/>
+        <w:jc w:val="both"/>
+        <w:rPr>
+          <w:sz w:val="20"/>
+          <w:szCs w:val="20"/>
+        </w:rPr>
+      </w:pPr>
     </w:p>
     <w:p>
       <w:pPr>
@@ -11019,6 +11376,8 @@
           <w:szCs w:val="20"/>
         </w:rPr>
       </w:pPr>
+      <w:bookmarkStart w:id="16" w:name="_GoBack"/>
+      <w:bookmarkEnd w:id="16"/>
     </w:p>
     <w:p>
       <w:pPr>
@@ -11036,6 +11395,188 @@
     </w:p>
     <w:p>
       <w:pPr>
+        <w:autoSpaceDE w:val="0"/>
+        <w:autoSpaceDN w:val="0"/>
+        <w:adjustRightInd w:val="0"/>
+        <w:spacing w:line="360" w:lineRule="auto"/>
+        <w:ind w:firstLine="708"/>
+        <w:jc w:val="both"/>
+        <w:rPr>
+          <w:sz w:val="20"/>
+          <w:szCs w:val="20"/>
+        </w:rPr>
+      </w:pPr>
+    </w:p>
+    <w:p>
+      <w:pPr>
+        <w:autoSpaceDE w:val="0"/>
+        <w:autoSpaceDN w:val="0"/>
+        <w:adjustRightInd w:val="0"/>
+        <w:spacing w:line="360" w:lineRule="auto"/>
+        <w:ind w:firstLine="708"/>
+        <w:jc w:val="both"/>
+        <w:rPr>
+          <w:sz w:val="20"/>
+          <w:szCs w:val="20"/>
+        </w:rPr>
+      </w:pPr>
+    </w:p>
+    <w:p>
+      <w:pPr>
+        <w:autoSpaceDE w:val="0"/>
+        <w:autoSpaceDN w:val="0"/>
+        <w:adjustRightInd w:val="0"/>
+        <w:spacing w:line="360" w:lineRule="auto"/>
+        <w:ind w:firstLine="708"/>
+        <w:jc w:val="both"/>
+        <w:rPr>
+          <w:sz w:val="20"/>
+          <w:szCs w:val="20"/>
+        </w:rPr>
+      </w:pPr>
+    </w:p>
+    <w:p>
+      <w:pPr>
+        <w:autoSpaceDE w:val="0"/>
+        <w:autoSpaceDN w:val="0"/>
+        <w:adjustRightInd w:val="0"/>
+        <w:spacing w:line="360" w:lineRule="auto"/>
+        <w:ind w:firstLine="708"/>
+        <w:jc w:val="both"/>
+        <w:rPr>
+          <w:sz w:val="20"/>
+          <w:szCs w:val="20"/>
+        </w:rPr>
+      </w:pPr>
+    </w:p>
+    <w:p>
+      <w:pPr>
+        <w:autoSpaceDE w:val="0"/>
+        <w:autoSpaceDN w:val="0"/>
+        <w:adjustRightInd w:val="0"/>
+        <w:spacing w:line="360" w:lineRule="auto"/>
+        <w:ind w:firstLine="708"/>
+        <w:jc w:val="both"/>
+        <w:rPr>
+          <w:sz w:val="20"/>
+          <w:szCs w:val="20"/>
+        </w:rPr>
+      </w:pPr>
+    </w:p>
+    <w:p>
+      <w:pPr>
+        <w:autoSpaceDE w:val="0"/>
+        <w:autoSpaceDN w:val="0"/>
+        <w:adjustRightInd w:val="0"/>
+        <w:spacing w:line="360" w:lineRule="auto"/>
+        <w:ind w:firstLine="708"/>
+        <w:jc w:val="both"/>
+        <w:rPr>
+          <w:sz w:val="20"/>
+          <w:szCs w:val="20"/>
+        </w:rPr>
+      </w:pPr>
+    </w:p>
+    <w:p>
+      <w:pPr>
+        <w:autoSpaceDE w:val="0"/>
+        <w:autoSpaceDN w:val="0"/>
+        <w:adjustRightInd w:val="0"/>
+        <w:spacing w:line="360" w:lineRule="auto"/>
+        <w:ind w:firstLine="708"/>
+        <w:jc w:val="both"/>
+        <w:rPr>
+          <w:sz w:val="20"/>
+          <w:szCs w:val="20"/>
+        </w:rPr>
+      </w:pPr>
+    </w:p>
+    <w:p>
+      <w:pPr>
+        <w:autoSpaceDE w:val="0"/>
+        <w:autoSpaceDN w:val="0"/>
+        <w:adjustRightInd w:val="0"/>
+        <w:spacing w:line="360" w:lineRule="auto"/>
+        <w:ind w:firstLine="708"/>
+        <w:jc w:val="both"/>
+        <w:rPr>
+          <w:sz w:val="20"/>
+          <w:szCs w:val="20"/>
+        </w:rPr>
+      </w:pPr>
+    </w:p>
+    <w:p>
+      <w:pPr>
+        <w:autoSpaceDE w:val="0"/>
+        <w:autoSpaceDN w:val="0"/>
+        <w:adjustRightInd w:val="0"/>
+        <w:spacing w:line="360" w:lineRule="auto"/>
+        <w:ind w:firstLine="708"/>
+        <w:jc w:val="both"/>
+        <w:rPr>
+          <w:sz w:val="20"/>
+          <w:szCs w:val="20"/>
+        </w:rPr>
+      </w:pPr>
+    </w:p>
+    <w:p>
+      <w:pPr>
+        <w:autoSpaceDE w:val="0"/>
+        <w:autoSpaceDN w:val="0"/>
+        <w:adjustRightInd w:val="0"/>
+        <w:spacing w:line="360" w:lineRule="auto"/>
+        <w:ind w:firstLine="708"/>
+        <w:jc w:val="both"/>
+        <w:rPr>
+          <w:sz w:val="20"/>
+          <w:szCs w:val="20"/>
+        </w:rPr>
+      </w:pPr>
+    </w:p>
+    <w:p>
+      <w:pPr>
+        <w:autoSpaceDE w:val="0"/>
+        <w:autoSpaceDN w:val="0"/>
+        <w:adjustRightInd w:val="0"/>
+        <w:spacing w:line="360" w:lineRule="auto"/>
+        <w:ind w:firstLine="708"/>
+        <w:jc w:val="both"/>
+        <w:rPr>
+          <w:sz w:val="20"/>
+          <w:szCs w:val="20"/>
+        </w:rPr>
+      </w:pPr>
+    </w:p>
+    <w:p>
+      <w:pPr>
+        <w:autoSpaceDE w:val="0"/>
+        <w:autoSpaceDN w:val="0"/>
+        <w:adjustRightInd w:val="0"/>
+        <w:spacing w:line="360" w:lineRule="auto"/>
+        <w:ind w:firstLine="708"/>
+        <w:jc w:val="both"/>
+        <w:rPr>
+          <w:sz w:val="20"/>
+          <w:szCs w:val="20"/>
+        </w:rPr>
+      </w:pPr>
+    </w:p>
+    <w:p>
+      <w:pPr>
+        <w:autoSpaceDE w:val="0"/>
+        <w:autoSpaceDN w:val="0"/>
+        <w:adjustRightInd w:val="0"/>
+        <w:spacing w:line="360" w:lineRule="auto"/>
+        <w:ind w:firstLine="708"/>
+        <w:jc w:val="both"/>
+        <w:rPr>
+          <w:sz w:val="20"/>
+          <w:szCs w:val="20"/>
+        </w:rPr>
+      </w:pPr>
+    </w:p>
+    <w:p>
+      <w:pPr>
         <w:pStyle w:val="Estilo1"/>
         <w:numPr>
           <w:ilvl w:val="0"/>
@@ -11049,6 +11590,7 @@
         <w:rPr>
           <w:color w:val="auto"/>
         </w:rPr>
+        <w:lastRenderedPageBreak/>
         <w:t xml:space="preserve">Tratamiento </w:t>
       </w:r>
       <w:r>
@@ -11083,7 +11625,21 @@
           <w:sz w:val="20"/>
           <w:szCs w:val="20"/>
         </w:rPr>
-        <w:t>se hace referencia en el titulo “Documentos Relacionados”.</w:t>
+        <w:t xml:space="preserve">se hace referencia en el </w:t>
+      </w:r>
+      <w:r>
+        <w:rPr>
+          <w:sz w:val="20"/>
+          <w:szCs w:val="20"/>
+        </w:rPr>
+        <w:t>título</w:t>
+      </w:r>
+      <w:r>
+        <w:rPr>
+          <w:sz w:val="20"/>
+          <w:szCs w:val="20"/>
+        </w:rPr>
+        <w:t xml:space="preserve"> “Documentos Relacionados”.</w:t>
       </w:r>
     </w:p>
     <w:p>
@@ -11115,6 +11671,370 @@
     </w:p>
     <w:p>
       <w:pPr>
+        <w:autoSpaceDE w:val="0"/>
+        <w:autoSpaceDN w:val="0"/>
+        <w:adjustRightInd w:val="0"/>
+        <w:spacing w:line="360" w:lineRule="auto"/>
+        <w:jc w:val="both"/>
+        <w:rPr>
+          <w:sz w:val="20"/>
+          <w:szCs w:val="20"/>
+        </w:rPr>
+      </w:pPr>
+    </w:p>
+    <w:p>
+      <w:pPr>
+        <w:autoSpaceDE w:val="0"/>
+        <w:autoSpaceDN w:val="0"/>
+        <w:adjustRightInd w:val="0"/>
+        <w:spacing w:line="360" w:lineRule="auto"/>
+        <w:jc w:val="both"/>
+        <w:rPr>
+          <w:sz w:val="20"/>
+          <w:szCs w:val="20"/>
+        </w:rPr>
+      </w:pPr>
+    </w:p>
+    <w:p>
+      <w:pPr>
+        <w:autoSpaceDE w:val="0"/>
+        <w:autoSpaceDN w:val="0"/>
+        <w:adjustRightInd w:val="0"/>
+        <w:spacing w:line="360" w:lineRule="auto"/>
+        <w:jc w:val="both"/>
+        <w:rPr>
+          <w:sz w:val="20"/>
+          <w:szCs w:val="20"/>
+        </w:rPr>
+      </w:pPr>
+    </w:p>
+    <w:p>
+      <w:pPr>
+        <w:autoSpaceDE w:val="0"/>
+        <w:autoSpaceDN w:val="0"/>
+        <w:adjustRightInd w:val="0"/>
+        <w:spacing w:line="360" w:lineRule="auto"/>
+        <w:jc w:val="both"/>
+        <w:rPr>
+          <w:sz w:val="20"/>
+          <w:szCs w:val="20"/>
+        </w:rPr>
+      </w:pPr>
+    </w:p>
+    <w:p>
+      <w:pPr>
+        <w:autoSpaceDE w:val="0"/>
+        <w:autoSpaceDN w:val="0"/>
+        <w:adjustRightInd w:val="0"/>
+        <w:spacing w:line="360" w:lineRule="auto"/>
+        <w:jc w:val="both"/>
+        <w:rPr>
+          <w:sz w:val="20"/>
+          <w:szCs w:val="20"/>
+        </w:rPr>
+      </w:pPr>
+    </w:p>
+    <w:p>
+      <w:pPr>
+        <w:autoSpaceDE w:val="0"/>
+        <w:autoSpaceDN w:val="0"/>
+        <w:adjustRightInd w:val="0"/>
+        <w:spacing w:line="360" w:lineRule="auto"/>
+        <w:jc w:val="both"/>
+        <w:rPr>
+          <w:sz w:val="20"/>
+          <w:szCs w:val="20"/>
+        </w:rPr>
+      </w:pPr>
+    </w:p>
+    <w:p>
+      <w:pPr>
+        <w:autoSpaceDE w:val="0"/>
+        <w:autoSpaceDN w:val="0"/>
+        <w:adjustRightInd w:val="0"/>
+        <w:spacing w:line="360" w:lineRule="auto"/>
+        <w:jc w:val="both"/>
+        <w:rPr>
+          <w:sz w:val="20"/>
+          <w:szCs w:val="20"/>
+        </w:rPr>
+      </w:pPr>
+    </w:p>
+    <w:p>
+      <w:pPr>
+        <w:autoSpaceDE w:val="0"/>
+        <w:autoSpaceDN w:val="0"/>
+        <w:adjustRightInd w:val="0"/>
+        <w:spacing w:line="360" w:lineRule="auto"/>
+        <w:jc w:val="both"/>
+        <w:rPr>
+          <w:sz w:val="20"/>
+          <w:szCs w:val="20"/>
+        </w:rPr>
+      </w:pPr>
+    </w:p>
+    <w:p>
+      <w:pPr>
+        <w:autoSpaceDE w:val="0"/>
+        <w:autoSpaceDN w:val="0"/>
+        <w:adjustRightInd w:val="0"/>
+        <w:spacing w:line="360" w:lineRule="auto"/>
+        <w:jc w:val="both"/>
+        <w:rPr>
+          <w:sz w:val="20"/>
+          <w:szCs w:val="20"/>
+        </w:rPr>
+      </w:pPr>
+    </w:p>
+    <w:p>
+      <w:pPr>
+        <w:autoSpaceDE w:val="0"/>
+        <w:autoSpaceDN w:val="0"/>
+        <w:adjustRightInd w:val="0"/>
+        <w:spacing w:line="360" w:lineRule="auto"/>
+        <w:jc w:val="both"/>
+        <w:rPr>
+          <w:sz w:val="20"/>
+          <w:szCs w:val="20"/>
+        </w:rPr>
+      </w:pPr>
+    </w:p>
+    <w:p>
+      <w:pPr>
+        <w:autoSpaceDE w:val="0"/>
+        <w:autoSpaceDN w:val="0"/>
+        <w:adjustRightInd w:val="0"/>
+        <w:spacing w:line="360" w:lineRule="auto"/>
+        <w:jc w:val="both"/>
+        <w:rPr>
+          <w:sz w:val="20"/>
+          <w:szCs w:val="20"/>
+        </w:rPr>
+      </w:pPr>
+    </w:p>
+    <w:p>
+      <w:pPr>
+        <w:autoSpaceDE w:val="0"/>
+        <w:autoSpaceDN w:val="0"/>
+        <w:adjustRightInd w:val="0"/>
+        <w:spacing w:line="360" w:lineRule="auto"/>
+        <w:jc w:val="both"/>
+        <w:rPr>
+          <w:sz w:val="20"/>
+          <w:szCs w:val="20"/>
+        </w:rPr>
+      </w:pPr>
+    </w:p>
+    <w:p>
+      <w:pPr>
+        <w:autoSpaceDE w:val="0"/>
+        <w:autoSpaceDN w:val="0"/>
+        <w:adjustRightInd w:val="0"/>
+        <w:spacing w:line="360" w:lineRule="auto"/>
+        <w:jc w:val="both"/>
+        <w:rPr>
+          <w:sz w:val="20"/>
+          <w:szCs w:val="20"/>
+        </w:rPr>
+      </w:pPr>
+    </w:p>
+    <w:p>
+      <w:pPr>
+        <w:autoSpaceDE w:val="0"/>
+        <w:autoSpaceDN w:val="0"/>
+        <w:adjustRightInd w:val="0"/>
+        <w:spacing w:line="360" w:lineRule="auto"/>
+        <w:jc w:val="both"/>
+        <w:rPr>
+          <w:sz w:val="20"/>
+          <w:szCs w:val="20"/>
+        </w:rPr>
+      </w:pPr>
+    </w:p>
+    <w:p>
+      <w:pPr>
+        <w:autoSpaceDE w:val="0"/>
+        <w:autoSpaceDN w:val="0"/>
+        <w:adjustRightInd w:val="0"/>
+        <w:spacing w:line="360" w:lineRule="auto"/>
+        <w:jc w:val="both"/>
+        <w:rPr>
+          <w:sz w:val="20"/>
+          <w:szCs w:val="20"/>
+        </w:rPr>
+      </w:pPr>
+    </w:p>
+    <w:p>
+      <w:pPr>
+        <w:autoSpaceDE w:val="0"/>
+        <w:autoSpaceDN w:val="0"/>
+        <w:adjustRightInd w:val="0"/>
+        <w:spacing w:line="360" w:lineRule="auto"/>
+        <w:jc w:val="both"/>
+        <w:rPr>
+          <w:sz w:val="20"/>
+          <w:szCs w:val="20"/>
+        </w:rPr>
+      </w:pPr>
+    </w:p>
+    <w:p>
+      <w:pPr>
+        <w:autoSpaceDE w:val="0"/>
+        <w:autoSpaceDN w:val="0"/>
+        <w:adjustRightInd w:val="0"/>
+        <w:spacing w:line="360" w:lineRule="auto"/>
+        <w:jc w:val="both"/>
+        <w:rPr>
+          <w:sz w:val="20"/>
+          <w:szCs w:val="20"/>
+        </w:rPr>
+      </w:pPr>
+    </w:p>
+    <w:p>
+      <w:pPr>
+        <w:autoSpaceDE w:val="0"/>
+        <w:autoSpaceDN w:val="0"/>
+        <w:adjustRightInd w:val="0"/>
+        <w:spacing w:line="360" w:lineRule="auto"/>
+        <w:jc w:val="both"/>
+        <w:rPr>
+          <w:sz w:val="20"/>
+          <w:szCs w:val="20"/>
+        </w:rPr>
+      </w:pPr>
+    </w:p>
+    <w:p>
+      <w:pPr>
+        <w:autoSpaceDE w:val="0"/>
+        <w:autoSpaceDN w:val="0"/>
+        <w:adjustRightInd w:val="0"/>
+        <w:spacing w:line="360" w:lineRule="auto"/>
+        <w:jc w:val="both"/>
+        <w:rPr>
+          <w:sz w:val="20"/>
+          <w:szCs w:val="20"/>
+        </w:rPr>
+      </w:pPr>
+    </w:p>
+    <w:p>
+      <w:pPr>
+        <w:autoSpaceDE w:val="0"/>
+        <w:autoSpaceDN w:val="0"/>
+        <w:adjustRightInd w:val="0"/>
+        <w:spacing w:line="360" w:lineRule="auto"/>
+        <w:jc w:val="both"/>
+        <w:rPr>
+          <w:sz w:val="20"/>
+          <w:szCs w:val="20"/>
+        </w:rPr>
+      </w:pPr>
+    </w:p>
+    <w:p>
+      <w:pPr>
+        <w:autoSpaceDE w:val="0"/>
+        <w:autoSpaceDN w:val="0"/>
+        <w:adjustRightInd w:val="0"/>
+        <w:spacing w:line="360" w:lineRule="auto"/>
+        <w:jc w:val="both"/>
+        <w:rPr>
+          <w:sz w:val="20"/>
+          <w:szCs w:val="20"/>
+        </w:rPr>
+      </w:pPr>
+    </w:p>
+    <w:p>
+      <w:pPr>
+        <w:autoSpaceDE w:val="0"/>
+        <w:autoSpaceDN w:val="0"/>
+        <w:adjustRightInd w:val="0"/>
+        <w:spacing w:line="360" w:lineRule="auto"/>
+        <w:jc w:val="both"/>
+        <w:rPr>
+          <w:sz w:val="20"/>
+          <w:szCs w:val="20"/>
+        </w:rPr>
+      </w:pPr>
+    </w:p>
+    <w:p>
+      <w:pPr>
+        <w:autoSpaceDE w:val="0"/>
+        <w:autoSpaceDN w:val="0"/>
+        <w:adjustRightInd w:val="0"/>
+        <w:spacing w:line="360" w:lineRule="auto"/>
+        <w:jc w:val="both"/>
+        <w:rPr>
+          <w:sz w:val="20"/>
+          <w:szCs w:val="20"/>
+        </w:rPr>
+      </w:pPr>
+    </w:p>
+    <w:p>
+      <w:pPr>
+        <w:autoSpaceDE w:val="0"/>
+        <w:autoSpaceDN w:val="0"/>
+        <w:adjustRightInd w:val="0"/>
+        <w:spacing w:line="360" w:lineRule="auto"/>
+        <w:jc w:val="both"/>
+        <w:rPr>
+          <w:sz w:val="20"/>
+          <w:szCs w:val="20"/>
+        </w:rPr>
+      </w:pPr>
+    </w:p>
+    <w:p>
+      <w:pPr>
+        <w:autoSpaceDE w:val="0"/>
+        <w:autoSpaceDN w:val="0"/>
+        <w:adjustRightInd w:val="0"/>
+        <w:spacing w:line="360" w:lineRule="auto"/>
+        <w:jc w:val="both"/>
+        <w:rPr>
+          <w:sz w:val="20"/>
+          <w:szCs w:val="20"/>
+        </w:rPr>
+      </w:pPr>
+    </w:p>
+    <w:p>
+      <w:pPr>
+        <w:autoSpaceDE w:val="0"/>
+        <w:autoSpaceDN w:val="0"/>
+        <w:adjustRightInd w:val="0"/>
+        <w:spacing w:line="360" w:lineRule="auto"/>
+        <w:jc w:val="both"/>
+        <w:rPr>
+          <w:sz w:val="20"/>
+          <w:szCs w:val="20"/>
+        </w:rPr>
+      </w:pPr>
+    </w:p>
+    <w:p>
+      <w:pPr>
+        <w:autoSpaceDE w:val="0"/>
+        <w:autoSpaceDN w:val="0"/>
+        <w:adjustRightInd w:val="0"/>
+        <w:spacing w:line="360" w:lineRule="auto"/>
+        <w:jc w:val="both"/>
+        <w:rPr>
+          <w:sz w:val="20"/>
+          <w:szCs w:val="20"/>
+        </w:rPr>
+      </w:pPr>
+    </w:p>
+    <w:p>
+      <w:pPr>
+        <w:autoSpaceDE w:val="0"/>
+        <w:autoSpaceDN w:val="0"/>
+        <w:adjustRightInd w:val="0"/>
+        <w:spacing w:line="360" w:lineRule="auto"/>
+        <w:jc w:val="both"/>
+        <w:rPr>
+          <w:sz w:val="20"/>
+          <w:szCs w:val="20"/>
+        </w:rPr>
+      </w:pPr>
+    </w:p>
+    <w:p>
+      <w:pPr>
         <w:pStyle w:val="Estilo1"/>
         <w:numPr>
           <w:ilvl w:val="0"/>
@@ -11125,25 +12045,9 @@
         <w:rPr>
           <w:color w:val="auto"/>
         </w:rPr>
+        <w:lastRenderedPageBreak/>
         <w:t>Monitoreo y control de riesgos</w:t>
       </w:r>
-      <w:r>
-        <w:t>:</w:t>
-      </w:r>
-    </w:p>
-    <w:p>
-      <w:pPr>
-        <w:autoSpaceDE w:val="0"/>
-        <w:autoSpaceDN w:val="0"/>
-        <w:adjustRightInd w:val="0"/>
-        <w:spacing w:line="360" w:lineRule="auto"/>
-        <w:ind w:firstLine="708"/>
-        <w:jc w:val="both"/>
-        <w:rPr>
-          <w:sz w:val="20"/>
-          <w:szCs w:val="20"/>
-        </w:rPr>
-      </w:pPr>
     </w:p>
     <w:p>
       <w:pPr>
@@ -11304,7 +12208,6 @@
           <w:sz w:val="20"/>
           <w:szCs w:val="20"/>
         </w:rPr>
-        <w:lastRenderedPageBreak/>
         <w:t>Pasivo</w:t>
       </w:r>
       <w:r>
@@ -11319,22 +12222,7 @@
           <w:sz w:val="20"/>
           <w:szCs w:val="20"/>
         </w:rPr>
-        <w:t xml:space="preserve">nvolvimiento del proyecto por haber </w:t>
-      </w:r>
-      <w:r>
-        <w:rPr>
-          <w:i/>
-          <w:sz w:val="20"/>
-          <w:szCs w:val="20"/>
-        </w:rPr>
-        <w:t>caducado su marco temporal</w:t>
-      </w:r>
-      <w:r>
-        <w:rPr>
-          <w:sz w:val="20"/>
-          <w:szCs w:val="20"/>
-        </w:rPr>
-        <w:t>.</w:t>
+        <w:t>nvolvimiento del proyecto por haber caducado su marco temporal.</w:t>
       </w:r>
     </w:p>
     <w:p>
@@ -11604,189 +12492,6 @@
         <w:autoSpaceDN w:val="0"/>
         <w:adjustRightInd w:val="0"/>
         <w:spacing w:line="360" w:lineRule="auto"/>
-        <w:ind w:firstLine="708"/>
-        <w:jc w:val="both"/>
-        <w:rPr>
-          <w:sz w:val="20"/>
-          <w:szCs w:val="20"/>
-        </w:rPr>
-      </w:pPr>
-    </w:p>
-    <w:p>
-      <w:pPr>
-        <w:autoSpaceDE w:val="0"/>
-        <w:autoSpaceDN w:val="0"/>
-        <w:adjustRightInd w:val="0"/>
-        <w:spacing w:line="360" w:lineRule="auto"/>
-        <w:ind w:firstLine="708"/>
-        <w:jc w:val="both"/>
-        <w:rPr>
-          <w:sz w:val="20"/>
-          <w:szCs w:val="20"/>
-        </w:rPr>
-      </w:pPr>
-    </w:p>
-    <w:p>
-      <w:pPr>
-        <w:autoSpaceDE w:val="0"/>
-        <w:autoSpaceDN w:val="0"/>
-        <w:adjustRightInd w:val="0"/>
-        <w:spacing w:line="360" w:lineRule="auto"/>
-        <w:ind w:firstLine="708"/>
-        <w:jc w:val="both"/>
-        <w:rPr>
-          <w:sz w:val="20"/>
-          <w:szCs w:val="20"/>
-        </w:rPr>
-      </w:pPr>
-    </w:p>
-    <w:p>
-      <w:pPr>
-        <w:autoSpaceDE w:val="0"/>
-        <w:autoSpaceDN w:val="0"/>
-        <w:adjustRightInd w:val="0"/>
-        <w:spacing w:line="360" w:lineRule="auto"/>
-        <w:ind w:firstLine="708"/>
-        <w:jc w:val="both"/>
-        <w:rPr>
-          <w:sz w:val="20"/>
-          <w:szCs w:val="20"/>
-        </w:rPr>
-      </w:pPr>
-    </w:p>
-    <w:p>
-      <w:pPr>
-        <w:autoSpaceDE w:val="0"/>
-        <w:autoSpaceDN w:val="0"/>
-        <w:adjustRightInd w:val="0"/>
-        <w:spacing w:line="360" w:lineRule="auto"/>
-        <w:ind w:firstLine="708"/>
-        <w:jc w:val="both"/>
-        <w:rPr>
-          <w:sz w:val="20"/>
-          <w:szCs w:val="20"/>
-        </w:rPr>
-      </w:pPr>
-    </w:p>
-    <w:p>
-      <w:pPr>
-        <w:autoSpaceDE w:val="0"/>
-        <w:autoSpaceDN w:val="0"/>
-        <w:adjustRightInd w:val="0"/>
-        <w:spacing w:line="360" w:lineRule="auto"/>
-        <w:ind w:firstLine="708"/>
-        <w:jc w:val="both"/>
-        <w:rPr>
-          <w:sz w:val="20"/>
-          <w:szCs w:val="20"/>
-        </w:rPr>
-      </w:pPr>
-    </w:p>
-    <w:p>
-      <w:pPr>
-        <w:autoSpaceDE w:val="0"/>
-        <w:autoSpaceDN w:val="0"/>
-        <w:adjustRightInd w:val="0"/>
-        <w:spacing w:line="360" w:lineRule="auto"/>
-        <w:ind w:firstLine="708"/>
-        <w:jc w:val="both"/>
-        <w:rPr>
-          <w:sz w:val="20"/>
-          <w:szCs w:val="20"/>
-        </w:rPr>
-      </w:pPr>
-    </w:p>
-    <w:p>
-      <w:pPr>
-        <w:autoSpaceDE w:val="0"/>
-        <w:autoSpaceDN w:val="0"/>
-        <w:adjustRightInd w:val="0"/>
-        <w:spacing w:line="360" w:lineRule="auto"/>
-        <w:ind w:firstLine="708"/>
-        <w:jc w:val="both"/>
-        <w:rPr>
-          <w:sz w:val="20"/>
-          <w:szCs w:val="20"/>
-        </w:rPr>
-      </w:pPr>
-    </w:p>
-    <w:p>
-      <w:pPr>
-        <w:autoSpaceDE w:val="0"/>
-        <w:autoSpaceDN w:val="0"/>
-        <w:adjustRightInd w:val="0"/>
-        <w:spacing w:line="360" w:lineRule="auto"/>
-        <w:ind w:firstLine="708"/>
-        <w:jc w:val="both"/>
-        <w:rPr>
-          <w:sz w:val="20"/>
-          <w:szCs w:val="20"/>
-        </w:rPr>
-      </w:pPr>
-    </w:p>
-    <w:p>
-      <w:pPr>
-        <w:autoSpaceDE w:val="0"/>
-        <w:autoSpaceDN w:val="0"/>
-        <w:adjustRightInd w:val="0"/>
-        <w:spacing w:line="360" w:lineRule="auto"/>
-        <w:ind w:firstLine="708"/>
-        <w:jc w:val="both"/>
-        <w:rPr>
-          <w:sz w:val="20"/>
-          <w:szCs w:val="20"/>
-        </w:rPr>
-      </w:pPr>
-    </w:p>
-    <w:p>
-      <w:pPr>
-        <w:autoSpaceDE w:val="0"/>
-        <w:autoSpaceDN w:val="0"/>
-        <w:adjustRightInd w:val="0"/>
-        <w:spacing w:line="360" w:lineRule="auto"/>
-        <w:ind w:firstLine="708"/>
-        <w:jc w:val="both"/>
-        <w:rPr>
-          <w:sz w:val="20"/>
-          <w:szCs w:val="20"/>
-        </w:rPr>
-      </w:pPr>
-    </w:p>
-    <w:p>
-      <w:pPr>
-        <w:autoSpaceDE w:val="0"/>
-        <w:autoSpaceDN w:val="0"/>
-        <w:adjustRightInd w:val="0"/>
-        <w:spacing w:line="360" w:lineRule="auto"/>
-        <w:ind w:firstLine="708"/>
-        <w:jc w:val="both"/>
-        <w:rPr>
-          <w:sz w:val="20"/>
-          <w:szCs w:val="20"/>
-        </w:rPr>
-      </w:pPr>
-    </w:p>
-    <w:p>
-      <w:pPr>
-        <w:autoSpaceDE w:val="0"/>
-        <w:autoSpaceDN w:val="0"/>
-        <w:adjustRightInd w:val="0"/>
-        <w:spacing w:line="360" w:lineRule="auto"/>
-        <w:ind w:firstLine="708"/>
-        <w:jc w:val="both"/>
-        <w:rPr>
-          <w:sz w:val="20"/>
-          <w:szCs w:val="20"/>
-        </w:rPr>
-      </w:pPr>
-    </w:p>
-    <w:p>
-      <w:pPr>
-        <w:autoSpaceDE w:val="0"/>
-        <w:autoSpaceDN w:val="0"/>
-        <w:adjustRightInd w:val="0"/>
-        <w:spacing w:line="360" w:lineRule="auto"/>
-        <w:ind w:firstLine="708"/>
         <w:jc w:val="both"/>
         <w:rPr>
           <w:sz w:val="20"/>
@@ -11805,7 +12510,7 @@
           <w:color w:val="auto"/>
         </w:rPr>
       </w:pPr>
-      <w:bookmarkStart w:id="16" w:name="_Toc302922028"/>
+      <w:bookmarkStart w:id="17" w:name="_Toc302922028"/>
       <w:r>
         <w:rPr>
           <w:color w:val="auto"/>
@@ -11813,7 +12518,7 @@
         <w:lastRenderedPageBreak/>
         <w:t>Anexos</w:t>
       </w:r>
-      <w:bookmarkEnd w:id="16"/>
+      <w:bookmarkEnd w:id="17"/>
     </w:p>
     <w:p>
       <w:pPr>
@@ -11890,7 +12595,7 @@
           <w:left w:w="70" w:type="dxa"/>
           <w:right w:w="70" w:type="dxa"/>
         </w:tblCellMar>
-        <w:tblLook w:val="04A0"/>
+        <w:tblLook w:val="04A0" w:firstRow="1" w:lastRow="0" w:firstColumn="1" w:lastColumn="0" w:noHBand="0" w:noVBand="1"/>
       </w:tblPr>
       <w:tblGrid>
         <w:gridCol w:w="731"/>
@@ -13176,7 +13881,7 @@
           <w:left w:w="70" w:type="dxa"/>
           <w:right w:w="70" w:type="dxa"/>
         </w:tblCellMar>
-        <w:tblLook w:val="04A0"/>
+        <w:tblLook w:val="04A0" w:firstRow="1" w:lastRow="0" w:firstColumn="1" w:lastColumn="0" w:noHBand="0" w:noVBand="1"/>
       </w:tblPr>
       <w:tblGrid>
         <w:gridCol w:w="1219"/>
@@ -14645,7 +15350,7 @@
           <w:left w:w="70" w:type="dxa"/>
           <w:right w:w="70" w:type="dxa"/>
         </w:tblCellMar>
-        <w:tblLook w:val="04A0"/>
+        <w:tblLook w:val="04A0" w:firstRow="1" w:lastRow="0" w:firstColumn="1" w:lastColumn="0" w:noHBand="0" w:noVBand="1"/>
       </w:tblPr>
       <w:tblGrid>
         <w:gridCol w:w="1232"/>
@@ -15761,10 +16466,10 @@
       </w:pPr>
     </w:p>
     <w:sectPr>
-      <w:headerReference w:type="default" r:id="rId9"/>
-      <w:footerReference w:type="even" r:id="rId10"/>
-      <w:footerReference w:type="default" r:id="rId11"/>
-      <w:footerReference w:type="first" r:id="rId12"/>
+      <w:headerReference w:type="default" r:id="rId10"/>
+      <w:footerReference w:type="even" r:id="rId11"/>
+      <w:footerReference w:type="default" r:id="rId12"/>
+      <w:footerReference w:type="first" r:id="rId13"/>
       <w:pgSz w:w="11907" w:h="16840" w:code="9"/>
       <w:pgMar w:top="567" w:right="851" w:bottom="998" w:left="1418" w:header="709" w:footer="851" w:gutter="0"/>
       <w:pgNumType w:start="0"/>
@@ -15777,15 +16482,15 @@
 </file>
 
 <file path=word/endnotes.xml><?xml version="1.0" encoding="utf-8"?>
-<w:endnotes xmlns:ve="http://schemas.openxmlformats.org/markup-compatibility/2006" xmlns:o="urn:schemas-microsoft-com:office:office" xmlns:r="http://schemas.openxmlformats.org/officeDocument/2006/relationships" xmlns:m="http://schemas.openxmlformats.org/officeDocument/2006/math" xmlns:v="urn:schemas-microsoft-com:vml" xmlns:wp="http://schemas.openxmlformats.org/drawingml/2006/wordprocessingDrawing" xmlns:w10="urn:schemas-microsoft-com:office:word" xmlns:w="http://schemas.openxmlformats.org/wordprocessingml/2006/main" xmlns:wne="http://schemas.microsoft.com/office/word/2006/wordml">
-  <w:endnote w:type="separator" w:id="0">
+<w:endnotes xmlns:wpc="http://schemas.microsoft.com/office/word/2010/wordprocessingCanvas" xmlns:mc="http://schemas.openxmlformats.org/markup-compatibility/2006" xmlns:o="urn:schemas-microsoft-com:office:office" xmlns:r="http://schemas.openxmlformats.org/officeDocument/2006/relationships" xmlns:m="http://schemas.openxmlformats.org/officeDocument/2006/math" xmlns:v="urn:schemas-microsoft-com:vml" xmlns:wp14="http://schemas.microsoft.com/office/word/2010/wordprocessingDrawing" xmlns:wp="http://schemas.openxmlformats.org/drawingml/2006/wordprocessingDrawing" xmlns:w10="urn:schemas-microsoft-com:office:word" xmlns:w="http://schemas.openxmlformats.org/wordprocessingml/2006/main" xmlns:w14="http://schemas.microsoft.com/office/word/2010/wordml" xmlns:wpg="http://schemas.microsoft.com/office/word/2010/wordprocessingGroup" xmlns:wpi="http://schemas.microsoft.com/office/word/2010/wordprocessingInk" xmlns:wne="http://schemas.microsoft.com/office/word/2006/wordml" xmlns:wps="http://schemas.microsoft.com/office/word/2010/wordprocessingShape" mc:Ignorable="w14 wp14">
+  <w:endnote w:type="separator" w:id="-1">
     <w:p>
       <w:r>
         <w:separator/>
       </w:r>
     </w:p>
   </w:endnote>
-  <w:endnote w:type="continuationSeparator" w:id="1">
+  <w:endnote w:type="continuationSeparator" w:id="0">
     <w:p>
       <w:r>
         <w:continuationSeparator/>
@@ -15796,7 +16501,7 @@
 </file>
 
 <file path=word/footer1.xml><?xml version="1.0" encoding="utf-8"?>
-<w:ftr xmlns:ve="http://schemas.openxmlformats.org/markup-compatibility/2006" xmlns:o="urn:schemas-microsoft-com:office:office" xmlns:r="http://schemas.openxmlformats.org/officeDocument/2006/relationships" xmlns:m="http://schemas.openxmlformats.org/officeDocument/2006/math" xmlns:v="urn:schemas-microsoft-com:vml" xmlns:wp="http://schemas.openxmlformats.org/drawingml/2006/wordprocessingDrawing" xmlns:w10="urn:schemas-microsoft-com:office:word" xmlns:w="http://schemas.openxmlformats.org/wordprocessingml/2006/main" xmlns:wne="http://schemas.microsoft.com/office/word/2006/wordml">
+<w:ftr xmlns:wpc="http://schemas.microsoft.com/office/word/2010/wordprocessingCanvas" xmlns:mc="http://schemas.openxmlformats.org/markup-compatibility/2006" xmlns:o="urn:schemas-microsoft-com:office:office" xmlns:r="http://schemas.openxmlformats.org/officeDocument/2006/relationships" xmlns:m="http://schemas.openxmlformats.org/officeDocument/2006/math" xmlns:v="urn:schemas-microsoft-com:vml" xmlns:wp14="http://schemas.microsoft.com/office/word/2010/wordprocessingDrawing" xmlns:wp="http://schemas.openxmlformats.org/drawingml/2006/wordprocessingDrawing" xmlns:w10="urn:schemas-microsoft-com:office:word" xmlns:w="http://schemas.openxmlformats.org/wordprocessingml/2006/main" xmlns:w14="http://schemas.microsoft.com/office/word/2010/wordml" xmlns:wpg="http://schemas.microsoft.com/office/word/2010/wordprocessingGroup" xmlns:wpi="http://schemas.microsoft.com/office/word/2010/wordprocessingInk" xmlns:wne="http://schemas.microsoft.com/office/word/2006/wordml" xmlns:wps="http://schemas.microsoft.com/office/word/2010/wordprocessingShape" mc:Ignorable="w14 wp14">
   <w:p>
     <w:pPr>
       <w:pStyle w:val="Piedepgina"/>
@@ -15833,17 +16538,17 @@
 </file>
 
 <file path=word/footer2.xml><?xml version="1.0" encoding="utf-8"?>
-<w:ftr xmlns:ve="http://schemas.openxmlformats.org/markup-compatibility/2006" xmlns:o="urn:schemas-microsoft-com:office:office" xmlns:r="http://schemas.openxmlformats.org/officeDocument/2006/relationships" xmlns:m="http://schemas.openxmlformats.org/officeDocument/2006/math" xmlns:v="urn:schemas-microsoft-com:vml" xmlns:wp="http://schemas.openxmlformats.org/drawingml/2006/wordprocessingDrawing" xmlns:w10="urn:schemas-microsoft-com:office:word" xmlns:w="http://schemas.openxmlformats.org/wordprocessingml/2006/main" xmlns:wne="http://schemas.microsoft.com/office/word/2006/wordml">
+<w:ftr xmlns:wpc="http://schemas.microsoft.com/office/word/2010/wordprocessingCanvas" xmlns:mc="http://schemas.openxmlformats.org/markup-compatibility/2006" xmlns:o="urn:schemas-microsoft-com:office:office" xmlns:r="http://schemas.openxmlformats.org/officeDocument/2006/relationships" xmlns:m="http://schemas.openxmlformats.org/officeDocument/2006/math" xmlns:v="urn:schemas-microsoft-com:vml" xmlns:wp14="http://schemas.microsoft.com/office/word/2010/wordprocessingDrawing" xmlns:wp="http://schemas.openxmlformats.org/drawingml/2006/wordprocessingDrawing" xmlns:w10="urn:schemas-microsoft-com:office:word" xmlns:w="http://schemas.openxmlformats.org/wordprocessingml/2006/main" xmlns:w14="http://schemas.microsoft.com/office/word/2010/wordml" xmlns:wpg="http://schemas.microsoft.com/office/word/2010/wordprocessingGroup" xmlns:wpi="http://schemas.microsoft.com/office/word/2010/wordprocessingInk" xmlns:wne="http://schemas.microsoft.com/office/word/2006/wordml" xmlns:wps="http://schemas.microsoft.com/office/word/2010/wordprocessingShape" mc:Ignorable="w14 wp14">
   <w:tbl>
     <w:tblPr>
       <w:tblW w:w="0" w:type="auto"/>
       <w:jc w:val="right"/>
-      <w:tblLook w:val="04A0"/>
+      <w:tblLook w:val="04A0" w:firstRow="1" w:lastRow="0" w:firstColumn="1" w:lastColumn="0" w:noHBand="0" w:noVBand="1"/>
     </w:tblPr>
     <w:tblGrid>
       <w:gridCol w:w="2078"/>
       <w:gridCol w:w="2078"/>
-      <w:gridCol w:w="1016"/>
+      <w:gridCol w:w="1026"/>
       <w:gridCol w:w="711"/>
     </w:tblGrid>
     <w:tr>
@@ -15958,7 +16663,7 @@
           <w:left w:w="70" w:type="dxa"/>
           <w:right w:w="70" w:type="dxa"/>
         </w:tblCellMar>
-        <w:tblLook w:val="0000"/>
+        <w:tblLook w:val="0000" w:firstRow="0" w:lastRow="0" w:firstColumn="0" w:lastColumn="0" w:noHBand="0" w:noVBand="0"/>
       </w:tblPrEx>
       <w:trPr>
         <w:gridBefore w:val="1"/>
@@ -15976,12 +16681,12 @@
 </file>
 
 <file path=word/footer3.xml><?xml version="1.0" encoding="utf-8"?>
-<w:ftr xmlns:ve="http://schemas.openxmlformats.org/markup-compatibility/2006" xmlns:o="urn:schemas-microsoft-com:office:office" xmlns:r="http://schemas.openxmlformats.org/officeDocument/2006/relationships" xmlns:m="http://schemas.openxmlformats.org/officeDocument/2006/math" xmlns:v="urn:schemas-microsoft-com:vml" xmlns:wp="http://schemas.openxmlformats.org/drawingml/2006/wordprocessingDrawing" xmlns:w10="urn:schemas-microsoft-com:office:word" xmlns:w="http://schemas.openxmlformats.org/wordprocessingml/2006/main" xmlns:wne="http://schemas.microsoft.com/office/word/2006/wordml">
+<w:ftr xmlns:wpc="http://schemas.microsoft.com/office/word/2010/wordprocessingCanvas" xmlns:mc="http://schemas.openxmlformats.org/markup-compatibility/2006" xmlns:o="urn:schemas-microsoft-com:office:office" xmlns:r="http://schemas.openxmlformats.org/officeDocument/2006/relationships" xmlns:m="http://schemas.openxmlformats.org/officeDocument/2006/math" xmlns:v="urn:schemas-microsoft-com:vml" xmlns:wp14="http://schemas.microsoft.com/office/word/2010/wordprocessingDrawing" xmlns:wp="http://schemas.openxmlformats.org/drawingml/2006/wordprocessingDrawing" xmlns:w10="urn:schemas-microsoft-com:office:word" xmlns:w="http://schemas.openxmlformats.org/wordprocessingml/2006/main" xmlns:w14="http://schemas.microsoft.com/office/word/2010/wordml" xmlns:wpg="http://schemas.microsoft.com/office/word/2010/wordprocessingGroup" xmlns:wpi="http://schemas.microsoft.com/office/word/2010/wordprocessingInk" xmlns:wne="http://schemas.microsoft.com/office/word/2006/wordml" xmlns:wps="http://schemas.microsoft.com/office/word/2010/wordprocessingShape" mc:Ignorable="w14 wp14">
   <w:tbl>
     <w:tblPr>
       <w:tblW w:w="0" w:type="auto"/>
       <w:jc w:val="right"/>
-      <w:tblLook w:val="04A0"/>
+      <w:tblLook w:val="04A0" w:firstRow="1" w:lastRow="0" w:firstColumn="1" w:lastColumn="0" w:noHBand="0" w:noVBand="1"/>
     </w:tblPr>
     <w:tblGrid>
       <w:gridCol w:w="222"/>
@@ -16030,15 +16735,15 @@
 </file>
 
 <file path=word/footnotes.xml><?xml version="1.0" encoding="utf-8"?>
-<w:footnotes xmlns:ve="http://schemas.openxmlformats.org/markup-compatibility/2006" xmlns:o="urn:schemas-microsoft-com:office:office" xmlns:r="http://schemas.openxmlformats.org/officeDocument/2006/relationships" xmlns:m="http://schemas.openxmlformats.org/officeDocument/2006/math" xmlns:v="urn:schemas-microsoft-com:vml" xmlns:wp="http://schemas.openxmlformats.org/drawingml/2006/wordprocessingDrawing" xmlns:w10="urn:schemas-microsoft-com:office:word" xmlns:w="http://schemas.openxmlformats.org/wordprocessingml/2006/main" xmlns:wne="http://schemas.microsoft.com/office/word/2006/wordml">
-  <w:footnote w:type="separator" w:id="0">
+<w:footnotes xmlns:wpc="http://schemas.microsoft.com/office/word/2010/wordprocessingCanvas" xmlns:mc="http://schemas.openxmlformats.org/markup-compatibility/2006" xmlns:o="urn:schemas-microsoft-com:office:office" xmlns:r="http://schemas.openxmlformats.org/officeDocument/2006/relationships" xmlns:m="http://schemas.openxmlformats.org/officeDocument/2006/math" xmlns:v="urn:schemas-microsoft-com:vml" xmlns:wp14="http://schemas.microsoft.com/office/word/2010/wordprocessingDrawing" xmlns:wp="http://schemas.openxmlformats.org/drawingml/2006/wordprocessingDrawing" xmlns:w10="urn:schemas-microsoft-com:office:word" xmlns:w="http://schemas.openxmlformats.org/wordprocessingml/2006/main" xmlns:w14="http://schemas.microsoft.com/office/word/2010/wordml" xmlns:wpg="http://schemas.microsoft.com/office/word/2010/wordprocessingGroup" xmlns:wpi="http://schemas.microsoft.com/office/word/2010/wordprocessingInk" xmlns:wne="http://schemas.microsoft.com/office/word/2006/wordml" xmlns:wps="http://schemas.microsoft.com/office/word/2010/wordprocessingShape" mc:Ignorable="w14 wp14">
+  <w:footnote w:type="separator" w:id="-1">
     <w:p>
       <w:r>
         <w:separator/>
       </w:r>
     </w:p>
   </w:footnote>
-  <w:footnote w:type="continuationSeparator" w:id="1">
+  <w:footnote w:type="continuationSeparator" w:id="0">
     <w:p>
       <w:r>
         <w:continuationSeparator/>
@@ -16049,7 +16754,7 @@
 </file>
 
 <file path=word/header1.xml><?xml version="1.0" encoding="utf-8"?>
-<w:hdr xmlns:ve="http://schemas.openxmlformats.org/markup-compatibility/2006" xmlns:o="urn:schemas-microsoft-com:office:office" xmlns:r="http://schemas.openxmlformats.org/officeDocument/2006/relationships" xmlns:m="http://schemas.openxmlformats.org/officeDocument/2006/math" xmlns:v="urn:schemas-microsoft-com:vml" xmlns:wp="http://schemas.openxmlformats.org/drawingml/2006/wordprocessingDrawing" xmlns:w10="urn:schemas-microsoft-com:office:word" xmlns:w="http://schemas.openxmlformats.org/wordprocessingml/2006/main" xmlns:wne="http://schemas.microsoft.com/office/word/2006/wordml">
+<w:hdr xmlns:wpc="http://schemas.microsoft.com/office/word/2010/wordprocessingCanvas" xmlns:mc="http://schemas.openxmlformats.org/markup-compatibility/2006" xmlns:o="urn:schemas-microsoft-com:office:office" xmlns:r="http://schemas.openxmlformats.org/officeDocument/2006/relationships" xmlns:m="http://schemas.openxmlformats.org/officeDocument/2006/math" xmlns:v="urn:schemas-microsoft-com:vml" xmlns:wp14="http://schemas.microsoft.com/office/word/2010/wordprocessingDrawing" xmlns:wp="http://schemas.openxmlformats.org/drawingml/2006/wordprocessingDrawing" xmlns:w10="urn:schemas-microsoft-com:office:word" xmlns:w="http://schemas.openxmlformats.org/wordprocessingml/2006/main" xmlns:w14="http://schemas.microsoft.com/office/word/2010/wordml" xmlns:wpg="http://schemas.microsoft.com/office/word/2010/wordprocessingGroup" xmlns:wpi="http://schemas.microsoft.com/office/word/2010/wordprocessingInk" xmlns:wne="http://schemas.microsoft.com/office/word/2006/wordml" xmlns:wps="http://schemas.microsoft.com/office/word/2010/wordprocessingShape" mc:Ignorable="w14 wp14">
   <w:tbl>
     <w:tblPr>
       <w:tblW w:w="9790" w:type="dxa"/>
@@ -16060,7 +16765,7 @@
         <w:right w:val="single" w:sz="8" w:space="0" w:color="000000"/>
       </w:tblBorders>
       <w:tblLayout w:type="fixed"/>
-      <w:tblLook w:val="0000"/>
+      <w:tblLook w:val="0000" w:firstRow="0" w:lastRow="0" w:firstColumn="0" w:lastColumn="0" w:noHBand="0" w:noVBand="0"/>
     </w:tblPr>
     <w:tblGrid>
       <w:gridCol w:w="1951"/>
@@ -16107,12 +16812,14 @@
                           <w:szCs w:val="44"/>
                         </w:rPr>
                       </w:pPr>
+                      <w:proofErr w:type="spellStart"/>
                       <w:r>
                         <w:rPr>
                           <w:rFonts w:ascii="Cambria" w:hAnsi="Cambria"/>
                         </w:rPr>
                         <w:t>Página</w:t>
                       </w:r>
+                      <w:proofErr w:type="spellEnd"/>
                       <w:r>
                         <w:rPr>
                           <w:rFonts w:ascii="Calibri" w:hAnsi="Calibri"/>
@@ -16139,7 +16846,7 @@
                           <w:sz w:val="44"/>
                           <w:szCs w:val="44"/>
                         </w:rPr>
-                        <w:t>1</w:t>
+                        <w:t>12</w:t>
                       </w:r>
                       <w:r>
                         <w:rPr>
@@ -16183,7 +16890,7 @@
               <v:shape id="_x0000_i1025" type="#_x0000_t75" style="width:86.95pt;height:25.25pt" o:ole="">
                 <v:imagedata r:id="rId1" o:title=""/>
               </v:shape>
-              <o:OLEObject Type="Embed" ProgID="PBrush" ShapeID="_x0000_i1025" DrawAspect="Content" ObjectID="_1376676209" r:id="rId2"/>
+              <o:OLEObject Type="Embed" ProgID="PBrush" ShapeID="_x0000_i1025" DrawAspect="Content" ObjectID="_1376678265" r:id="rId2"/>
             </w:object>
           </w:r>
         </w:p>
@@ -16206,12 +16913,21 @@
               <w:sz w:val="18"/>
             </w:rPr>
           </w:pPr>
+          <w:proofErr w:type="spellStart"/>
           <w:r>
             <w:rPr>
               <w:smallCaps/>
               <w:sz w:val="18"/>
             </w:rPr>
-            <w:t>team pm</w:t>
+            <w:t>team</w:t>
+          </w:r>
+          <w:proofErr w:type="spellEnd"/>
+          <w:r>
+            <w:rPr>
+              <w:smallCaps/>
+              <w:sz w:val="18"/>
+            </w:rPr>
+            <w:t xml:space="preserve"> pm</w:t>
           </w:r>
         </w:p>
         <w:p>
@@ -16282,6 +16998,7 @@
             </w:rPr>
             <w:t xml:space="preserve">proyecto </w:t>
           </w:r>
+          <w:proofErr w:type="spellStart"/>
           <w:r>
             <w:rPr>
               <w:smallCaps/>
@@ -16289,6 +17006,7 @@
             </w:rPr>
             <w:t>icci</w:t>
           </w:r>
+          <w:proofErr w:type="spellEnd"/>
         </w:p>
         <w:p>
           <w:pPr>
@@ -16402,7 +17120,7 @@
 </file>
 
 <file path=word/numbering.xml><?xml version="1.0" encoding="utf-8"?>
-<w:numbering xmlns:ve="http://schemas.openxmlformats.org/markup-compatibility/2006" xmlns:o="urn:schemas-microsoft-com:office:office" xmlns:r="http://schemas.openxmlformats.org/officeDocument/2006/relationships" xmlns:m="http://schemas.openxmlformats.org/officeDocument/2006/math" xmlns:v="urn:schemas-microsoft-com:vml" xmlns:wp="http://schemas.openxmlformats.org/drawingml/2006/wordprocessingDrawing" xmlns:w10="urn:schemas-microsoft-com:office:word" xmlns:w="http://schemas.openxmlformats.org/wordprocessingml/2006/main" xmlns:wne="http://schemas.microsoft.com/office/word/2006/wordml">
+<w:numbering xmlns:wpc="http://schemas.microsoft.com/office/word/2010/wordprocessingCanvas" xmlns:mc="http://schemas.openxmlformats.org/markup-compatibility/2006" xmlns:o="urn:schemas-microsoft-com:office:office" xmlns:r="http://schemas.openxmlformats.org/officeDocument/2006/relationships" xmlns:m="http://schemas.openxmlformats.org/officeDocument/2006/math" xmlns:v="urn:schemas-microsoft-com:vml" xmlns:wp14="http://schemas.microsoft.com/office/word/2010/wordprocessingDrawing" xmlns:wp="http://schemas.openxmlformats.org/drawingml/2006/wordprocessingDrawing" xmlns:w10="urn:schemas-microsoft-com:office:word" xmlns:w="http://schemas.openxmlformats.org/wordprocessingml/2006/main" xmlns:w14="http://schemas.microsoft.com/office/word/2010/wordml" xmlns:wpg="http://schemas.microsoft.com/office/word/2010/wordprocessingGroup" xmlns:wpi="http://schemas.microsoft.com/office/word/2010/wordprocessingInk" xmlns:wne="http://schemas.microsoft.com/office/word/2006/wordml" xmlns:wps="http://schemas.microsoft.com/office/word/2010/wordprocessingShape" mc:Ignorable="w14 wp14">
   <w:abstractNum w:abstractNumId="0">
     <w:nsid w:val="00000002"/>
     <w:multiLevelType w:val="multilevel"/>
@@ -18979,7 +19697,7 @@
 </file>
 
 <file path=word/styles.xml><?xml version="1.0" encoding="utf-8"?>
-<w:styles xmlns:r="http://schemas.openxmlformats.org/officeDocument/2006/relationships" xmlns:w="http://schemas.openxmlformats.org/wordprocessingml/2006/main">
+<w:styles xmlns:mc="http://schemas.openxmlformats.org/markup-compatibility/2006" xmlns:r="http://schemas.openxmlformats.org/officeDocument/2006/relationships" xmlns:w="http://schemas.openxmlformats.org/wordprocessingml/2006/main" xmlns:w14="http://schemas.microsoft.com/office/word/2010/wordml" mc:Ignorable="w14">
   <w:docDefaults>
     <w:rPrDefault>
       <w:rPr>
@@ -19234,7 +19952,6 @@
     <w:uiPriority w:val="99"/>
     <w:semiHidden/>
     <w:unhideWhenUsed/>
-    <w:qFormat/>
     <w:tblPr>
       <w:tblInd w:w="0" w:type="dxa"/>
       <w:tblCellMar>
@@ -20201,8 +20918,8 @@
       </w:rPr>
     </w:tblStylePr>
   </w:style>
-  <w:style w:type="table" w:customStyle="1" w:styleId="Sombreadovistoso">
-    <w:name w:val="Colorful Shading"/>
+  <w:style w:type="table" w:customStyle="1" w:styleId="Sombreadovistoso1">
+    <w:name w:val="Sombreado vistoso1"/>
     <w:basedOn w:val="Tablanormal"/>
     <w:uiPriority w:val="71"/>
     <w:rsid w:val="003C6476"/>
@@ -20422,6 +21139,196 @@
         </w:tcBorders>
       </w:tcPr>
     </w:tblStylePr>
+  </w:style>
+</w:styles>
+</file>
+
+<file path=word/stylesWithEffects.xml><?xml version="1.0" encoding="utf-8"?>
+<w:styles xmlns:wpc="http://schemas.microsoft.com/office/word/2010/wordprocessingCanvas" xmlns:mc="http://schemas.openxmlformats.org/markup-compatibility/2006" xmlns:o="urn:schemas-microsoft-com:office:office" xmlns:r="http://schemas.openxmlformats.org/officeDocument/2006/relationships" xmlns:m="http://schemas.openxmlformats.org/officeDocument/2006/math" xmlns:v="urn:schemas-microsoft-com:vml" xmlns:wp14="http://schemas.microsoft.com/office/word/2010/wordprocessingDrawing" xmlns:wp="http://schemas.openxmlformats.org/drawingml/2006/wordprocessingDrawing" xmlns:w10="urn:schemas-microsoft-com:office:word" xmlns:w="http://schemas.openxmlformats.org/wordprocessingml/2006/main" xmlns:w14="http://schemas.microsoft.com/office/word/2010/wordml" xmlns:wpg="http://schemas.microsoft.com/office/word/2010/wordprocessingGroup" xmlns:wpi="http://schemas.microsoft.com/office/word/2010/wordprocessingInk" xmlns:wne="http://schemas.microsoft.com/office/word/2006/wordml" xmlns:wps="http://schemas.microsoft.com/office/word/2010/wordprocessingShape" mc:Ignorable="w14 wp14">
+  <w:docDefaults>
+    <w:rPrDefault>
+      <w:rPr>
+        <w:rFonts w:asciiTheme="minorHAnsi" w:eastAsiaTheme="minorEastAsia" w:hAnsiTheme="minorHAnsi" w:cstheme="minorBidi"/>
+        <w:sz w:val="22"/>
+        <w:szCs w:val="22"/>
+        <w:lang w:val="es-ES" w:eastAsia="es-ES" w:bidi="ar-SA"/>
+      </w:rPr>
+    </w:rPrDefault>
+    <w:pPrDefault>
+      <w:pPr>
+        <w:spacing w:after="200" w:line="276" w:lineRule="auto"/>
+      </w:pPr>
+    </w:pPrDefault>
+  </w:docDefaults>
+  <w:latentStyles w:defLockedState="0" w:defUIPriority="99" w:defSemiHidden="1" w:defUnhideWhenUsed="1" w:defQFormat="0" w:count="267">
+    <w:lsdException w:name="Normal" w:semiHidden="0" w:uiPriority="0" w:unhideWhenUsed="0" w:qFormat="1"/>
+    <w:lsdException w:name="heading 1" w:semiHidden="0" w:uiPriority="9" w:unhideWhenUsed="0" w:qFormat="1"/>
+    <w:lsdException w:name="heading 2" w:uiPriority="9" w:qFormat="1"/>
+    <w:lsdException w:name="heading 3" w:uiPriority="9" w:qFormat="1"/>
+    <w:lsdException w:name="heading 4" w:uiPriority="9" w:qFormat="1"/>
+    <w:lsdException w:name="heading 5" w:uiPriority="9" w:qFormat="1"/>
+    <w:lsdException w:name="heading 6" w:uiPriority="9" w:qFormat="1"/>
+    <w:lsdException w:name="heading 7" w:uiPriority="9" w:qFormat="1"/>
+    <w:lsdException w:name="heading 8" w:uiPriority="9" w:qFormat="1"/>
+    <w:lsdException w:name="heading 9" w:uiPriority="9" w:qFormat="1"/>
+    <w:lsdException w:name="toc 1" w:uiPriority="39"/>
+    <w:lsdException w:name="toc 2" w:uiPriority="39"/>
+    <w:lsdException w:name="toc 3" w:uiPriority="39"/>
+    <w:lsdException w:name="toc 4" w:uiPriority="39"/>
+    <w:lsdException w:name="toc 5" w:uiPriority="39"/>
+    <w:lsdException w:name="toc 6" w:uiPriority="39"/>
+    <w:lsdException w:name="toc 7" w:uiPriority="39"/>
+    <w:lsdException w:name="toc 8" w:uiPriority="39"/>
+    <w:lsdException w:name="toc 9" w:uiPriority="39"/>
+    <w:lsdException w:name="caption" w:uiPriority="35" w:qFormat="1"/>
+    <w:lsdException w:name="Title" w:semiHidden="0" w:uiPriority="10" w:unhideWhenUsed="0" w:qFormat="1"/>
+    <w:lsdException w:name="Default Paragraph Font" w:uiPriority="1"/>
+    <w:lsdException w:name="Subtitle" w:semiHidden="0" w:uiPriority="11" w:unhideWhenUsed="0" w:qFormat="1"/>
+    <w:lsdException w:name="Strong" w:semiHidden="0" w:uiPriority="22" w:unhideWhenUsed="0" w:qFormat="1"/>
+    <w:lsdException w:name="Emphasis" w:semiHidden="0" w:uiPriority="20" w:unhideWhenUsed="0" w:qFormat="1"/>
+    <w:lsdException w:name="Table Grid" w:semiHidden="0" w:uiPriority="59" w:unhideWhenUsed="0"/>
+    <w:lsdException w:name="Placeholder Text" w:unhideWhenUsed="0"/>
+    <w:lsdException w:name="No Spacing" w:semiHidden="0" w:uiPriority="1" w:unhideWhenUsed="0" w:qFormat="1"/>
+    <w:lsdException w:name="Light Shading" w:semiHidden="0" w:uiPriority="60" w:unhideWhenUsed="0"/>
+    <w:lsdException w:name="Light List" w:semiHidden="0" w:uiPriority="61" w:unhideWhenUsed="0"/>
+    <w:lsdException w:name="Light Grid" w:semiHidden="0" w:uiPriority="62" w:unhideWhenUsed="0"/>
+    <w:lsdException w:name="Medium Shading 1" w:semiHidden="0" w:uiPriority="63" w:unhideWhenUsed="0"/>
+    <w:lsdException w:name="Medium Shading 2" w:semiHidden="0" w:uiPriority="64" w:unhideWhenUsed="0"/>
+    <w:lsdException w:name="Medium List 1" w:semiHidden="0" w:uiPriority="65" w:unhideWhenUsed="0"/>
+    <w:lsdException w:name="Medium List 2" w:semiHidden="0" w:uiPriority="66" w:unhideWhenUsed="0"/>
+    <w:lsdException w:name="Medium Grid 1" w:semiHidden="0" w:uiPriority="67" w:unhideWhenUsed="0"/>
+    <w:lsdException w:name="Medium Grid 2" w:semiHidden="0" w:uiPriority="68" w:unhideWhenUsed="0"/>
+    <w:lsdException w:name="Medium Grid 3" w:semiHidden="0" w:uiPriority="69" w:unhideWhenUsed="0"/>
+    <w:lsdException w:name="Dark List" w:semiHidden="0" w:uiPriority="70" w:unhideWhenUsed="0"/>
+    <w:lsdException w:name="Colorful Shading" w:semiHidden="0" w:uiPriority="71" w:unhideWhenUsed="0"/>
+    <w:lsdException w:name="Colorful List" w:semiHidden="0" w:uiPriority="72" w:unhideWhenUsed="0"/>
+    <w:lsdException w:name="Colorful Grid" w:semiHidden="0" w:uiPriority="73" w:unhideWhenUsed="0"/>
+    <w:lsdException w:name="Light Shading Accent 1" w:semiHidden="0" w:uiPriority="60" w:unhideWhenUsed="0"/>
+    <w:lsdException w:name="Light List Accent 1" w:semiHidden="0" w:uiPriority="61" w:unhideWhenUsed="0"/>
+    <w:lsdException w:name="Light Grid Accent 1" w:semiHidden="0" w:uiPriority="62" w:unhideWhenUsed="0"/>
+    <w:lsdException w:name="Medium Shading 1 Accent 1" w:semiHidden="0" w:uiPriority="63" w:unhideWhenUsed="0"/>
+    <w:lsdException w:name="Medium Shading 2 Accent 1" w:semiHidden="0" w:uiPriority="64" w:unhideWhenUsed="0"/>
+    <w:lsdException w:name="Medium List 1 Accent 1" w:semiHidden="0" w:uiPriority="65" w:unhideWhenUsed="0"/>
+    <w:lsdException w:name="Revision" w:unhideWhenUsed="0"/>
+    <w:lsdException w:name="List Paragraph" w:semiHidden="0" w:uiPriority="34" w:unhideWhenUsed="0" w:qFormat="1"/>
+    <w:lsdException w:name="Quote" w:semiHidden="0" w:uiPriority="29" w:unhideWhenUsed="0" w:qFormat="1"/>
+    <w:lsdException w:name="Intense Quote" w:semiHidden="0" w:uiPriority="30" w:unhideWhenUsed="0" w:qFormat="1"/>
+    <w:lsdException w:name="Medium List 2 Accent 1" w:semiHidden="0" w:uiPriority="66" w:unhideWhenUsed="0"/>
+    <w:lsdException w:name="Medium Grid 1 Accent 1" w:semiHidden="0" w:uiPriority="67" w:unhideWhenUsed="0"/>
+    <w:lsdException w:name="Medium Grid 2 Accent 1" w:semiHidden="0" w:uiPriority="68" w:unhideWhenUsed="0"/>
+    <w:lsdException w:name="Medium Grid 3 Accent 1" w:semiHidden="0" w:uiPriority="69" w:unhideWhenUsed="0"/>
+    <w:lsdException w:name="Dark List Accent 1" w:semiHidden="0" w:uiPriority="70" w:unhideWhenUsed="0"/>
+    <w:lsdException w:name="Colorful Shading Accent 1" w:semiHidden="0" w:uiPriority="71" w:unhideWhenUsed="0"/>
+    <w:lsdException w:name="Colorful List Accent 1" w:semiHidden="0" w:uiPriority="72" w:unhideWhenUsed="0"/>
+    <w:lsdException w:name="Colorful Grid Accent 1" w:semiHidden="0" w:uiPriority="73" w:unhideWhenUsed="0"/>
+    <w:lsdException w:name="Light Shading Accent 2" w:semiHidden="0" w:uiPriority="60" w:unhideWhenUsed="0"/>
+    <w:lsdException w:name="Light List Accent 2" w:semiHidden="0" w:uiPriority="61" w:unhideWhenUsed="0"/>
+    <w:lsdException w:name="Light Grid Accent 2" w:semiHidden="0" w:uiPriority="62" w:unhideWhenUsed="0"/>
+    <w:lsdException w:name="Medium Shading 1 Accent 2" w:semiHidden="0" w:uiPriority="63" w:unhideWhenUsed="0"/>
+    <w:lsdException w:name="Medium Shading 2 Accent 2" w:semiHidden="0" w:uiPriority="64" w:unhideWhenUsed="0"/>
+    <w:lsdException w:name="Medium List 1 Accent 2" w:semiHidden="0" w:uiPriority="65" w:unhideWhenUsed="0"/>
+    <w:lsdException w:name="Medium List 2 Accent 2" w:semiHidden="0" w:uiPriority="66" w:unhideWhenUsed="0"/>
+    <w:lsdException w:name="Medium Grid 1 Accent 2" w:semiHidden="0" w:uiPriority="67" w:unhideWhenUsed="0"/>
+    <w:lsdException w:name="Medium Grid 2 Accent 2" w:semiHidden="0" w:uiPriority="68" w:unhideWhenUsed="0"/>
+    <w:lsdException w:name="Medium Grid 3 Accent 2" w:semiHidden="0" w:uiPriority="69" w:unhideWhenUsed="0"/>
+    <w:lsdException w:name="Dark List Accent 2" w:semiHidden="0" w:uiPriority="70" w:unhideWhenUsed="0"/>
+    <w:lsdException w:name="Colorful Shading Accent 2" w:semiHidden="0" w:uiPriority="71" w:unhideWhenUsed="0"/>
+    <w:lsdException w:name="Colorful List Accent 2" w:semiHidden="0" w:uiPriority="72" w:unhideWhenUsed="0"/>
+    <w:lsdException w:name="Colorful Grid Accent 2" w:semiHidden="0" w:uiPriority="73" w:unhideWhenUsed="0"/>
+    <w:lsdException w:name="Light Shading Accent 3" w:semiHidden="0" w:uiPriority="60" w:unhideWhenUsed="0"/>
+    <w:lsdException w:name="Light List Accent 3" w:semiHidden="0" w:uiPriority="61" w:unhideWhenUsed="0"/>
+    <w:lsdException w:name="Light Grid Accent 3" w:semiHidden="0" w:uiPriority="62" w:unhideWhenUsed="0"/>
+    <w:lsdException w:name="Medium Shading 1 Accent 3" w:semiHidden="0" w:uiPriority="63" w:unhideWhenUsed="0"/>
+    <w:lsdException w:name="Medium Shading 2 Accent 3" w:semiHidden="0" w:uiPriority="64" w:unhideWhenUsed="0"/>
+    <w:lsdException w:name="Medium List 1 Accent 3" w:semiHidden="0" w:uiPriority="65" w:unhideWhenUsed="0"/>
+    <w:lsdException w:name="Medium List 2 Accent 3" w:semiHidden="0" w:uiPriority="66" w:unhideWhenUsed="0"/>
+    <w:lsdException w:name="Medium Grid 1 Accent 3" w:semiHidden="0" w:uiPriority="67" w:unhideWhenUsed="0"/>
+    <w:lsdException w:name="Medium Grid 2 Accent 3" w:semiHidden="0" w:uiPriority="68" w:unhideWhenUsed="0"/>
+    <w:lsdException w:name="Medium Grid 3 Accent 3" w:semiHidden="0" w:uiPriority="69" w:unhideWhenUsed="0"/>
+    <w:lsdException w:name="Dark List Accent 3" w:semiHidden="0" w:uiPriority="70" w:unhideWhenUsed="0"/>
+    <w:lsdException w:name="Colorful Shading Accent 3" w:semiHidden="0" w:uiPriority="71" w:unhideWhenUsed="0"/>
+    <w:lsdException w:name="Colorful List Accent 3" w:semiHidden="0" w:uiPriority="72" w:unhideWhenUsed="0"/>
+    <w:lsdException w:name="Colorful Grid Accent 3" w:semiHidden="0" w:uiPriority="73" w:unhideWhenUsed="0"/>
+    <w:lsdException w:name="Light Shading Accent 4" w:semiHidden="0" w:uiPriority="60" w:unhideWhenUsed="0"/>
+    <w:lsdException w:name="Light List Accent 4" w:semiHidden="0" w:uiPriority="61" w:unhideWhenUsed="0"/>
+    <w:lsdException w:name="Light Grid Accent 4" w:semiHidden="0" w:uiPriority="62" w:unhideWhenUsed="0"/>
+    <w:lsdException w:name="Medium Shading 1 Accent 4" w:semiHidden="0" w:uiPriority="63" w:unhideWhenUsed="0"/>
+    <w:lsdException w:name="Medium Shading 2 Accent 4" w:semiHidden="0" w:uiPriority="64" w:unhideWhenUsed="0"/>
+    <w:lsdException w:name="Medium List 1 Accent 4" w:semiHidden="0" w:uiPriority="65" w:unhideWhenUsed="0"/>
+    <w:lsdException w:name="Medium List 2 Accent 4" w:semiHidden="0" w:uiPriority="66" w:unhideWhenUsed="0"/>
+    <w:lsdException w:name="Medium Grid 1 Accent 4" w:semiHidden="0" w:uiPriority="67" w:unhideWhenUsed="0"/>
+    <w:lsdException w:name="Medium Grid 2 Accent 4" w:semiHidden="0" w:uiPriority="68" w:unhideWhenUsed="0"/>
+    <w:lsdException w:name="Medium Grid 3 Accent 4" w:semiHidden="0" w:uiPriority="69" w:unhideWhenUsed="0"/>
+    <w:lsdException w:name="Dark List Accent 4" w:semiHidden="0" w:uiPriority="70" w:unhideWhenUsed="0"/>
+    <w:lsdException w:name="Colorful Shading Accent 4" w:semiHidden="0" w:uiPriority="71" w:unhideWhenUsed="0"/>
+    <w:lsdException w:name="Colorful List Accent 4" w:semiHidden="0" w:uiPriority="72" w:unhideWhenUsed="0"/>
+    <w:lsdException w:name="Colorful Grid Accent 4" w:semiHidden="0" w:uiPriority="73" w:unhideWhenUsed="0"/>
+    <w:lsdException w:name="Light Shading Accent 5" w:semiHidden="0" w:uiPriority="60" w:unhideWhenUsed="0"/>
+    <w:lsdException w:name="Light List Accent 5" w:semiHidden="0" w:uiPriority="61" w:unhideWhenUsed="0"/>
+    <w:lsdException w:name="Light Grid Accent 5" w:semiHidden="0" w:uiPriority="62" w:unhideWhenUsed="0"/>
+    <w:lsdException w:name="Medium Shading 1 Accent 5" w:semiHidden="0" w:uiPriority="63" w:unhideWhenUsed="0"/>
+    <w:lsdException w:name="Medium Shading 2 Accent 5" w:semiHidden="0" w:uiPriority="64" w:unhideWhenUsed="0"/>
+    <w:lsdException w:name="Medium List 1 Accent 5" w:semiHidden="0" w:uiPriority="65" w:unhideWhenUsed="0"/>
+    <w:lsdException w:name="Medium List 2 Accent 5" w:semiHidden="0" w:uiPriority="66" w:unhideWhenUsed="0"/>
+    <w:lsdException w:name="Medium Grid 1 Accent 5" w:semiHidden="0" w:uiPriority="67" w:unhideWhenUsed="0"/>
+    <w:lsdException w:name="Medium Grid 2 Accent 5" w:semiHidden="0" w:uiPriority="68" w:unhideWhenUsed="0"/>
+    <w:lsdException w:name="Medium Grid 3 Accent 5" w:semiHidden="0" w:uiPriority="69" w:unhideWhenUsed="0"/>
+    <w:lsdException w:name="Dark List Accent 5" w:semiHidden="0" w:uiPriority="70" w:unhideWhenUsed="0"/>
+    <w:lsdException w:name="Colorful Shading Accent 5" w:semiHidden="0" w:uiPriority="71" w:unhideWhenUsed="0"/>
+    <w:lsdException w:name="Colorful List Accent 5" w:semiHidden="0" w:uiPriority="72" w:unhideWhenUsed="0"/>
+    <w:lsdException w:name="Colorful Grid Accent 5" w:semiHidden="0" w:uiPriority="73" w:unhideWhenUsed="0"/>
+    <w:lsdException w:name="Light Shading Accent 6" w:semiHidden="0" w:uiPriority="60" w:unhideWhenUsed="0"/>
+    <w:lsdException w:name="Light List Accent 6" w:semiHidden="0" w:uiPriority="61" w:unhideWhenUsed="0"/>
+    <w:lsdException w:name="Light Grid Accent 6" w:semiHidden="0" w:uiPriority="62" w:unhideWhenUsed="0"/>
+    <w:lsdException w:name="Medium Shading 1 Accent 6" w:semiHidden="0" w:uiPriority="63" w:unhideWhenUsed="0"/>
+    <w:lsdException w:name="Medium Shading 2 Accent 6" w:semiHidden="0" w:uiPriority="64" w:unhideWhenUsed="0"/>
+    <w:lsdException w:name="Medium List 1 Accent 6" w:semiHidden="0" w:uiPriority="65" w:unhideWhenUsed="0"/>
+    <w:lsdException w:name="Medium List 2 Accent 6" w:semiHidden="0" w:uiPriority="66" w:unhideWhenUsed="0"/>
+    <w:lsdException w:name="Medium Grid 1 Accent 6" w:semiHidden="0" w:uiPriority="67" w:unhideWhenUsed="0"/>
+    <w:lsdException w:name="Medium Grid 2 Accent 6" w:semiHidden="0" w:uiPriority="68" w:unhideWhenUsed="0"/>
+    <w:lsdException w:name="Medium Grid 3 Accent 6" w:semiHidden="0" w:uiPriority="69" w:unhideWhenUsed="0"/>
+    <w:lsdException w:name="Dark List Accent 6" w:semiHidden="0" w:uiPriority="70" w:unhideWhenUsed="0"/>
+    <w:lsdException w:name="Colorful Shading Accent 6" w:semiHidden="0" w:uiPriority="71" w:unhideWhenUsed="0"/>
+    <w:lsdException w:name="Colorful List Accent 6" w:semiHidden="0" w:uiPriority="72" w:unhideWhenUsed="0"/>
+    <w:lsdException w:name="Colorful Grid Accent 6" w:semiHidden="0" w:uiPriority="73" w:unhideWhenUsed="0"/>
+    <w:lsdException w:name="Subtle Emphasis" w:semiHidden="0" w:uiPriority="19" w:unhideWhenUsed="0" w:qFormat="1"/>
+    <w:lsdException w:name="Intense Emphasis" w:semiHidden="0" w:uiPriority="21" w:unhideWhenUsed="0" w:qFormat="1"/>
+    <w:lsdException w:name="Subtle Reference" w:semiHidden="0" w:uiPriority="31" w:unhideWhenUsed="0" w:qFormat="1"/>
+    <w:lsdException w:name="Intense Reference" w:semiHidden="0" w:uiPriority="32" w:unhideWhenUsed="0" w:qFormat="1"/>
+    <w:lsdException w:name="Book Title" w:semiHidden="0" w:uiPriority="33" w:unhideWhenUsed="0" w:qFormat="1"/>
+    <w:lsdException w:name="Bibliography" w:uiPriority="37"/>
+    <w:lsdException w:name="TOC Heading" w:uiPriority="39" w:qFormat="1"/>
+  </w:latentStyles>
+  <w:style w:type="paragraph" w:default="1" w:styleId="Normal">
+    <w:name w:val="Normal"/>
+    <w:qFormat/>
+  </w:style>
+  <w:style w:type="character" w:default="1" w:styleId="Fuentedeprrafopredeter">
+    <w:name w:val="Default Paragraph Font"/>
+    <w:uiPriority w:val="1"/>
+    <w:semiHidden/>
+    <w:unhideWhenUsed/>
+  </w:style>
+  <w:style w:type="table" w:default="1" w:styleId="Tablanormal">
+    <w:name w:val="Normal Table"/>
+    <w:uiPriority w:val="99"/>
+    <w:semiHidden/>
+    <w:unhideWhenUsed/>
+    <w:tblPr>
+      <w:tblInd w:w="0" w:type="dxa"/>
+      <w:tblCellMar>
+        <w:top w:w="0" w:type="dxa"/>
+        <w:left w:w="108" w:type="dxa"/>
+        <w:bottom w:w="0" w:type="dxa"/>
+        <w:right w:w="108" w:type="dxa"/>
+      </w:tblCellMar>
+    </w:tblPr>
+  </w:style>
+  <w:style w:type="numbering" w:default="1" w:styleId="Sinlista">
+    <w:name w:val="No List"/>
+    <w:uiPriority w:val="99"/>
+    <w:semiHidden/>
+    <w:unhideWhenUsed/>
   </w:style>
 </w:styles>
 </file>
@@ -20733,7 +21640,7 @@
 </file>
 
 <file path=customXml/itemProps2.xml><?xml version="1.0" encoding="utf-8"?>
-<ds:datastoreItem xmlns:ds="http://schemas.openxmlformats.org/officeDocument/2006/customXml" ds:itemID="{D5F7216B-A23D-4305-B151-F4073EBE16A7}">
+<ds:datastoreItem xmlns:ds="http://schemas.openxmlformats.org/officeDocument/2006/customXml" ds:itemID="{40136B69-326E-4F2D-B7C8-77C24095FC4E}">
   <ds:schemaRefs>
     <ds:schemaRef ds:uri="http://schemas.openxmlformats.org/officeDocument/2006/bibliography"/>
   </ds:schemaRefs>

--- a/Proyecto Integrador/Documentos Finales/009 - Plan de Gestion de Riesgos.docx
+++ b/Proyecto Integrador/Documentos Finales/009 - Plan de Gestion de Riesgos.docx
@@ -1323,8 +1323,18 @@
           <w:sz w:val="20"/>
           <w:szCs w:val="20"/>
         </w:rPr>
-        <w:t>)orrador</w:t>
+        <w:t>)</w:t>
       </w:r>
+      <w:proofErr w:type="spellStart"/>
+      <w:r>
+        <w:rPr>
+          <w:smallCaps/>
+          <w:sz w:val="20"/>
+          <w:szCs w:val="20"/>
+        </w:rPr>
+        <w:t>orrador</w:t>
+      </w:r>
+      <w:proofErr w:type="spellEnd"/>
       <w:proofErr w:type="gramEnd"/>
       <w:r>
         <w:rPr>
@@ -6141,7 +6151,6 @@
       <w:r>
         <w:rPr>
           <w:b/>
-          <w:i/>
           <w:sz w:val="20"/>
           <w:szCs w:val="20"/>
         </w:rPr>
@@ -6214,6 +6223,8 @@
         </w:rPr>
         <w:t>Completar planilla de “Notificación de Riesgos” (se encuentra en la sección  “Anexos” de este documento).</w:t>
       </w:r>
+      <w:bookmarkStart w:id="14" w:name="_GoBack"/>
+      <w:bookmarkEnd w:id="14"/>
     </w:p>
     <w:p>
       <w:pPr>
@@ -6797,6 +6808,7 @@
             </w:pPr>
             <w:r>
               <w:rPr>
+                <w:i w:val="0"/>
                 <w:smallCaps/>
                 <w:color w:val="000000"/>
                 <w:szCs w:val="20"/>
@@ -7165,7 +7177,7 @@
           <w:color w:val="auto"/>
         </w:rPr>
       </w:pPr>
-      <w:bookmarkStart w:id="14" w:name="_Toc302922027"/>
+      <w:bookmarkStart w:id="15" w:name="_Toc302922027"/>
       <w:r>
         <w:rPr>
           <w:color w:val="auto"/>
@@ -7185,7 +7197,7 @@
         </w:rPr>
         <w:t>iesgos</w:t>
       </w:r>
-      <w:bookmarkEnd w:id="14"/>
+      <w:bookmarkEnd w:id="15"/>
     </w:p>
     <w:p>
       <w:pPr>
@@ -7406,7 +7418,7 @@
                 <w:szCs w:val="20"/>
               </w:rPr>
             </w:pPr>
-            <w:bookmarkStart w:id="15" w:name="RANGE!A2:B6"/>
+            <w:bookmarkStart w:id="16" w:name="RANGE!A2:B6"/>
             <w:r>
               <w:rPr>
                 <w:rFonts w:cs="Calibri"/>
@@ -7415,7 +7427,7 @@
               </w:rPr>
               <w:t>2</w:t>
             </w:r>
-            <w:bookmarkEnd w:id="15"/>
+            <w:bookmarkEnd w:id="16"/>
           </w:p>
         </w:tc>
         <w:tc>
@@ -11376,8 +11388,6 @@
           <w:szCs w:val="20"/>
         </w:rPr>
       </w:pPr>
-      <w:bookmarkStart w:id="16" w:name="_GoBack"/>
-      <w:bookmarkEnd w:id="16"/>
     </w:p>
     <w:p>
       <w:pPr>
@@ -16846,7 +16856,7 @@
                           <w:sz w:val="44"/>
                           <w:szCs w:val="44"/>
                         </w:rPr>
-                        <w:t>12</w:t>
+                        <w:t>5</w:t>
                       </w:r>
                       <w:r>
                         <w:rPr>
@@ -16890,7 +16900,7 @@
               <v:shape id="_x0000_i1025" type="#_x0000_t75" style="width:86.95pt;height:25.25pt" o:ole="">
                 <v:imagedata r:id="rId1" o:title=""/>
               </v:shape>
-              <o:OLEObject Type="Embed" ProgID="PBrush" ShapeID="_x0000_i1025" DrawAspect="Content" ObjectID="_1376678265" r:id="rId2"/>
+              <o:OLEObject Type="Embed" ProgID="PBrush" ShapeID="_x0000_i1025" DrawAspect="Content" ObjectID="_1376678439" r:id="rId2"/>
             </w:object>
           </w:r>
         </w:p>
@@ -21640,7 +21650,7 @@
 </file>
 
 <file path=customXml/itemProps2.xml><?xml version="1.0" encoding="utf-8"?>
-<ds:datastoreItem xmlns:ds="http://schemas.openxmlformats.org/officeDocument/2006/customXml" ds:itemID="{40136B69-326E-4F2D-B7C8-77C24095FC4E}">
+<ds:datastoreItem xmlns:ds="http://schemas.openxmlformats.org/officeDocument/2006/customXml" ds:itemID="{646C1202-F4C3-47F4-B98A-10F337498074}">
   <ds:schemaRefs>
     <ds:schemaRef ds:uri="http://schemas.openxmlformats.org/officeDocument/2006/bibliography"/>
   </ds:schemaRefs>

--- a/Proyecto Integrador/Documentos Finales/009 - Plan de Gestion de Riesgos.docx
+++ b/Proyecto Integrador/Documentos Finales/009 - Plan de Gestion de Riesgos.docx
@@ -401,7 +401,7 @@
           <w:sz w:val="20"/>
           <w:szCs w:val="20"/>
         </w:rPr>
-        <w:t>15</w:t>
+        <w:t>0</w:t>
       </w:r>
       <w:r>
         <w:rPr>
@@ -409,7 +409,15 @@
           <w:sz w:val="20"/>
           <w:szCs w:val="20"/>
         </w:rPr>
-        <w:t>/07</w:t>
+        <w:t>5</w:t>
+      </w:r>
+      <w:r>
+        <w:rPr>
+          <w:b/>
+          <w:sz w:val="20"/>
+          <w:szCs w:val="20"/>
+        </w:rPr>
+        <w:t>/09</w:t>
       </w:r>
       <w:r>
         <w:rPr>
@@ -809,7 +817,16 @@
                 <w:smallCaps/>
                 <w:szCs w:val="20"/>
               </w:rPr>
-              <w:t>15/07/2011</w:t>
+              <w:t>05/09</w:t>
+            </w:r>
+            <w:r>
+              <w:rPr>
+                <w:rFonts w:ascii="Verdana" w:hAnsi="Verdana"/>
+                <w:b w:val="0"/>
+                <w:smallCaps/>
+                <w:szCs w:val="20"/>
+              </w:rPr>
+              <w:t>/2011</w:t>
             </w:r>
           </w:p>
         </w:tc>
@@ -910,11 +927,11 @@
         <w:tblLook w:val="0000" w:firstRow="0" w:lastRow="0" w:firstColumn="0" w:lastColumn="0" w:noHBand="0" w:noVBand="0"/>
       </w:tblPr>
       <w:tblGrid>
-        <w:gridCol w:w="1339"/>
-        <w:gridCol w:w="1170"/>
-        <w:gridCol w:w="1134"/>
-        <w:gridCol w:w="1766"/>
-        <w:gridCol w:w="3861"/>
+        <w:gridCol w:w="1501"/>
+        <w:gridCol w:w="1073"/>
+        <w:gridCol w:w="1069"/>
+        <w:gridCol w:w="1624"/>
+        <w:gridCol w:w="4003"/>
       </w:tblGrid>
       <w:tr>
         <w:trPr>
@@ -922,7 +939,7 @@
         </w:trPr>
         <w:tc>
           <w:tcPr>
-            <w:tcW w:w="1339" w:type="dxa"/>
+            <w:tcW w:w="1501" w:type="dxa"/>
             <w:tcBorders>
               <w:top w:val="single" w:sz="4" w:space="0" w:color="auto"/>
               <w:left w:val="single" w:sz="4" w:space="0" w:color="auto"/>
@@ -956,7 +973,7 @@
         </w:tc>
         <w:tc>
           <w:tcPr>
-            <w:tcW w:w="1170" w:type="dxa"/>
+            <w:tcW w:w="1073" w:type="dxa"/>
             <w:tcBorders>
               <w:top w:val="single" w:sz="4" w:space="0" w:color="auto"/>
               <w:left w:val="single" w:sz="4" w:space="0" w:color="auto"/>
@@ -990,7 +1007,7 @@
         </w:tc>
         <w:tc>
           <w:tcPr>
-            <w:tcW w:w="1134" w:type="dxa"/>
+            <w:tcW w:w="1069" w:type="dxa"/>
             <w:tcBorders>
               <w:top w:val="single" w:sz="4" w:space="0" w:color="auto"/>
               <w:left w:val="single" w:sz="4" w:space="0" w:color="auto"/>
@@ -1024,7 +1041,7 @@
         </w:tc>
         <w:tc>
           <w:tcPr>
-            <w:tcW w:w="1766" w:type="dxa"/>
+            <w:tcW w:w="1624" w:type="dxa"/>
             <w:tcBorders>
               <w:top w:val="single" w:sz="4" w:space="0" w:color="auto"/>
               <w:left w:val="single" w:sz="4" w:space="0" w:color="auto"/>
@@ -1058,7 +1075,7 @@
         </w:tc>
         <w:tc>
           <w:tcPr>
-            <w:tcW w:w="3861" w:type="dxa"/>
+            <w:tcW w:w="4003" w:type="dxa"/>
             <w:tcBorders>
               <w:top w:val="single" w:sz="4" w:space="0" w:color="auto"/>
               <w:left w:val="single" w:sz="4" w:space="0" w:color="auto"/>
@@ -1094,7 +1111,7 @@
       <w:tr>
         <w:tc>
           <w:tcPr>
-            <w:tcW w:w="1339" w:type="dxa"/>
+            <w:tcW w:w="1501" w:type="dxa"/>
             <w:tcBorders>
               <w:top w:val="single" w:sz="4" w:space="0" w:color="auto"/>
               <w:left w:val="single" w:sz="4" w:space="0" w:color="auto"/>
@@ -1124,13 +1141,23 @@
                 <w:smallCaps/>
                 <w:szCs w:val="20"/>
               </w:rPr>
-              <w:t>15/07/2011</w:t>
-            </w:r>
-          </w:p>
-        </w:tc>
-        <w:tc>
-          <w:tcPr>
-            <w:tcW w:w="1170" w:type="dxa"/>
+              <w:t>05/09</w:t>
+            </w:r>
+            <w:r>
+              <w:rPr>
+                <w:rFonts w:ascii="Verdana" w:hAnsi="Verdana"/>
+                <w:b w:val="0"/>
+                <w:bCs w:val="0"/>
+                <w:smallCaps/>
+                <w:szCs w:val="20"/>
+              </w:rPr>
+              <w:t>/2011</w:t>
+            </w:r>
+          </w:p>
+        </w:tc>
+        <w:tc>
+          <w:tcPr>
+            <w:tcW w:w="1073" w:type="dxa"/>
             <w:tcBorders>
               <w:top w:val="single" w:sz="4" w:space="0" w:color="auto"/>
               <w:left w:val="single" w:sz="4" w:space="0" w:color="auto"/>
@@ -1166,7 +1193,7 @@
         </w:tc>
         <w:tc>
           <w:tcPr>
-            <w:tcW w:w="1134" w:type="dxa"/>
+            <w:tcW w:w="1069" w:type="dxa"/>
             <w:tcBorders>
               <w:top w:val="single" w:sz="4" w:space="0" w:color="auto"/>
               <w:left w:val="single" w:sz="4" w:space="0" w:color="auto"/>
@@ -1202,7 +1229,7 @@
         </w:tc>
         <w:tc>
           <w:tcPr>
-            <w:tcW w:w="1766" w:type="dxa"/>
+            <w:tcW w:w="1624" w:type="dxa"/>
             <w:tcBorders>
               <w:top w:val="single" w:sz="4" w:space="0" w:color="auto"/>
               <w:left w:val="single" w:sz="4" w:space="0" w:color="auto"/>
@@ -1238,7 +1265,7 @@
         </w:tc>
         <w:tc>
           <w:tcPr>
-            <w:tcW w:w="3861" w:type="dxa"/>
+            <w:tcW w:w="4003" w:type="dxa"/>
             <w:tcBorders>
               <w:top w:val="single" w:sz="4" w:space="0" w:color="auto"/>
               <w:left w:val="single" w:sz="4" w:space="0" w:color="auto"/>
@@ -1477,8 +1504,8 @@
         <w:tblLook w:val="0000" w:firstRow="0" w:lastRow="0" w:firstColumn="0" w:lastColumn="0" w:noHBand="0" w:noVBand="0"/>
       </w:tblPr>
       <w:tblGrid>
-        <w:gridCol w:w="1554"/>
-        <w:gridCol w:w="999"/>
+        <w:gridCol w:w="1501"/>
+        <w:gridCol w:w="1052"/>
         <w:gridCol w:w="6717"/>
       </w:tblGrid>
       <w:tr>
@@ -1487,7 +1514,7 @@
         </w:trPr>
         <w:tc>
           <w:tcPr>
-            <w:tcW w:w="1554" w:type="dxa"/>
+            <w:tcW w:w="1501" w:type="dxa"/>
             <w:tcBorders>
               <w:top w:val="single" w:sz="4" w:space="0" w:color="auto"/>
               <w:left w:val="single" w:sz="4" w:space="0" w:color="auto"/>
@@ -1521,7 +1548,7 @@
         </w:tc>
         <w:tc>
           <w:tcPr>
-            <w:tcW w:w="999" w:type="dxa"/>
+            <w:tcW w:w="1052" w:type="dxa"/>
             <w:tcBorders>
               <w:top w:val="single" w:sz="4" w:space="0" w:color="auto"/>
               <w:left w:val="single" w:sz="4" w:space="0" w:color="auto"/>
@@ -1591,7 +1618,7 @@
       <w:tr>
         <w:tc>
           <w:tcPr>
-            <w:tcW w:w="1554" w:type="dxa"/>
+            <w:tcW w:w="1501" w:type="dxa"/>
             <w:tcBorders>
               <w:top w:val="single" w:sz="4" w:space="0" w:color="auto"/>
               <w:left w:val="single" w:sz="4" w:space="0" w:color="auto"/>
@@ -1621,13 +1648,33 @@
                 <w:smallCaps/>
                 <w:szCs w:val="20"/>
               </w:rPr>
-              <w:t>15/07/2011</w:t>
-            </w:r>
-          </w:p>
-        </w:tc>
-        <w:tc>
-          <w:tcPr>
-            <w:tcW w:w="999" w:type="dxa"/>
+              <w:t>05/09</w:t>
+            </w:r>
+            <w:r>
+              <w:rPr>
+                <w:rFonts w:ascii="Verdana" w:hAnsi="Verdana"/>
+                <w:b w:val="0"/>
+                <w:bCs w:val="0"/>
+                <w:smallCaps/>
+                <w:szCs w:val="20"/>
+              </w:rPr>
+              <w:t>/201</w:t>
+            </w:r>
+            <w:r>
+              <w:rPr>
+                <w:rFonts w:ascii="Verdana" w:hAnsi="Verdana"/>
+                <w:b w:val="0"/>
+                <w:bCs w:val="0"/>
+                <w:smallCaps/>
+                <w:szCs w:val="20"/>
+              </w:rPr>
+              <w:t>1</w:t>
+            </w:r>
+          </w:p>
+        </w:tc>
+        <w:tc>
+          <w:tcPr>
+            <w:tcW w:w="1052" w:type="dxa"/>
             <w:tcBorders>
               <w:top w:val="single" w:sz="4" w:space="0" w:color="auto"/>
               <w:left w:val="single" w:sz="4" w:space="0" w:color="auto"/>
@@ -4660,7 +4707,20 @@
                 <w:color w:val="000000"/>
                 <w:szCs w:val="20"/>
               </w:rPr>
-              <w:t>15/07/2011</w:t>
+              <w:t>05/09</w:t>
+            </w:r>
+            <w:bookmarkStart w:id="13" w:name="_GoBack"/>
+            <w:bookmarkEnd w:id="13"/>
+            <w:r>
+              <w:rPr>
+                <w:rFonts w:ascii="Verdana" w:hAnsi="Verdana"/>
+                <w:b w:val="0"/>
+                <w:bCs w:val="0"/>
+                <w:smallCaps/>
+                <w:color w:val="000000"/>
+                <w:szCs w:val="20"/>
+              </w:rPr>
+              <w:t>/2011</w:t>
             </w:r>
           </w:p>
         </w:tc>
@@ -4801,7 +4861,18 @@
                 <w:color w:val="000000"/>
                 <w:szCs w:val="20"/>
               </w:rPr>
-              <w:t>15/07/2011</w:t>
+              <w:t>05/09</w:t>
+            </w:r>
+            <w:r>
+              <w:rPr>
+                <w:rFonts w:ascii="Verdana" w:hAnsi="Verdana"/>
+                <w:b w:val="0"/>
+                <w:bCs w:val="0"/>
+                <w:smallCaps/>
+                <w:color w:val="000000"/>
+                <w:szCs w:val="20"/>
+              </w:rPr>
+              <w:t>/2011</w:t>
             </w:r>
           </w:p>
         </w:tc>
@@ -4942,7 +5013,18 @@
                 <w:color w:val="000000"/>
                 <w:szCs w:val="20"/>
               </w:rPr>
-              <w:t>15/07/2011</w:t>
+              <w:t>05/09</w:t>
+            </w:r>
+            <w:r>
+              <w:rPr>
+                <w:rFonts w:ascii="Verdana" w:hAnsi="Verdana"/>
+                <w:b w:val="0"/>
+                <w:bCs w:val="0"/>
+                <w:smallCaps/>
+                <w:color w:val="000000"/>
+                <w:szCs w:val="20"/>
+              </w:rPr>
+              <w:t>/2011</w:t>
             </w:r>
           </w:p>
         </w:tc>
@@ -5083,7 +5165,18 @@
                 <w:color w:val="000000"/>
                 <w:szCs w:val="20"/>
               </w:rPr>
-              <w:t>15/07/2011</w:t>
+              <w:t>05/09</w:t>
+            </w:r>
+            <w:r>
+              <w:rPr>
+                <w:rFonts w:ascii="Verdana" w:hAnsi="Verdana"/>
+                <w:b w:val="0"/>
+                <w:bCs w:val="0"/>
+                <w:smallCaps/>
+                <w:color w:val="000000"/>
+                <w:szCs w:val="20"/>
+              </w:rPr>
+              <w:t>/2011</w:t>
             </w:r>
           </w:p>
         </w:tc>
@@ -5224,7 +5317,18 @@
                 <w:color w:val="000000"/>
                 <w:szCs w:val="20"/>
               </w:rPr>
-              <w:t>15/07/2011</w:t>
+              <w:t>05/09</w:t>
+            </w:r>
+            <w:r>
+              <w:rPr>
+                <w:rFonts w:ascii="Verdana" w:hAnsi="Verdana"/>
+                <w:b w:val="0"/>
+                <w:bCs w:val="0"/>
+                <w:smallCaps/>
+                <w:color w:val="000000"/>
+                <w:szCs w:val="20"/>
+              </w:rPr>
+              <w:t>/2011</w:t>
             </w:r>
           </w:p>
         </w:tc>
@@ -5537,7 +5641,7 @@
           <w:color w:val="auto"/>
         </w:rPr>
       </w:pPr>
-      <w:bookmarkStart w:id="13" w:name="_Toc302922026"/>
+      <w:bookmarkStart w:id="14" w:name="_Toc302922026"/>
       <w:r>
         <w:rPr>
           <w:color w:val="auto"/>
@@ -5557,7 +5661,7 @@
         </w:rPr>
         <w:t xml:space="preserve"> de riesgos</w:t>
       </w:r>
-      <w:bookmarkEnd w:id="13"/>
+      <w:bookmarkEnd w:id="14"/>
       <w:r>
         <w:rPr>
           <w:color w:val="auto"/>
@@ -6223,8 +6327,6 @@
         </w:rPr>
         <w:t>Completar planilla de “Notificación de Riesgos” (se encuentra en la sección  “Anexos” de este documento).</w:t>
       </w:r>
-      <w:bookmarkStart w:id="14" w:name="_GoBack"/>
-      <w:bookmarkEnd w:id="14"/>
     </w:p>
     <w:p>
       <w:pPr>
@@ -15354,7 +15456,7 @@
     </w:p>
     <w:tbl>
       <w:tblPr>
-        <w:tblW w:w="9879" w:type="dxa"/>
+        <w:tblW w:w="9737" w:type="dxa"/>
         <w:tblInd w:w="-28" w:type="dxa"/>
         <w:tblCellMar>
           <w:left w:w="70" w:type="dxa"/>
@@ -15368,7 +15470,7 @@
         <w:gridCol w:w="1418"/>
         <w:gridCol w:w="2126"/>
         <w:gridCol w:w="1843"/>
-        <w:gridCol w:w="1559"/>
+        <w:gridCol w:w="1417"/>
       </w:tblGrid>
       <w:tr>
         <w:trPr>
@@ -15556,7 +15658,7 @@
         </w:tc>
         <w:tc>
           <w:tcPr>
-            <w:tcW w:w="1559" w:type="dxa"/>
+            <w:tcW w:w="1417" w:type="dxa"/>
             <w:tcBorders>
               <w:top w:val="single" w:sz="4" w:space="0" w:color="auto"/>
               <w:left w:val="nil"/>
@@ -15737,7 +15839,7 @@
         </w:tc>
         <w:tc>
           <w:tcPr>
-            <w:tcW w:w="1559" w:type="dxa"/>
+            <w:tcW w:w="1417" w:type="dxa"/>
             <w:tcBorders>
               <w:top w:val="nil"/>
               <w:left w:val="nil"/>
@@ -15911,7 +16013,7 @@
         </w:tc>
         <w:tc>
           <w:tcPr>
-            <w:tcW w:w="1559" w:type="dxa"/>
+            <w:tcW w:w="1417" w:type="dxa"/>
             <w:tcBorders>
               <w:top w:val="nil"/>
               <w:left w:val="nil"/>
@@ -16085,7 +16187,7 @@
         </w:tc>
         <w:tc>
           <w:tcPr>
-            <w:tcW w:w="1559" w:type="dxa"/>
+            <w:tcW w:w="1417" w:type="dxa"/>
             <w:tcBorders>
               <w:top w:val="nil"/>
               <w:left w:val="nil"/>
@@ -16259,7 +16361,7 @@
         </w:tc>
         <w:tc>
           <w:tcPr>
-            <w:tcW w:w="1559" w:type="dxa"/>
+            <w:tcW w:w="1417" w:type="dxa"/>
             <w:tcBorders>
               <w:top w:val="nil"/>
               <w:left w:val="nil"/>
@@ -16433,7 +16535,7 @@
         </w:tc>
         <w:tc>
           <w:tcPr>
-            <w:tcW w:w="1559" w:type="dxa"/>
+            <w:tcW w:w="1417" w:type="dxa"/>
             <w:tcBorders>
               <w:top w:val="nil"/>
               <w:left w:val="nil"/>
@@ -16856,7 +16958,7 @@
                           <w:sz w:val="44"/>
                           <w:szCs w:val="44"/>
                         </w:rPr>
-                        <w:t>5</w:t>
+                        <w:t>1</w:t>
                       </w:r>
                       <w:r>
                         <w:rPr>
@@ -16900,7 +17002,7 @@
               <v:shape id="_x0000_i1025" type="#_x0000_t75" style="width:86.95pt;height:25.25pt" o:ole="">
                 <v:imagedata r:id="rId1" o:title=""/>
               </v:shape>
-              <o:OLEObject Type="Embed" ProgID="PBrush" ShapeID="_x0000_i1025" DrawAspect="Content" ObjectID="_1376678439" r:id="rId2"/>
+              <o:OLEObject Type="Embed" ProgID="PBrush" ShapeID="_x0000_i1025" DrawAspect="Content" ObjectID="_1376746128" r:id="rId2"/>
             </w:object>
           </w:r>
         </w:p>
@@ -17115,7 +17217,14 @@
               <w:smallCaps/>
               <w:sz w:val="18"/>
             </w:rPr>
-            <w:t>15/07/2011</w:t>
+            <w:t>05/09</w:t>
+          </w:r>
+          <w:r>
+            <w:rPr>
+              <w:smallCaps/>
+              <w:sz w:val="18"/>
+            </w:rPr>
+            <w:t>/2011</w:t>
           </w:r>
         </w:p>
       </w:tc>
@@ -21650,7 +21759,7 @@
 </file>
 
 <file path=customXml/itemProps2.xml><?xml version="1.0" encoding="utf-8"?>
-<ds:datastoreItem xmlns:ds="http://schemas.openxmlformats.org/officeDocument/2006/customXml" ds:itemID="{646C1202-F4C3-47F4-B98A-10F337498074}">
+<ds:datastoreItem xmlns:ds="http://schemas.openxmlformats.org/officeDocument/2006/customXml" ds:itemID="{E3BF1B4E-B29F-4EED-9FD5-8EAA3BB4E0F0}">
   <ds:schemaRefs>
     <ds:schemaRef ds:uri="http://schemas.openxmlformats.org/officeDocument/2006/bibliography"/>
   </ds:schemaRefs>
